--- a/ENGLE_CAPSTONE_FINAL.docx
+++ b/ENGLE_CAPSTONE_FINAL.docx
@@ -12180,17 +12180,7 @@
           <w:sz w:val="24"/>
           <w:szCs w:val="24"/>
         </w:rPr>
-        <w:t>The monitoring dataset was imported into Python using the pan</w:t>
-      </w:r>
-      <w:bookmarkStart w:id="0" w:name="_GoBack"/>
-      <w:bookmarkEnd w:id="0"/>
-      <w:r>
-        <w:rPr>
-          <w:rFonts w:ascii="Times New Roman" w:hAnsi="Times New Roman" w:cs="Times New Roman"/>
-          <w:sz w:val="24"/>
-          <w:szCs w:val="24"/>
-        </w:rPr>
-        <w:t>das library for data analysis. Initial preprocessing steps included:</w:t>
+        <w:t>The monitoring dataset was imported into Python using the pandas library for data analysis. Initial preprocessing steps included:</w:t>
       </w:r>
       <w:r>
         <w:rPr>
@@ -12519,6 +12509,8 @@
           <w:szCs w:val="24"/>
         </w:rPr>
       </w:pPr>
+      <w:bookmarkStart w:id="0" w:name="_GoBack"/>
+      <w:bookmarkEnd w:id="0"/>
     </w:p>
     <w:p>
       <w:pPr>
@@ -12839,7 +12831,7 @@
             <w:sz w:val="24"/>
             <w:szCs w:val="24"/>
           </w:rPr>
-          <w:t>24</w:t>
+          <w:t>30</w:t>
         </w:r>
         <w:r>
           <w:rPr>
@@ -14152,7 +14144,7 @@
 </file>
 
 <file path=customXml/itemProps1.xml><?xml version="1.0" encoding="utf-8"?>
-<ds:datastoreItem xmlns:ds="http://schemas.openxmlformats.org/officeDocument/2006/customXml" ds:itemID="{38C9EB09-C445-4C41-B637-208D091774A9}">
+<ds:datastoreItem xmlns:ds="http://schemas.openxmlformats.org/officeDocument/2006/customXml" ds:itemID="{6813D0B7-8B9E-4162-89CA-B95457EC2AF5}">
   <ds:schemaRefs>
     <ds:schemaRef ds:uri="http://schemas.openxmlformats.org/officeDocument/2006/bibliography"/>
   </ds:schemaRefs>

--- a/ENGLE_CAPSTONE_FINAL.docx
+++ b/ENGLE_CAPSTONE_FINAL.docx
@@ -1,6 +1,6 @@
 
 <file path=word/document.xml><?xml version="1.0" encoding="utf-8"?>
-<w:document xmlns:wpc="http://schemas.microsoft.com/office/word/2010/wordprocessingCanvas" xmlns:mc="http://schemas.openxmlformats.org/markup-compatibility/2006" xmlns:o="urn:schemas-microsoft-com:office:office" xmlns:r="http://schemas.openxmlformats.org/officeDocument/2006/relationships" xmlns:m="http://schemas.openxmlformats.org/officeDocument/2006/math" xmlns:v="urn:schemas-microsoft-com:vml" xmlns:wp14="http://schemas.microsoft.com/office/word/2010/wordprocessingDrawing" xmlns:wp="http://schemas.openxmlformats.org/drawingml/2006/wordprocessingDrawing" xmlns:w10="urn:schemas-microsoft-com:office:word" xmlns:w="http://schemas.openxmlformats.org/wordprocessingml/2006/main" xmlns:w14="http://schemas.microsoft.com/office/word/2010/wordml" xmlns:w15="http://schemas.microsoft.com/office/word/2012/wordml" xmlns:wpg="http://schemas.microsoft.com/office/word/2010/wordprocessingGroup" xmlns:wpi="http://schemas.microsoft.com/office/word/2010/wordprocessingInk" xmlns:wne="http://schemas.microsoft.com/office/word/2006/wordml" xmlns:wps="http://schemas.microsoft.com/office/word/2010/wordprocessingShape" mc:Ignorable="w14 w15 wp14">
+<w:document xmlns:wpc="http://schemas.microsoft.com/office/word/2010/wordprocessingCanvas" xmlns:cx="http://schemas.microsoft.com/office/drawing/2014/chartex" xmlns:cx1="http://schemas.microsoft.com/office/drawing/2015/9/8/chartex" xmlns:cx2="http://schemas.microsoft.com/office/drawing/2015/10/21/chartex" xmlns:cx3="http://schemas.microsoft.com/office/drawing/2016/5/9/chartex" xmlns:cx4="http://schemas.microsoft.com/office/drawing/2016/5/10/chartex" xmlns:cx5="http://schemas.microsoft.com/office/drawing/2016/5/11/chartex" xmlns:cx6="http://schemas.microsoft.com/office/drawing/2016/5/12/chartex" xmlns:cx7="http://schemas.microsoft.com/office/drawing/2016/5/13/chartex" xmlns:cx8="http://schemas.microsoft.com/office/drawing/2016/5/14/chartex" xmlns:mc="http://schemas.openxmlformats.org/markup-compatibility/2006" xmlns:aink="http://schemas.microsoft.com/office/drawing/2016/ink" xmlns:am3d="http://schemas.microsoft.com/office/drawing/2017/model3d" xmlns:o="urn:schemas-microsoft-com:office:office" xmlns:oel="http://schemas.microsoft.com/office/2019/extlst" xmlns:r="http://schemas.openxmlformats.org/officeDocument/2006/relationships" xmlns:m="http://schemas.openxmlformats.org/officeDocument/2006/math" xmlns:v="urn:schemas-microsoft-com:vml" xmlns:wp14="http://schemas.microsoft.com/office/word/2010/wordprocessingDrawing" xmlns:wp="http://schemas.openxmlformats.org/drawingml/2006/wordprocessingDrawing" xmlns:w10="urn:schemas-microsoft-com:office:word" xmlns:w="http://schemas.openxmlformats.org/wordprocessingml/2006/main" xmlns:w14="http://schemas.microsoft.com/office/word/2010/wordml" xmlns:w15="http://schemas.microsoft.com/office/word/2012/wordml" xmlns:w16cex="http://schemas.microsoft.com/office/word/2018/wordml/cex" xmlns:w16cid="http://schemas.microsoft.com/office/word/2016/wordml/cid" xmlns:w16="http://schemas.microsoft.com/office/word/2018/wordml" xmlns:w16du="http://schemas.microsoft.com/office/word/2023/wordml/word16du" xmlns:w16sdtdh="http://schemas.microsoft.com/office/word/2020/wordml/sdtdatahash" xmlns:w16sdtfl="http://schemas.microsoft.com/office/word/2024/wordml/sdtformatlock" xmlns:w16se="http://schemas.microsoft.com/office/word/2015/wordml/symex" xmlns:wpg="http://schemas.microsoft.com/office/word/2010/wordprocessingGroup" xmlns:wpi="http://schemas.microsoft.com/office/word/2010/wordprocessingInk" xmlns:wne="http://schemas.microsoft.com/office/word/2006/wordml" xmlns:wps="http://schemas.microsoft.com/office/word/2010/wordprocessingShape" mc:Ignorable="w14 w15 w16se w16cid w16 w16cex w16sdtdh w16sdtfl w16du wp14">
   <w:body>
     <w:p>
       <w:pPr>
@@ -12,13 +12,23 @@
           <w:szCs w:val="24"/>
         </w:rPr>
       </w:pPr>
-      <w:r>
-        <w:rPr>
-          <w:rFonts w:ascii="Times New Roman" w:hAnsi="Times New Roman" w:cs="Times New Roman"/>
-          <w:sz w:val="24"/>
-          <w:szCs w:val="24"/>
-        </w:rPr>
-        <w:t>EVALUATING COMPLIANCE AND INFRASTRUCTURE MODERNIZATION AT</w:t>
+      <w:proofErr w:type="gramStart"/>
+      <w:r>
+        <w:rPr>
+          <w:rFonts w:ascii="Times New Roman" w:hAnsi="Times New Roman" w:cs="Times New Roman"/>
+          <w:sz w:val="24"/>
+          <w:szCs w:val="24"/>
+        </w:rPr>
+        <w:t>EVALUATING</w:t>
+      </w:r>
+      <w:proofErr w:type="gramEnd"/>
+      <w:r>
+        <w:rPr>
+          <w:rFonts w:ascii="Times New Roman" w:hAnsi="Times New Roman" w:cs="Times New Roman"/>
+          <w:sz w:val="24"/>
+          <w:szCs w:val="24"/>
+        </w:rPr>
+        <w:t xml:space="preserve"> COMPLIANCE AND INFRASTRUCTURE MODERNIZATION AT</w:t>
       </w:r>
       <w:r>
         <w:rPr>
@@ -149,6 +159,7 @@
           <w:szCs w:val="24"/>
         </w:rPr>
       </w:pPr>
+      <w:proofErr w:type="gramStart"/>
       <w:r>
         <w:rPr>
           <w:rFonts w:ascii="Times New Roman" w:hAnsi="Times New Roman" w:cs="Times New Roman"/>
@@ -157,6 +168,7 @@
         </w:rPr>
         <w:t>By</w:t>
       </w:r>
+      <w:proofErr w:type="gramEnd"/>
     </w:p>
     <w:p>
       <w:pPr>
@@ -499,7 +511,93 @@
           <w:sz w:val="24"/>
           <w:szCs w:val="24"/>
         </w:rPr>
-        <w:t>I would like to thank my wife Temikka and her mother for their support and for enduring the evenings tending to our children as I attended in-person classes. I would like to thank Dr. Tim Lohner with Environmental Services, Greg Carter, Toby Peterson, Kevin Oulette, and Thomas Hancox with Generation Services with American Electric Power for providing mentorship, and introducing me to the topic of reclaimed water usage. I would also like to thank Dr. Thayer, Dr. Fisher, Dr. Scudder, and Dr. Gustavson with OSU PSM faculty for sharing their knowledge to help me further my professional growth.</w:t>
+        <w:t xml:space="preserve">I would like to thank my wife </w:t>
+      </w:r>
+      <w:proofErr w:type="spellStart"/>
+      <w:r>
+        <w:rPr>
+          <w:rFonts w:ascii="Times New Roman" w:eastAsia="Calibri" w:hAnsi="Times New Roman" w:cs="Times New Roman"/>
+          <w:sz w:val="24"/>
+          <w:szCs w:val="24"/>
+        </w:rPr>
+        <w:t>Temikka</w:t>
+      </w:r>
+      <w:proofErr w:type="spellEnd"/>
+      <w:r>
+        <w:rPr>
+          <w:rFonts w:ascii="Times New Roman" w:eastAsia="Calibri" w:hAnsi="Times New Roman" w:cs="Times New Roman"/>
+          <w:sz w:val="24"/>
+          <w:szCs w:val="24"/>
+        </w:rPr>
+        <w:t xml:space="preserve"> and her mother for their support and for enduring the evenings tending to our children as I attended in-person classes. I would like to thank Dr. Tim Lohner with Environmental Services, Greg Carter, Toby Peterson, Kevin Oulette, and Thomas Hancox with Generation Services with American Electric Power for providing </w:t>
+      </w:r>
+      <w:proofErr w:type="gramStart"/>
+      <w:r>
+        <w:rPr>
+          <w:rFonts w:ascii="Times New Roman" w:eastAsia="Calibri" w:hAnsi="Times New Roman" w:cs="Times New Roman"/>
+          <w:sz w:val="24"/>
+          <w:szCs w:val="24"/>
+        </w:rPr>
+        <w:t>mentorship, and</w:t>
+      </w:r>
+      <w:proofErr w:type="gramEnd"/>
+      <w:r>
+        <w:rPr>
+          <w:rFonts w:ascii="Times New Roman" w:eastAsia="Calibri" w:hAnsi="Times New Roman" w:cs="Times New Roman"/>
+          <w:sz w:val="24"/>
+          <w:szCs w:val="24"/>
+        </w:rPr>
+        <w:t xml:space="preserve"> introducing me to the topic of reclaimed water usage. I would also like to thank Dr. Thayer, Dr. Fisher, Dr. Scudder, and Dr. </w:t>
+      </w:r>
+      <w:r>
+        <w:rPr>
+          <w:rFonts w:ascii="Times New Roman" w:eastAsia="Calibri" w:hAnsi="Times New Roman" w:cs="Times New Roman"/>
+          <w:sz w:val="24"/>
+          <w:szCs w:val="24"/>
+        </w:rPr>
+        <w:t>Blake</w:t>
+      </w:r>
+      <w:r>
+        <w:rPr>
+          <w:rFonts w:ascii="Times New Roman" w:eastAsia="Calibri" w:hAnsi="Times New Roman" w:cs="Times New Roman"/>
+          <w:sz w:val="24"/>
+          <w:szCs w:val="24"/>
+        </w:rPr>
+        <w:t xml:space="preserve"> with </w:t>
+      </w:r>
+      <w:r>
+        <w:rPr>
+          <w:rFonts w:ascii="Times New Roman" w:eastAsia="Calibri" w:hAnsi="Times New Roman" w:cs="Times New Roman"/>
+          <w:sz w:val="24"/>
+          <w:szCs w:val="24"/>
+        </w:rPr>
+        <w:t xml:space="preserve">the </w:t>
+      </w:r>
+      <w:r>
+        <w:rPr>
+          <w:rFonts w:ascii="Times New Roman" w:eastAsia="Calibri" w:hAnsi="Times New Roman" w:cs="Times New Roman"/>
+          <w:sz w:val="24"/>
+          <w:szCs w:val="24"/>
+        </w:rPr>
+        <w:t xml:space="preserve">OSU </w:t>
+      </w:r>
+      <w:proofErr w:type="spellStart"/>
+      <w:r>
+        <w:rPr>
+          <w:rFonts w:ascii="Times New Roman" w:eastAsia="Calibri" w:hAnsi="Times New Roman" w:cs="Times New Roman"/>
+          <w:sz w:val="24"/>
+          <w:szCs w:val="24"/>
+        </w:rPr>
+        <w:t>PSM</w:t>
+      </w:r>
+      <w:proofErr w:type="spellEnd"/>
+      <w:r>
+        <w:rPr>
+          <w:rFonts w:ascii="Times New Roman" w:eastAsia="Calibri" w:hAnsi="Times New Roman" w:cs="Times New Roman"/>
+          <w:sz w:val="24"/>
+          <w:szCs w:val="24"/>
+        </w:rPr>
+        <w:t xml:space="preserve"> faculty for sharing their knowledge to help me further my professional growth.</w:t>
       </w:r>
     </w:p>
     <w:p>
@@ -771,7 +869,21 @@
         <w:rPr>
           <w:rFonts w:ascii="Times New Roman" w:hAnsi="Times New Roman" w:cs="Times New Roman"/>
         </w:rPr>
-        <w:t xml:space="preserve"> (CoL)</w:t>
+        <w:t xml:space="preserve"> (</w:t>
+      </w:r>
+      <w:proofErr w:type="spellStart"/>
+      <w:r>
+        <w:rPr>
+          <w:rFonts w:ascii="Times New Roman" w:hAnsi="Times New Roman" w:cs="Times New Roman"/>
+        </w:rPr>
+        <w:t>CoL</w:t>
+      </w:r>
+      <w:proofErr w:type="spellEnd"/>
+      <w:r>
+        <w:rPr>
+          <w:rFonts w:ascii="Times New Roman" w:hAnsi="Times New Roman" w:cs="Times New Roman"/>
+        </w:rPr>
+        <w:t>)</w:t>
       </w:r>
       <w:r>
         <w:rPr>
@@ -783,7 +895,14 @@
         <w:rPr>
           <w:rFonts w:ascii="Times New Roman" w:hAnsi="Times New Roman" w:cs="Times New Roman"/>
         </w:rPr>
-        <w:t>an Oklahoma utility operating company’s (OUO</w:t>
+        <w:t>an Oklahoma utility operating company’s (</w:t>
+      </w:r>
+      <w:proofErr w:type="spellStart"/>
+      <w:r>
+        <w:rPr>
+          <w:rFonts w:ascii="Times New Roman" w:hAnsi="Times New Roman" w:cs="Times New Roman"/>
+        </w:rPr>
+        <w:t>OUO</w:t>
       </w:r>
       <w:r>
         <w:rPr>
@@ -791,6 +910,7 @@
         </w:rPr>
         <w:t>C</w:t>
       </w:r>
+      <w:proofErr w:type="spellEnd"/>
       <w:r>
         <w:rPr>
           <w:rFonts w:ascii="Times New Roman" w:hAnsi="Times New Roman" w:cs="Times New Roman"/>
@@ -819,14 +939,23 @@
         <w:rPr>
           <w:rFonts w:ascii="Times New Roman" w:hAnsi="Times New Roman" w:cs="Times New Roman"/>
         </w:rPr>
-        <w:t>acility (TGF</w:t>
-      </w:r>
+        <w:t>acility (</w:t>
+      </w:r>
+      <w:proofErr w:type="spellStart"/>
+      <w:r>
+        <w:rPr>
+          <w:rFonts w:ascii="Times New Roman" w:hAnsi="Times New Roman" w:cs="Times New Roman"/>
+        </w:rPr>
+        <w:t>TGF</w:t>
+      </w:r>
+      <w:proofErr w:type="spellEnd"/>
       <w:r>
         <w:rPr>
           <w:rFonts w:ascii="Times New Roman" w:hAnsi="Times New Roman" w:cs="Times New Roman"/>
         </w:rPr>
         <w:t xml:space="preserve">). </w:t>
       </w:r>
+      <w:proofErr w:type="spellStart"/>
       <w:r>
         <w:rPr>
           <w:rFonts w:ascii="Times New Roman" w:hAnsi="Times New Roman" w:cs="Times New Roman"/>
@@ -839,6 +968,7 @@
         </w:rPr>
         <w:t>C</w:t>
       </w:r>
+      <w:proofErr w:type="spellEnd"/>
       <w:r>
         <w:rPr>
           <w:rFonts w:ascii="Times New Roman" w:hAnsi="Times New Roman" w:cs="Times New Roman"/>
@@ -867,13 +997,29 @@
         <w:rPr>
           <w:rFonts w:ascii="Times New Roman" w:hAnsi="Times New Roman" w:cs="Times New Roman"/>
         </w:rPr>
-        <w:t xml:space="preserve">To address these challenges, the </w:t>
-      </w:r>
-      <w:r>
-        <w:rPr>
-          <w:rFonts w:ascii="Times New Roman" w:hAnsi="Times New Roman" w:cs="Times New Roman"/>
-        </w:rPr>
-        <w:t xml:space="preserve">CoL </w:t>
+        <w:t xml:space="preserve">To address these challenges, </w:t>
+      </w:r>
+      <w:proofErr w:type="gramStart"/>
+      <w:r>
+        <w:rPr>
+          <w:rFonts w:ascii="Times New Roman" w:hAnsi="Times New Roman" w:cs="Times New Roman"/>
+        </w:rPr>
+        <w:t xml:space="preserve">the </w:t>
+      </w:r>
+      <w:proofErr w:type="spellStart"/>
+      <w:r>
+        <w:rPr>
+          <w:rFonts w:ascii="Times New Roman" w:hAnsi="Times New Roman" w:cs="Times New Roman"/>
+        </w:rPr>
+        <w:t>CoL</w:t>
+      </w:r>
+      <w:proofErr w:type="spellEnd"/>
+      <w:proofErr w:type="gramEnd"/>
+      <w:r>
+        <w:rPr>
+          <w:rFonts w:ascii="Times New Roman" w:hAnsi="Times New Roman" w:cs="Times New Roman"/>
+        </w:rPr>
+        <w:t xml:space="preserve"> </w:t>
       </w:r>
       <w:r>
         <w:rPr>
@@ -903,7 +1049,21 @@
         <w:rPr>
           <w:rFonts w:ascii="Times New Roman" w:hAnsi="Times New Roman" w:cs="Times New Roman"/>
         </w:rPr>
-        <w:t>ir waste water treatment plant (WWTP)</w:t>
+        <w:t xml:space="preserve">ir </w:t>
+      </w:r>
+      <w:proofErr w:type="gramStart"/>
+      <w:r>
+        <w:rPr>
+          <w:rFonts w:ascii="Times New Roman" w:hAnsi="Times New Roman" w:cs="Times New Roman"/>
+        </w:rPr>
+        <w:t>waste water</w:t>
+      </w:r>
+      <w:proofErr w:type="gramEnd"/>
+      <w:r>
+        <w:rPr>
+          <w:rFonts w:ascii="Times New Roman" w:hAnsi="Times New Roman" w:cs="Times New Roman"/>
+        </w:rPr>
+        <w:t xml:space="preserve"> treatment plant (WWTP)</w:t>
       </w:r>
       <w:r>
         <w:rPr>
@@ -927,8 +1087,16 @@
         <w:rPr>
           <w:rFonts w:ascii="Times New Roman" w:hAnsi="Times New Roman" w:cs="Times New Roman"/>
         </w:rPr>
-        <w:t>the OUCO</w:t>
-      </w:r>
+        <w:t xml:space="preserve">the </w:t>
+      </w:r>
+      <w:proofErr w:type="spellStart"/>
+      <w:r>
+        <w:rPr>
+          <w:rFonts w:ascii="Times New Roman" w:hAnsi="Times New Roman" w:cs="Times New Roman"/>
+        </w:rPr>
+        <w:t>OUCO</w:t>
+      </w:r>
+      <w:proofErr w:type="spellEnd"/>
       <w:r>
         <w:rPr>
           <w:rFonts w:ascii="Times New Roman" w:hAnsi="Times New Roman" w:cs="Times New Roman"/>
@@ -999,7 +1167,21 @@
         <w:rPr>
           <w:rFonts w:ascii="Times New Roman" w:hAnsi="Times New Roman" w:cs="Times New Roman"/>
         </w:rPr>
-        <w:t>ly reliability. This builds support for</w:t>
+        <w:t xml:space="preserve">ly reliability. </w:t>
+      </w:r>
+      <w:proofErr w:type="gramStart"/>
+      <w:r>
+        <w:rPr>
+          <w:rFonts w:ascii="Times New Roman" w:hAnsi="Times New Roman" w:cs="Times New Roman"/>
+        </w:rPr>
+        <w:t>This builds</w:t>
+      </w:r>
+      <w:proofErr w:type="gramEnd"/>
+      <w:r>
+        <w:rPr>
+          <w:rFonts w:ascii="Times New Roman" w:hAnsi="Times New Roman" w:cs="Times New Roman"/>
+        </w:rPr>
+        <w:t xml:space="preserve"> support for</w:t>
       </w:r>
       <w:r>
         <w:rPr>
@@ -1007,17 +1189,6 @@
         </w:rPr>
         <w:t xml:space="preserve"> the broader significance of strategic wastewater infrastructure investment and integrated water resource management in achieving sustainable industrial and municipal operations.</w:t>
       </w:r>
-    </w:p>
-    <w:p>
-      <w:pPr>
-        <w:spacing w:after="0" w:line="480" w:lineRule="auto"/>
-        <w:ind w:left="1440" w:hanging="1440"/>
-        <w:rPr>
-          <w:rFonts w:ascii="Times New Roman" w:hAnsi="Times New Roman" w:cs="Times New Roman"/>
-          <w:sz w:val="24"/>
-          <w:szCs w:val="24"/>
-        </w:rPr>
-      </w:pPr>
     </w:p>
     <w:p>
       <w:pPr>
@@ -1173,8 +1344,18 @@
           <w:szCs w:val="24"/>
         </w:rPr>
         <w:tab/>
-        <w:t>The Relationship between the WWTP and TGF</w:t>
-      </w:r>
+        <w:t xml:space="preserve">The Relationship between the WWTP and </w:t>
+      </w:r>
+      <w:proofErr w:type="spellStart"/>
+      <w:r>
+        <w:rPr>
+          <w:rFonts w:ascii="Times New Roman" w:hAnsi="Times New Roman" w:cs="Times New Roman"/>
+          <w:sz w:val="24"/>
+          <w:szCs w:val="24"/>
+        </w:rPr>
+        <w:t>TGF</w:t>
+      </w:r>
+      <w:proofErr w:type="spellEnd"/>
       <w:r>
         <w:rPr>
           <w:rFonts w:ascii="Times New Roman" w:hAnsi="Times New Roman" w:cs="Times New Roman"/>
@@ -1230,8 +1411,18 @@
           <w:szCs w:val="24"/>
         </w:rPr>
         <w:tab/>
-        <w:t>Historical context about the WWTP</w:t>
-      </w:r>
+        <w:t xml:space="preserve">Historical context about </w:t>
+      </w:r>
+      <w:proofErr w:type="gramStart"/>
+      <w:r>
+        <w:rPr>
+          <w:rFonts w:ascii="Times New Roman" w:hAnsi="Times New Roman" w:cs="Times New Roman"/>
+          <w:sz w:val="24"/>
+          <w:szCs w:val="24"/>
+        </w:rPr>
+        <w:t>the WWTP</w:t>
+      </w:r>
+      <w:proofErr w:type="gramEnd"/>
       <w:r>
         <w:rPr>
           <w:rFonts w:ascii="Times New Roman" w:hAnsi="Times New Roman" w:cs="Times New Roman"/>
@@ -1406,8 +1597,54 @@
           <w:sz w:val="24"/>
           <w:szCs w:val="24"/>
         </w:rPr>
-        <w:t>Why WWTP compliance impacts TGF</w:t>
-      </w:r>
+        <w:t xml:space="preserve">Why </w:t>
+      </w:r>
+      <w:proofErr w:type="gramStart"/>
+      <w:r>
+        <w:rPr>
+          <w:rFonts w:ascii="Times New Roman" w:hAnsi="Times New Roman" w:cs="Times New Roman"/>
+          <w:sz w:val="24"/>
+          <w:szCs w:val="24"/>
+        </w:rPr>
+        <w:t>WWTP</w:t>
+      </w:r>
+      <w:proofErr w:type="gramEnd"/>
+      <w:r>
+        <w:rPr>
+          <w:rFonts w:ascii="Times New Roman" w:hAnsi="Times New Roman" w:cs="Times New Roman"/>
+          <w:sz w:val="24"/>
+          <w:szCs w:val="24"/>
+        </w:rPr>
+        <w:t xml:space="preserve"> compliance </w:t>
+      </w:r>
+      <w:proofErr w:type="gramStart"/>
+      <w:r>
+        <w:rPr>
+          <w:rFonts w:ascii="Times New Roman" w:hAnsi="Times New Roman" w:cs="Times New Roman"/>
+          <w:sz w:val="24"/>
+          <w:szCs w:val="24"/>
+        </w:rPr>
+        <w:t>impacts</w:t>
+      </w:r>
+      <w:proofErr w:type="gramEnd"/>
+      <w:r>
+        <w:rPr>
+          <w:rFonts w:ascii="Times New Roman" w:hAnsi="Times New Roman" w:cs="Times New Roman"/>
+          <w:sz w:val="24"/>
+          <w:szCs w:val="24"/>
+        </w:rPr>
+        <w:t xml:space="preserve"> </w:t>
+      </w:r>
+      <w:proofErr w:type="spellStart"/>
+      <w:r>
+        <w:rPr>
+          <w:rFonts w:ascii="Times New Roman" w:hAnsi="Times New Roman" w:cs="Times New Roman"/>
+          <w:sz w:val="24"/>
+          <w:szCs w:val="24"/>
+        </w:rPr>
+        <w:t>TGF</w:t>
+      </w:r>
+      <w:proofErr w:type="spellEnd"/>
       <w:r>
         <w:rPr>
           <w:rFonts w:ascii="Times New Roman" w:hAnsi="Times New Roman" w:cs="Times New Roman"/>
@@ -2091,6 +2328,7 @@
         </w:rPr>
         <w:t xml:space="preserve">Impact on </w:t>
       </w:r>
+      <w:proofErr w:type="spellStart"/>
       <w:r>
         <w:rPr>
           <w:rFonts w:ascii="Times New Roman" w:hAnsi="Times New Roman" w:cs="Times New Roman"/>
@@ -2099,6 +2337,7 @@
         </w:rPr>
         <w:t>TGF</w:t>
       </w:r>
+      <w:proofErr w:type="spellEnd"/>
       <w:r>
         <w:rPr>
           <w:rFonts w:ascii="Times New Roman" w:hAnsi="Times New Roman" w:cs="Times New Roman"/>
@@ -2353,6 +2592,7 @@
         </w:rPr>
         <w:tab/>
       </w:r>
+      <w:proofErr w:type="spellStart"/>
       <w:r>
         <w:rPr>
           <w:rFonts w:ascii="Times New Roman" w:hAnsi="Times New Roman" w:cs="Times New Roman"/>
@@ -2367,7 +2607,16 @@
           <w:sz w:val="24"/>
           <w:szCs w:val="24"/>
         </w:rPr>
-        <w:t>klaunion Power Plant Case Study</w:t>
+        <w:t>klaunion</w:t>
+      </w:r>
+      <w:proofErr w:type="spellEnd"/>
+      <w:r>
+        <w:rPr>
+          <w:rFonts w:ascii="Times New Roman" w:hAnsi="Times New Roman" w:cs="Times New Roman"/>
+          <w:sz w:val="24"/>
+          <w:szCs w:val="24"/>
+        </w:rPr>
+        <w:t xml:space="preserve"> Power Plant Case Study</w:t>
       </w:r>
       <w:r>
         <w:rPr>
@@ -2495,7 +2744,15 @@
           <w:sz w:val="24"/>
           <w:szCs w:val="24"/>
         </w:rPr>
-        <w:t>16</w:t>
+        <w:t>1</w:t>
+      </w:r>
+      <w:r>
+        <w:rPr>
+          <w:rFonts w:ascii="Times New Roman" w:hAnsi="Times New Roman" w:cs="Times New Roman"/>
+          <w:sz w:val="24"/>
+          <w:szCs w:val="24"/>
+        </w:rPr>
+        <w:t>5</w:t>
       </w:r>
     </w:p>
     <w:p>
@@ -2529,13 +2786,23 @@
         </w:rPr>
         <w:tab/>
       </w:r>
-      <w:r>
-        <w:rPr>
-          <w:rFonts w:ascii="Times New Roman" w:hAnsi="Times New Roman" w:cs="Times New Roman"/>
-          <w:sz w:val="24"/>
-          <w:szCs w:val="24"/>
-        </w:rPr>
-        <w:t>EPRI Findings on Alternative Water Sources</w:t>
+      <w:proofErr w:type="spellStart"/>
+      <w:r>
+        <w:rPr>
+          <w:rFonts w:ascii="Times New Roman" w:hAnsi="Times New Roman" w:cs="Times New Roman"/>
+          <w:sz w:val="24"/>
+          <w:szCs w:val="24"/>
+        </w:rPr>
+        <w:t>EPRI</w:t>
+      </w:r>
+      <w:proofErr w:type="spellEnd"/>
+      <w:r>
+        <w:rPr>
+          <w:rFonts w:ascii="Times New Roman" w:hAnsi="Times New Roman" w:cs="Times New Roman"/>
+          <w:sz w:val="24"/>
+          <w:szCs w:val="24"/>
+        </w:rPr>
+        <w:t xml:space="preserve"> Findings on Alternative Water Sources</w:t>
       </w:r>
       <w:r>
         <w:rPr>
@@ -2559,7 +2826,7 @@
           <w:sz w:val="24"/>
           <w:szCs w:val="24"/>
         </w:rPr>
-        <w:t>7</w:t>
+        <w:t>6</w:t>
       </w:r>
     </w:p>
     <w:p>
@@ -2593,13 +2860,23 @@
         </w:rPr>
         <w:tab/>
       </w:r>
-      <w:r>
-        <w:rPr>
-          <w:rFonts w:ascii="Times New Roman" w:hAnsi="Times New Roman" w:cs="Times New Roman"/>
-          <w:sz w:val="24"/>
-          <w:szCs w:val="24"/>
-        </w:rPr>
-        <w:t>EPRI Case Study on Algae Prevention and Mitigation</w:t>
+      <w:proofErr w:type="spellStart"/>
+      <w:r>
+        <w:rPr>
+          <w:rFonts w:ascii="Times New Roman" w:hAnsi="Times New Roman" w:cs="Times New Roman"/>
+          <w:sz w:val="24"/>
+          <w:szCs w:val="24"/>
+        </w:rPr>
+        <w:t>EPRI</w:t>
+      </w:r>
+      <w:proofErr w:type="spellEnd"/>
+      <w:r>
+        <w:rPr>
+          <w:rFonts w:ascii="Times New Roman" w:hAnsi="Times New Roman" w:cs="Times New Roman"/>
+          <w:sz w:val="24"/>
+          <w:szCs w:val="24"/>
+        </w:rPr>
+        <w:t xml:space="preserve"> Case Study on Algae Prevention and Mitigation</w:t>
       </w:r>
       <w:r>
         <w:rPr>
@@ -2623,7 +2900,7 @@
           <w:sz w:val="24"/>
           <w:szCs w:val="24"/>
         </w:rPr>
-        <w:t>8</w:t>
+        <w:t>7</w:t>
       </w:r>
     </w:p>
     <w:p>
@@ -2687,7 +2964,15 @@
           <w:sz w:val="24"/>
           <w:szCs w:val="24"/>
         </w:rPr>
-        <w:t>19</w:t>
+        <w:t>1</w:t>
+      </w:r>
+      <w:r>
+        <w:rPr>
+          <w:rFonts w:ascii="Times New Roman" w:hAnsi="Times New Roman" w:cs="Times New Roman"/>
+          <w:sz w:val="24"/>
+          <w:szCs w:val="24"/>
+        </w:rPr>
+        <w:t>8</w:t>
       </w:r>
     </w:p>
     <w:p>
@@ -2751,7 +3036,7 @@
           <w:sz w:val="24"/>
           <w:szCs w:val="24"/>
         </w:rPr>
-        <w:t>20</w:t>
+        <w:t>19</w:t>
       </w:r>
     </w:p>
     <w:p>
@@ -2808,7 +3093,14 @@
           <w:szCs w:val="24"/>
         </w:rPr>
         <w:tab/>
-        <w:t>20</w:t>
+      </w:r>
+      <w:r>
+        <w:rPr>
+          <w:rFonts w:ascii="Times New Roman" w:hAnsi="Times New Roman" w:cs="Times New Roman"/>
+          <w:sz w:val="24"/>
+          <w:szCs w:val="24"/>
+        </w:rPr>
+        <w:t>19</w:t>
       </w:r>
     </w:p>
     <w:p>
@@ -2865,7 +3157,14 @@
           <w:szCs w:val="24"/>
         </w:rPr>
         <w:tab/>
-        <w:t>20</w:t>
+      </w:r>
+      <w:r>
+        <w:rPr>
+          <w:rFonts w:ascii="Times New Roman" w:hAnsi="Times New Roman" w:cs="Times New Roman"/>
+          <w:sz w:val="24"/>
+          <w:szCs w:val="24"/>
+        </w:rPr>
+        <w:t>19</w:t>
       </w:r>
     </w:p>
     <w:p>
@@ -2922,7 +3221,14 @@
           <w:szCs w:val="24"/>
         </w:rPr>
         <w:tab/>
-        <w:t>21</w:t>
+      </w:r>
+      <w:r>
+        <w:rPr>
+          <w:rFonts w:ascii="Times New Roman" w:hAnsi="Times New Roman" w:cs="Times New Roman"/>
+          <w:sz w:val="24"/>
+          <w:szCs w:val="24"/>
+        </w:rPr>
+        <w:t>19</w:t>
       </w:r>
     </w:p>
     <w:p>
@@ -2979,7 +3285,15 @@
           <w:szCs w:val="24"/>
         </w:rPr>
         <w:tab/>
-        <w:t>21</w:t>
+        <w:t>2</w:t>
+      </w:r>
+      <w:r>
+        <w:rPr>
+          <w:rFonts w:ascii="Times New Roman" w:hAnsi="Times New Roman" w:cs="Times New Roman"/>
+          <w:sz w:val="24"/>
+          <w:szCs w:val="24"/>
+        </w:rPr>
+        <w:t>0</w:t>
       </w:r>
     </w:p>
     <w:p>
@@ -3029,7 +3343,15 @@
           <w:szCs w:val="24"/>
         </w:rPr>
         <w:tab/>
-        <w:t>22</w:t>
+        <w:t>2</w:t>
+      </w:r>
+      <w:r>
+        <w:rPr>
+          <w:rFonts w:ascii="Times New Roman" w:hAnsi="Times New Roman" w:cs="Times New Roman"/>
+          <w:sz w:val="24"/>
+          <w:szCs w:val="24"/>
+        </w:rPr>
+        <w:t>0</w:t>
       </w:r>
     </w:p>
     <w:p>
@@ -3078,7 +3400,15 @@
           <w:szCs w:val="24"/>
         </w:rPr>
         <w:tab/>
-        <w:t>22</w:t>
+        <w:t>2</w:t>
+      </w:r>
+      <w:r>
+        <w:rPr>
+          <w:rFonts w:ascii="Times New Roman" w:hAnsi="Times New Roman" w:cs="Times New Roman"/>
+          <w:sz w:val="24"/>
+          <w:szCs w:val="24"/>
+        </w:rPr>
+        <w:t>1</w:t>
       </w:r>
     </w:p>
     <w:p>
@@ -3127,7 +3457,15 @@
           <w:szCs w:val="24"/>
         </w:rPr>
         <w:tab/>
-        <w:t>22</w:t>
+        <w:t>2</w:t>
+      </w:r>
+      <w:r>
+        <w:rPr>
+          <w:rFonts w:ascii="Times New Roman" w:hAnsi="Times New Roman" w:cs="Times New Roman"/>
+          <w:sz w:val="24"/>
+          <w:szCs w:val="24"/>
+        </w:rPr>
+        <w:t>1</w:t>
       </w:r>
     </w:p>
     <w:p>
@@ -3189,7 +3527,15 @@
           <w:sz w:val="24"/>
           <w:szCs w:val="24"/>
         </w:rPr>
-        <w:t>23</w:t>
+        <w:t>2</w:t>
+      </w:r>
+      <w:r>
+        <w:rPr>
+          <w:rFonts w:ascii="Times New Roman" w:hAnsi="Times New Roman" w:cs="Times New Roman"/>
+          <w:sz w:val="24"/>
+          <w:szCs w:val="24"/>
+        </w:rPr>
+        <w:t>2</w:t>
       </w:r>
     </w:p>
     <w:p>
@@ -3246,7 +3592,15 @@
           <w:szCs w:val="24"/>
         </w:rPr>
         <w:tab/>
-        <w:t>23</w:t>
+        <w:t>2</w:t>
+      </w:r>
+      <w:r>
+        <w:rPr>
+          <w:rFonts w:ascii="Times New Roman" w:hAnsi="Times New Roman" w:cs="Times New Roman"/>
+          <w:sz w:val="24"/>
+          <w:szCs w:val="24"/>
+        </w:rPr>
+        <w:t>2</w:t>
       </w:r>
     </w:p>
     <w:p>
@@ -3303,7 +3657,15 @@
           <w:szCs w:val="24"/>
         </w:rPr>
         <w:tab/>
-        <w:t>23</w:t>
+        <w:t>2</w:t>
+      </w:r>
+      <w:r>
+        <w:rPr>
+          <w:rFonts w:ascii="Times New Roman" w:hAnsi="Times New Roman" w:cs="Times New Roman"/>
+          <w:sz w:val="24"/>
+          <w:szCs w:val="24"/>
+        </w:rPr>
+        <w:t>2</w:t>
       </w:r>
     </w:p>
     <w:p>
@@ -3352,7 +3714,15 @@
           <w:szCs w:val="24"/>
         </w:rPr>
         <w:tab/>
-        <w:t>23</w:t>
+        <w:t>2</w:t>
+      </w:r>
+      <w:r>
+        <w:rPr>
+          <w:rFonts w:ascii="Times New Roman" w:hAnsi="Times New Roman" w:cs="Times New Roman"/>
+          <w:sz w:val="24"/>
+          <w:szCs w:val="24"/>
+        </w:rPr>
+        <w:t>2</w:t>
       </w:r>
     </w:p>
     <w:p>
@@ -3417,7 +3787,15 @@
           <w:szCs w:val="24"/>
         </w:rPr>
         <w:tab/>
-        <w:t>24</w:t>
+        <w:t>2</w:t>
+      </w:r>
+      <w:r>
+        <w:rPr>
+          <w:rFonts w:ascii="Times New Roman" w:hAnsi="Times New Roman" w:cs="Times New Roman"/>
+          <w:sz w:val="24"/>
+          <w:szCs w:val="24"/>
+        </w:rPr>
+        <w:t>3</w:t>
       </w:r>
     </w:p>
     <w:p>
@@ -3482,7 +3860,15 @@
           <w:szCs w:val="24"/>
         </w:rPr>
         <w:tab/>
-        <w:t>25</w:t>
+        <w:t>2</w:t>
+      </w:r>
+      <w:r>
+        <w:rPr>
+          <w:rFonts w:ascii="Times New Roman" w:hAnsi="Times New Roman" w:cs="Times New Roman"/>
+          <w:sz w:val="24"/>
+          <w:szCs w:val="24"/>
+        </w:rPr>
+        <w:t>3</w:t>
       </w:r>
     </w:p>
     <w:p>
@@ -3544,7 +3930,15 @@
           <w:sz w:val="24"/>
           <w:szCs w:val="24"/>
         </w:rPr>
-        <w:t>25</w:t>
+        <w:t>2</w:t>
+      </w:r>
+      <w:r>
+        <w:rPr>
+          <w:rFonts w:ascii="Times New Roman" w:hAnsi="Times New Roman" w:cs="Times New Roman"/>
+          <w:sz w:val="24"/>
+          <w:szCs w:val="24"/>
+        </w:rPr>
+        <w:t>4</w:t>
       </w:r>
     </w:p>
     <w:p>
@@ -3561,6 +3955,7 @@
           <w:szCs w:val="24"/>
         </w:rPr>
       </w:pPr>
+      <w:proofErr w:type="gramStart"/>
       <w:r>
         <w:rPr>
           <w:rFonts w:ascii="Times New Roman" w:hAnsi="Times New Roman" w:cs="Times New Roman"/>
@@ -3569,6 +3964,7 @@
         </w:rPr>
         <w:t>REFERENCES</w:t>
       </w:r>
+      <w:proofErr w:type="gramEnd"/>
       <w:r>
         <w:rPr>
           <w:rFonts w:ascii="Times New Roman" w:hAnsi="Times New Roman" w:cs="Times New Roman"/>
@@ -3591,8 +3987,98 @@
           <w:sz w:val="24"/>
           <w:szCs w:val="24"/>
         </w:rPr>
-        <w:t>8</w:t>
-      </w:r>
+        <w:t>7</w:t>
+      </w:r>
+    </w:p>
+    <w:p>
+      <w:pPr>
+        <w:tabs>
+          <w:tab w:val="left" w:pos="720"/>
+          <w:tab w:val="left" w:pos="1440"/>
+          <w:tab w:val="right" w:leader="dot" w:pos="9360"/>
+        </w:tabs>
+        <w:spacing w:after="0" w:line="240" w:lineRule="auto"/>
+        <w:rPr>
+          <w:rFonts w:ascii="Times New Roman" w:hAnsi="Times New Roman" w:cs="Times New Roman"/>
+          <w:sz w:val="24"/>
+          <w:szCs w:val="24"/>
+        </w:rPr>
+      </w:pPr>
+    </w:p>
+    <w:p>
+      <w:pPr>
+        <w:tabs>
+          <w:tab w:val="left" w:pos="1710"/>
+          <w:tab w:val="right" w:leader="dot" w:pos="9360"/>
+        </w:tabs>
+        <w:spacing w:line="240" w:lineRule="auto"/>
+        <w:ind w:left="1710" w:hanging="1710"/>
+        <w:rPr>
+          <w:rFonts w:ascii="Times New Roman" w:hAnsi="Times New Roman" w:cs="Times New Roman"/>
+          <w:bCs/>
+          <w:sz w:val="24"/>
+          <w:szCs w:val="24"/>
+        </w:rPr>
+      </w:pPr>
+      <w:r>
+        <w:rPr>
+          <w:rFonts w:ascii="Times New Roman" w:hAnsi="Times New Roman" w:cs="Times New Roman"/>
+          <w:sz w:val="24"/>
+          <w:szCs w:val="24"/>
+        </w:rPr>
+        <w:t>APPENDIX A</w:t>
+      </w:r>
+      <w:r>
+        <w:rPr>
+          <w:rFonts w:ascii="Times New Roman" w:hAnsi="Times New Roman" w:cs="Times New Roman"/>
+          <w:sz w:val="24"/>
+          <w:szCs w:val="24"/>
+        </w:rPr>
+        <w:tab/>
+        <w:t>N</w:t>
+      </w:r>
+      <w:r>
+        <w:rPr>
+          <w:rFonts w:ascii="Times New Roman" w:hAnsi="Times New Roman" w:cs="Times New Roman"/>
+          <w:bCs/>
+          <w:sz w:val="24"/>
+          <w:szCs w:val="24"/>
+        </w:rPr>
+        <w:t>PDES MONITORING DATA ANALYSIS FOR LAWTON WASTEWATER TREATMENT PLANT</w:t>
+      </w:r>
+      <w:r>
+        <w:rPr>
+          <w:rFonts w:ascii="Times New Roman" w:hAnsi="Times New Roman" w:cs="Times New Roman"/>
+          <w:bCs/>
+          <w:sz w:val="24"/>
+          <w:szCs w:val="24"/>
+        </w:rPr>
+        <w:tab/>
+      </w:r>
+      <w:r>
+        <w:rPr>
+          <w:rFonts w:ascii="Times New Roman" w:hAnsi="Times New Roman" w:cs="Times New Roman"/>
+          <w:bCs/>
+          <w:sz w:val="24"/>
+          <w:szCs w:val="24"/>
+        </w:rPr>
+        <w:t>28</w:t>
+      </w:r>
+    </w:p>
+    <w:p>
+      <w:pPr>
+        <w:tabs>
+          <w:tab w:val="left" w:pos="720"/>
+          <w:tab w:val="left" w:pos="1440"/>
+          <w:tab w:val="right" w:leader="dot" w:pos="9360"/>
+        </w:tabs>
+        <w:spacing w:after="0" w:line="240" w:lineRule="auto"/>
+        <w:rPr>
+          <w:rFonts w:ascii="Times New Roman" w:hAnsi="Times New Roman" w:cs="Times New Roman"/>
+          <w:sz w:val="24"/>
+          <w:szCs w:val="24"/>
+        </w:rPr>
+      </w:pPr>
     </w:p>
     <w:p>
       <w:pPr>
@@ -3744,13 +4230,23 @@
         </w:rPr>
         <w:t xml:space="preserve">. </w:t>
       </w:r>
-      <w:r>
-        <w:rPr>
-          <w:rFonts w:ascii="Times New Roman" w:hAnsi="Times New Roman" w:cs="Times New Roman"/>
-          <w:sz w:val="24"/>
-          <w:szCs w:val="24"/>
-        </w:rPr>
-        <w:t xml:space="preserve">EPRI Case </w:t>
+      <w:proofErr w:type="spellStart"/>
+      <w:r>
+        <w:rPr>
+          <w:rFonts w:ascii="Times New Roman" w:hAnsi="Times New Roman" w:cs="Times New Roman"/>
+          <w:sz w:val="24"/>
+          <w:szCs w:val="24"/>
+        </w:rPr>
+        <w:t>EPRI</w:t>
+      </w:r>
+      <w:proofErr w:type="spellEnd"/>
+      <w:r>
+        <w:rPr>
+          <w:rFonts w:ascii="Times New Roman" w:hAnsi="Times New Roman" w:cs="Times New Roman"/>
+          <w:sz w:val="24"/>
+          <w:szCs w:val="24"/>
+        </w:rPr>
+        <w:t xml:space="preserve"> Case </w:t>
       </w:r>
       <w:r>
         <w:rPr>
@@ -3798,7 +4294,25 @@
           <w:sz w:val="24"/>
           <w:szCs w:val="24"/>
         </w:rPr>
-        <w:t xml:space="preserve">educed MWW </w:t>
+        <w:t xml:space="preserve">educed </w:t>
+      </w:r>
+      <w:proofErr w:type="spellStart"/>
+      <w:r>
+        <w:rPr>
+          <w:rFonts w:ascii="Times New Roman" w:hAnsi="Times New Roman" w:cs="Times New Roman"/>
+          <w:sz w:val="24"/>
+          <w:szCs w:val="24"/>
+        </w:rPr>
+        <w:t>MWW</w:t>
+      </w:r>
+      <w:proofErr w:type="spellEnd"/>
+      <w:r>
+        <w:rPr>
+          <w:rFonts w:ascii="Times New Roman" w:hAnsi="Times New Roman" w:cs="Times New Roman"/>
+          <w:sz w:val="24"/>
+          <w:szCs w:val="24"/>
+        </w:rPr>
+        <w:t xml:space="preserve"> </w:t>
       </w:r>
       <w:r>
         <w:rPr>
@@ -3814,16 +4328,42 @@
           <w:sz w:val="24"/>
           <w:szCs w:val="24"/>
         </w:rPr>
-        <w:t>sage vs MWW Capacity</w:t>
-      </w:r>
-      <w:r>
-        <w:rPr>
-          <w:rFonts w:ascii="Times New Roman" w:hAnsi="Times New Roman" w:cs="Times New Roman"/>
-          <w:sz w:val="24"/>
-          <w:szCs w:val="24"/>
-        </w:rPr>
-        <w:tab/>
-        <w:t>19</w:t>
+        <w:t xml:space="preserve">sage vs </w:t>
+      </w:r>
+      <w:proofErr w:type="spellStart"/>
+      <w:r>
+        <w:rPr>
+          <w:rFonts w:ascii="Times New Roman" w:hAnsi="Times New Roman" w:cs="Times New Roman"/>
+          <w:sz w:val="24"/>
+          <w:szCs w:val="24"/>
+        </w:rPr>
+        <w:t>MWW</w:t>
+      </w:r>
+      <w:proofErr w:type="spellEnd"/>
+      <w:r>
+        <w:rPr>
+          <w:rFonts w:ascii="Times New Roman" w:hAnsi="Times New Roman" w:cs="Times New Roman"/>
+          <w:sz w:val="24"/>
+          <w:szCs w:val="24"/>
+        </w:rPr>
+        <w:t xml:space="preserve"> Capacity</w:t>
+      </w:r>
+      <w:r>
+        <w:rPr>
+          <w:rFonts w:ascii="Times New Roman" w:hAnsi="Times New Roman" w:cs="Times New Roman"/>
+          <w:sz w:val="24"/>
+          <w:szCs w:val="24"/>
+        </w:rPr>
+        <w:tab/>
+        <w:t>1</w:t>
+      </w:r>
+      <w:r>
+        <w:rPr>
+          <w:rFonts w:ascii="Times New Roman" w:hAnsi="Times New Roman" w:cs="Times New Roman"/>
+          <w:sz w:val="24"/>
+          <w:szCs w:val="24"/>
+        </w:rPr>
+        <w:t>8</w:t>
       </w:r>
     </w:p>
     <w:p>
@@ -3911,8 +4451,18 @@
           <w:sz w:val="24"/>
           <w:szCs w:val="24"/>
         </w:rPr>
-        <w:t>ODEQ Permit section for CoL</w:t>
-      </w:r>
+        <w:t xml:space="preserve">ODEQ Permit section for </w:t>
+      </w:r>
+      <w:proofErr w:type="spellStart"/>
+      <w:r>
+        <w:rPr>
+          <w:rFonts w:ascii="Times New Roman" w:hAnsi="Times New Roman" w:cs="Times New Roman"/>
+          <w:sz w:val="24"/>
+          <w:szCs w:val="24"/>
+        </w:rPr>
+        <w:t>CoL</w:t>
+      </w:r>
+      <w:proofErr w:type="spellEnd"/>
       <w:r>
         <w:rPr>
           <w:rFonts w:ascii="Times New Roman" w:hAnsi="Times New Roman" w:cs="Times New Roman"/>
@@ -3950,7 +4500,25 @@
           <w:sz w:val="24"/>
           <w:szCs w:val="24"/>
         </w:rPr>
-        <w:t>Title Page of CoL Response to NOV</w:t>
+        <w:t xml:space="preserve">Title Page of </w:t>
+      </w:r>
+      <w:proofErr w:type="spellStart"/>
+      <w:r>
+        <w:rPr>
+          <w:rFonts w:ascii="Times New Roman" w:hAnsi="Times New Roman" w:cs="Times New Roman"/>
+          <w:sz w:val="24"/>
+          <w:szCs w:val="24"/>
+        </w:rPr>
+        <w:t>CoL</w:t>
+      </w:r>
+      <w:proofErr w:type="spellEnd"/>
+      <w:r>
+        <w:rPr>
+          <w:rFonts w:ascii="Times New Roman" w:hAnsi="Times New Roman" w:cs="Times New Roman"/>
+          <w:sz w:val="24"/>
+          <w:szCs w:val="24"/>
+        </w:rPr>
+        <w:t xml:space="preserve"> Response to NOV</w:t>
       </w:r>
       <w:r>
         <w:rPr>
@@ -3982,13 +4550,23 @@
         </w:rPr>
         <w:t xml:space="preserve">Figure 3. </w:t>
       </w:r>
-      <w:r>
-        <w:rPr>
-          <w:rFonts w:ascii="Times New Roman" w:hAnsi="Times New Roman" w:cs="Times New Roman"/>
-          <w:sz w:val="24"/>
-          <w:szCs w:val="24"/>
-        </w:rPr>
-        <w:t>EPRI Observation of Algal counts and TSS</w:t>
+      <w:proofErr w:type="spellStart"/>
+      <w:r>
+        <w:rPr>
+          <w:rFonts w:ascii="Times New Roman" w:hAnsi="Times New Roman" w:cs="Times New Roman"/>
+          <w:sz w:val="24"/>
+          <w:szCs w:val="24"/>
+        </w:rPr>
+        <w:t>EPRI</w:t>
+      </w:r>
+      <w:proofErr w:type="spellEnd"/>
+      <w:r>
+        <w:rPr>
+          <w:rFonts w:ascii="Times New Roman" w:hAnsi="Times New Roman" w:cs="Times New Roman"/>
+          <w:sz w:val="24"/>
+          <w:szCs w:val="24"/>
+        </w:rPr>
+        <w:t xml:space="preserve"> Observation of Algal counts and TSS</w:t>
       </w:r>
       <w:r>
         <w:rPr>
@@ -4034,16 +4612,52 @@
           <w:sz w:val="24"/>
           <w:szCs w:val="24"/>
         </w:rPr>
-        <w:t>Contract Agreement between OUOC and CoL</w:t>
-      </w:r>
-      <w:r>
-        <w:rPr>
-          <w:rFonts w:ascii="Times New Roman" w:hAnsi="Times New Roman" w:cs="Times New Roman"/>
-          <w:sz w:val="24"/>
-          <w:szCs w:val="24"/>
-        </w:rPr>
-        <w:tab/>
-        <w:t>13</w:t>
+        <w:t xml:space="preserve">Contract Agreement between </w:t>
+      </w:r>
+      <w:proofErr w:type="spellStart"/>
+      <w:r>
+        <w:rPr>
+          <w:rFonts w:ascii="Times New Roman" w:hAnsi="Times New Roman" w:cs="Times New Roman"/>
+          <w:sz w:val="24"/>
+          <w:szCs w:val="24"/>
+        </w:rPr>
+        <w:t>OUOC</w:t>
+      </w:r>
+      <w:proofErr w:type="spellEnd"/>
+      <w:r>
+        <w:rPr>
+          <w:rFonts w:ascii="Times New Roman" w:hAnsi="Times New Roman" w:cs="Times New Roman"/>
+          <w:sz w:val="24"/>
+          <w:szCs w:val="24"/>
+        </w:rPr>
+        <w:t xml:space="preserve"> and </w:t>
+      </w:r>
+      <w:proofErr w:type="spellStart"/>
+      <w:r>
+        <w:rPr>
+          <w:rFonts w:ascii="Times New Roman" w:hAnsi="Times New Roman" w:cs="Times New Roman"/>
+          <w:sz w:val="24"/>
+          <w:szCs w:val="24"/>
+        </w:rPr>
+        <w:t>CoL</w:t>
+      </w:r>
+      <w:proofErr w:type="spellEnd"/>
+      <w:r>
+        <w:rPr>
+          <w:rFonts w:ascii="Times New Roman" w:hAnsi="Times New Roman" w:cs="Times New Roman"/>
+          <w:sz w:val="24"/>
+          <w:szCs w:val="24"/>
+        </w:rPr>
+        <w:tab/>
+        <w:t>1</w:t>
+      </w:r>
+      <w:r>
+        <w:rPr>
+          <w:rFonts w:ascii="Times New Roman" w:hAnsi="Times New Roman" w:cs="Times New Roman"/>
+          <w:sz w:val="24"/>
+          <w:szCs w:val="24"/>
+        </w:rPr>
+        <w:t>2</w:t>
       </w:r>
     </w:p>
     <w:p>
@@ -4074,13 +4688,23 @@
         </w:rPr>
         <w:t xml:space="preserve">. </w:t>
       </w:r>
-      <w:r>
-        <w:rPr>
-          <w:rFonts w:ascii="Times New Roman" w:hAnsi="Times New Roman" w:cs="Times New Roman"/>
-          <w:sz w:val="24"/>
-          <w:szCs w:val="24"/>
-        </w:rPr>
-        <w:t>Oklaunion Power Plant</w:t>
+      <w:proofErr w:type="spellStart"/>
+      <w:r>
+        <w:rPr>
+          <w:rFonts w:ascii="Times New Roman" w:hAnsi="Times New Roman" w:cs="Times New Roman"/>
+          <w:sz w:val="24"/>
+          <w:szCs w:val="24"/>
+        </w:rPr>
+        <w:t>Oklaunion</w:t>
+      </w:r>
+      <w:proofErr w:type="spellEnd"/>
+      <w:r>
+        <w:rPr>
+          <w:rFonts w:ascii="Times New Roman" w:hAnsi="Times New Roman" w:cs="Times New Roman"/>
+          <w:sz w:val="24"/>
+          <w:szCs w:val="24"/>
+        </w:rPr>
+        <w:t xml:space="preserve"> Power Plant</w:t>
       </w:r>
       <w:r>
         <w:rPr>
@@ -4104,7 +4728,7 @@
           <w:sz w:val="24"/>
           <w:szCs w:val="24"/>
         </w:rPr>
-        <w:t>5</w:t>
+        <w:t>4</w:t>
       </w:r>
     </w:p>
     <w:p>
@@ -4166,7 +4790,7 @@
           <w:sz w:val="24"/>
           <w:szCs w:val="24"/>
         </w:rPr>
-        <w:t>6</w:t>
+        <w:t>5</w:t>
       </w:r>
     </w:p>
     <w:p>
@@ -4212,7 +4836,15 @@
           <w:szCs w:val="24"/>
         </w:rPr>
         <w:tab/>
-        <w:t>17</w:t>
+        <w:t>1</w:t>
+      </w:r>
+      <w:r>
+        <w:rPr>
+          <w:rFonts w:ascii="Times New Roman" w:hAnsi="Times New Roman" w:cs="Times New Roman"/>
+          <w:sz w:val="24"/>
+          <w:szCs w:val="24"/>
+        </w:rPr>
+        <w:t>6</w:t>
       </w:r>
     </w:p>
     <w:p>
@@ -4258,7 +4890,15 @@
           <w:szCs w:val="24"/>
         </w:rPr>
         <w:tab/>
-        <w:t>24</w:t>
+        <w:t>2</w:t>
+      </w:r>
+      <w:r>
+        <w:rPr>
+          <w:rFonts w:ascii="Times New Roman" w:hAnsi="Times New Roman" w:cs="Times New Roman"/>
+          <w:sz w:val="24"/>
+          <w:szCs w:val="24"/>
+        </w:rPr>
+        <w:t>3</w:t>
       </w:r>
     </w:p>
     <w:p>
@@ -4295,16 +4935,42 @@
           <w:sz w:val="24"/>
           <w:szCs w:val="24"/>
         </w:rPr>
-        <w:t>NOV response from CoL to ODEQ 2021</w:t>
-      </w:r>
-      <w:r>
-        <w:rPr>
-          <w:rFonts w:ascii="Times New Roman" w:hAnsi="Times New Roman" w:cs="Times New Roman"/>
-          <w:sz w:val="24"/>
-          <w:szCs w:val="24"/>
-        </w:rPr>
-        <w:tab/>
-        <w:t>26</w:t>
+        <w:t xml:space="preserve">NOV response from </w:t>
+      </w:r>
+      <w:proofErr w:type="spellStart"/>
+      <w:r>
+        <w:rPr>
+          <w:rFonts w:ascii="Times New Roman" w:hAnsi="Times New Roman" w:cs="Times New Roman"/>
+          <w:sz w:val="24"/>
+          <w:szCs w:val="24"/>
+        </w:rPr>
+        <w:t>CoL</w:t>
+      </w:r>
+      <w:proofErr w:type="spellEnd"/>
+      <w:r>
+        <w:rPr>
+          <w:rFonts w:ascii="Times New Roman" w:hAnsi="Times New Roman" w:cs="Times New Roman"/>
+          <w:sz w:val="24"/>
+          <w:szCs w:val="24"/>
+        </w:rPr>
+        <w:t xml:space="preserve"> to ODEQ 2021</w:t>
+      </w:r>
+      <w:r>
+        <w:rPr>
+          <w:rFonts w:ascii="Times New Roman" w:hAnsi="Times New Roman" w:cs="Times New Roman"/>
+          <w:sz w:val="24"/>
+          <w:szCs w:val="24"/>
+        </w:rPr>
+        <w:tab/>
+        <w:t>2</w:t>
+      </w:r>
+      <w:r>
+        <w:rPr>
+          <w:rFonts w:ascii="Times New Roman" w:hAnsi="Times New Roman" w:cs="Times New Roman"/>
+          <w:sz w:val="24"/>
+          <w:szCs w:val="24"/>
+        </w:rPr>
+        <w:t>5</w:t>
       </w:r>
     </w:p>
     <w:p>
@@ -4405,7 +5071,15 @@
         <w:t xml:space="preserve"> is vital for protecting public health, supporting industrial operations, and ensuring compliance with environmental regulations. As part of an environmental mentorship prog</w:t>
       </w:r>
       <w:r>
-        <w:t>ram with a national utility parent company (NUPC)</w:t>
+        <w:t>ram with a national utility parent company (</w:t>
+      </w:r>
+      <w:proofErr w:type="spellStart"/>
+      <w:r>
+        <w:t>NUPC</w:t>
+      </w:r>
+      <w:proofErr w:type="spellEnd"/>
+      <w:r>
+        <w:t>)</w:t>
       </w:r>
       <w:r>
         <w:t>, t</w:t>
@@ -4461,9 +5135,11 @@
       <w:r>
         <w:t>(</w:t>
       </w:r>
+      <w:proofErr w:type="spellStart"/>
       <w:r>
         <w:t>TGF</w:t>
       </w:r>
+      <w:proofErr w:type="spellEnd"/>
       <w:r>
         <w:t>)</w:t>
       </w:r>
@@ -4477,14 +5153,29 @@
         <w:t xml:space="preserve">the manager of environmental permitting </w:t>
       </w:r>
       <w:r>
-        <w:t>at a NUPC</w:t>
-      </w:r>
-      <w:r>
-        <w:t xml:space="preserve"> who identified the </w:t>
+        <w:t xml:space="preserve">at </w:t>
+      </w:r>
+      <w:proofErr w:type="gramStart"/>
+      <w:r>
+        <w:t xml:space="preserve">a </w:t>
+      </w:r>
+      <w:proofErr w:type="spellStart"/>
+      <w:r>
+        <w:t>NUPC</w:t>
+      </w:r>
+      <w:proofErr w:type="spellEnd"/>
+      <w:proofErr w:type="gramEnd"/>
+      <w:r>
+        <w:t xml:space="preserve"> who identified </w:t>
+      </w:r>
+      <w:proofErr w:type="gramStart"/>
+      <w:r>
+        <w:t xml:space="preserve">the </w:t>
       </w:r>
       <w:r>
         <w:t>WWTP</w:t>
       </w:r>
+      <w:proofErr w:type="gramEnd"/>
       <w:r>
         <w:t xml:space="preserve"> as a case study of interest due to its historical performance issues and ongoing mod</w:t>
       </w:r>
@@ -4512,9 +5203,11 @@
       <w:r>
         <w:t>(</w:t>
       </w:r>
+      <w:proofErr w:type="spellStart"/>
       <w:r>
         <w:t>OUOC</w:t>
       </w:r>
+      <w:proofErr w:type="spellEnd"/>
       <w:r>
         <w:t>)</w:t>
       </w:r>
@@ -4549,8 +5242,13 @@
         <w:t>ongoi</w:t>
       </w:r>
       <w:r>
-        <w:t>ng solution meetings between NUPC</w:t>
-      </w:r>
+        <w:t xml:space="preserve">ng solution meetings between </w:t>
+      </w:r>
+      <w:proofErr w:type="spellStart"/>
+      <w:r>
+        <w:t>NUPC</w:t>
+      </w:r>
+      <w:proofErr w:type="spellEnd"/>
       <w:r>
         <w:t xml:space="preserve"> and </w:t>
       </w:r>
@@ -4558,7 +5256,15 @@
         <w:t xml:space="preserve">the </w:t>
       </w:r>
       <w:r>
-        <w:t>Electric Power Research Institute (EPRI)</w:t>
+        <w:t>Electric Power Research Institute (</w:t>
+      </w:r>
+      <w:proofErr w:type="spellStart"/>
+      <w:r>
+        <w:t>EPRI</w:t>
+      </w:r>
+      <w:proofErr w:type="spellEnd"/>
+      <w:r>
+        <w:t>)</w:t>
       </w:r>
       <w:r>
         <w:t>,</w:t>
@@ -4582,8 +5288,13 @@
         <w:tab/>
       </w:r>
       <w:r>
-        <w:t>The Relationship between the WWTP and TGF</w:t>
-      </w:r>
+        <w:t xml:space="preserve">The Relationship between the WWTP and </w:t>
+      </w:r>
+      <w:proofErr w:type="spellStart"/>
+      <w:r>
+        <w:t>TGF</w:t>
+      </w:r>
+      <w:proofErr w:type="spellEnd"/>
     </w:p>
     <w:p>
       <w:pPr>
@@ -4591,12 +5302,14 @@
         <w:spacing w:before="0" w:beforeAutospacing="0" w:after="0" w:afterAutospacing="0" w:line="480" w:lineRule="auto"/>
         <w:ind w:firstLine="720"/>
       </w:pPr>
+      <w:proofErr w:type="gramStart"/>
       <w:r>
         <w:t xml:space="preserve">The </w:t>
       </w:r>
       <w:r>
         <w:t>WWTP</w:t>
       </w:r>
+      <w:proofErr w:type="gramEnd"/>
       <w:r>
         <w:t xml:space="preserve"> is currently undergoing a</w:t>
       </w:r>
@@ -4613,8 +5326,13 @@
         <w:t xml:space="preserve"> compliance challenges, aging infrastructure, and variable effluent quality that have raised conce</w:t>
       </w:r>
       <w:r>
-        <w:t>rns among industrial users. The OUOC</w:t>
-      </w:r>
+        <w:t xml:space="preserve">rns among industrial users. The </w:t>
+      </w:r>
+      <w:proofErr w:type="spellStart"/>
+      <w:r>
+        <w:t>OUOC</w:t>
+      </w:r>
+      <w:proofErr w:type="spellEnd"/>
       <w:r>
         <w:t xml:space="preserve"> purchases recl</w:t>
       </w:r>
@@ -4650,7 +5368,7 @@
     <w:p>
       <w:pPr>
         <w:pStyle w:val="NormalWeb"/>
-        <w:spacing w:after="0" w:afterAutospacing="0" w:line="480" w:lineRule="auto"/>
+        <w:spacing w:before="0" w:beforeAutospacing="0" w:after="0" w:afterAutospacing="0" w:line="480" w:lineRule="auto"/>
         <w:ind w:firstLine="720"/>
       </w:pPr>
       <w:r>
@@ -4660,8 +5378,13 @@
         <w:t>rational implications for the</w:t>
       </w:r>
       <w:r>
-        <w:t xml:space="preserve"> TGF</w:t>
-      </w:r>
+        <w:t xml:space="preserve"> </w:t>
+      </w:r>
+      <w:proofErr w:type="spellStart"/>
+      <w:r>
+        <w:t>TGF</w:t>
+      </w:r>
+      <w:proofErr w:type="spellEnd"/>
       <w:r>
         <w:t xml:space="preserve">, which uses </w:t>
       </w:r>
@@ -4678,14 +5401,24 @@
         <w:t xml:space="preserve"> Mile Cre</w:t>
       </w:r>
       <w:r>
-        <w:t>ek near Lawton, Oklahoma. OUOC</w:t>
-      </w:r>
+        <w:t xml:space="preserve">ek near Lawton, Oklahoma. </w:t>
+      </w:r>
+      <w:proofErr w:type="spellStart"/>
+      <w:r>
+        <w:t>OUOC</w:t>
+      </w:r>
+      <w:proofErr w:type="spellEnd"/>
       <w:r>
         <w:t xml:space="preserve"> operators have observed the presence of sludge-like material and paper pulp residues in the cooling ponds, indicating inadequate treatment and creating potential safety and environmental risks. Although these issues originate </w:t>
       </w:r>
       <w:r>
-        <w:t>from the municipal supply, OUOC</w:t>
-      </w:r>
+        <w:t xml:space="preserve">from the municipal supply, </w:t>
+      </w:r>
+      <w:proofErr w:type="spellStart"/>
+      <w:r>
+        <w:t>OUOC</w:t>
+      </w:r>
+      <w:proofErr w:type="spellEnd"/>
       <w:r>
         <w:t xml:space="preserve"> could still face compliance challenges due to the downstream use of the reclaimed effluent.</w:t>
       </w:r>
@@ -4722,7 +5455,39 @@
             <w:rStyle w:val="Hyperlink"/>
             <w:i/>
           </w:rPr>
-          <w:t>https://echo.epa.gov/detailed-facility-report?fid=110022636717</w:t>
+          <w:t>https://</w:t>
+        </w:r>
+        <w:proofErr w:type="spellStart"/>
+        <w:r>
+          <w:rPr>
+            <w:rStyle w:val="Hyperlink"/>
+            <w:i/>
+          </w:rPr>
+          <w:t>echo.epa.gov</w:t>
+        </w:r>
+        <w:proofErr w:type="spellEnd"/>
+        <w:r>
+          <w:rPr>
+            <w:rStyle w:val="Hyperlink"/>
+            <w:i/>
+          </w:rPr>
+          <w:t>/</w:t>
+        </w:r>
+        <w:proofErr w:type="spellStart"/>
+        <w:r>
+          <w:rPr>
+            <w:rStyle w:val="Hyperlink"/>
+            <w:i/>
+          </w:rPr>
+          <w:t>detailed-facility-report?fid</w:t>
+        </w:r>
+        <w:proofErr w:type="spellEnd"/>
+        <w:r>
+          <w:rPr>
+            <w:rStyle w:val="Hyperlink"/>
+            <w:i/>
+          </w:rPr>
+          <w:t>=110022636717</w:t>
         </w:r>
       </w:hyperlink>
       <w:r>
@@ -4742,7 +5507,7 @@
           <w:noProof/>
         </w:rPr>
         <w:drawing>
-          <wp:inline distT="0" distB="0" distL="0" distR="0" wp14:anchorId="7B401A7A" wp14:editId="6544AA56">
+          <wp:inline distT="0" distB="0" distL="0" distR="0" wp14:anchorId="44717BAB" wp14:editId="44717BAC">
             <wp:extent cx="5943600" cy="1577975"/>
             <wp:effectExtent l="0" t="0" r="0" b="3175"/>
             <wp:docPr id="1" name="Picture 1"/>
@@ -4808,6 +5573,7 @@
         <w:spacing w:before="0" w:beforeAutospacing="0" w:after="0" w:afterAutospacing="0" w:line="480" w:lineRule="auto"/>
         <w:ind w:firstLine="720"/>
       </w:pPr>
+      <w:proofErr w:type="gramStart"/>
       <w:r>
         <w:t>T</w:t>
       </w:r>
@@ -4817,8 +5583,17 @@
       <w:r>
         <w:t>WWTP</w:t>
       </w:r>
-      <w:r>
-        <w:t xml:space="preserve"> has faced difficulties maintaining effluent quality, resulting in a poor reputation and multiple Notices of Violation (NOVs) from the Oklahoma Department of Environmental Quality (ODEQ). The current upgrade project represents a major effort to modernize the facility, improve its treatment reliability, and bring it into full compliance </w:t>
+      <w:proofErr w:type="gramEnd"/>
+      <w:r>
+        <w:t xml:space="preserve"> has faced difficulties maintaining effluent quality, resulting in a poor reputation and multiple Notices of Violation (</w:t>
+      </w:r>
+      <w:proofErr w:type="spellStart"/>
+      <w:r>
+        <w:t>NOVs</w:t>
+      </w:r>
+      <w:proofErr w:type="spellEnd"/>
+      <w:r>
+        <w:t xml:space="preserve">) from the Oklahoma Department of Environmental Quality (ODEQ). The current upgrade project represents a major effort to modernize the facility, improve its treatment reliability, and bring it into full compliance </w:t>
       </w:r>
       <w:r>
         <w:lastRenderedPageBreak/>
@@ -4831,10 +5606,18 @@
         <w:t>upgrade</w:t>
       </w:r>
       <w:r>
-        <w:t>s and their implications for the OUOC</w:t>
-      </w:r>
-      <w:r>
-        <w:t>’s operations and regional water management. It also explores the broader significance of reclaimed water use in thermoelectric power generation, particularly in arid regions where water scarcity poses ongoing challenges.</w:t>
+        <w:t xml:space="preserve">s and their implications for the </w:t>
+      </w:r>
+      <w:proofErr w:type="spellStart"/>
+      <w:r>
+        <w:t>OUOC</w:t>
+      </w:r>
+      <w:r>
+        <w:t>’s</w:t>
+      </w:r>
+      <w:proofErr w:type="spellEnd"/>
+      <w:r>
+        <w:t xml:space="preserve"> operations and regional water management. It also explores the broader significance of reclaimed water use in thermoelectric power generation, particularly in arid regions where water scarcity poses ongoing challenges.</w:t>
       </w:r>
     </w:p>
     <w:p>
@@ -4900,9 +5683,11 @@
       <w:r>
         <w:t xml:space="preserve">and the </w:t>
       </w:r>
+      <w:proofErr w:type="spellStart"/>
       <w:r>
         <w:t>TGF</w:t>
       </w:r>
+      <w:proofErr w:type="spellEnd"/>
       <w:r>
         <w:t xml:space="preserve"> are governed by a </w:t>
       </w:r>
@@ -4970,9 +5755,11 @@
       <w:r>
         <w:t>(</w:t>
       </w:r>
+      <w:proofErr w:type="spellStart"/>
       <w:r>
         <w:t>CoL</w:t>
       </w:r>
+      <w:proofErr w:type="spellEnd"/>
       <w:r>
         <w:t>)</w:t>
       </w:r>
@@ -4980,22 +5767,46 @@
         <w:t xml:space="preserve"> and </w:t>
       </w:r>
       <w:r>
-        <w:t xml:space="preserve">the OUOC </w:t>
+        <w:t xml:space="preserve">the </w:t>
+      </w:r>
+      <w:proofErr w:type="spellStart"/>
+      <w:r>
+        <w:t>OUOC</w:t>
+      </w:r>
+      <w:proofErr w:type="spellEnd"/>
+      <w:r>
+        <w:t xml:space="preserve"> </w:t>
       </w:r>
       <w:r>
         <w:t xml:space="preserve">explicitly references adherence to Oklahoma Department of Environmental Quality (ODEQ) standards </w:t>
       </w:r>
       <w:r>
-        <w:t>and the requirements of the CoL</w:t>
-      </w:r>
-      <w:r>
-        <w:t>’s NPDES permit (City of Lawton &amp; PSO, 2021).</w:t>
+        <w:t xml:space="preserve">and the requirements of the </w:t>
+      </w:r>
+      <w:proofErr w:type="spellStart"/>
+      <w:r>
+        <w:t>CoL</w:t>
+      </w:r>
+      <w:r>
+        <w:t>’s</w:t>
+      </w:r>
+      <w:proofErr w:type="spellEnd"/>
+      <w:r>
+        <w:t xml:space="preserve"> NPDES permit (City of Lawton &amp; </w:t>
+      </w:r>
+      <w:proofErr w:type="spellStart"/>
+      <w:r>
+        <w:t>PSO</w:t>
+      </w:r>
+      <w:proofErr w:type="spellEnd"/>
+      <w:r>
+        <w:t>, 2021).</w:t>
       </w:r>
     </w:p>
     <w:p>
       <w:pPr>
         <w:pStyle w:val="NormalWeb"/>
-        <w:spacing w:after="0" w:afterAutospacing="0" w:line="480" w:lineRule="auto"/>
+        <w:spacing w:before="0" w:beforeAutospacing="0" w:after="0" w:afterAutospacing="0" w:line="480" w:lineRule="auto"/>
       </w:pPr>
       <w:r>
         <w:t>2.2</w:t>
@@ -5004,8 +5815,13 @@
         <w:tab/>
       </w:r>
       <w:r>
-        <w:t>Why WWTP compliance impacts TGF</w:t>
-      </w:r>
+        <w:t xml:space="preserve">Why WWTP compliance impacts </w:t>
+      </w:r>
+      <w:proofErr w:type="spellStart"/>
+      <w:r>
+        <w:t>TGF</w:t>
+      </w:r>
+      <w:proofErr w:type="spellEnd"/>
     </w:p>
     <w:p>
       <w:pPr>
@@ -5014,19 +5830,35 @@
         <w:ind w:firstLine="720"/>
       </w:pPr>
       <w:r>
-        <w:t xml:space="preserve">The TGF </w:t>
+        <w:t xml:space="preserve">The </w:t>
+      </w:r>
+      <w:proofErr w:type="spellStart"/>
+      <w:r>
+        <w:t>TGF</w:t>
+      </w:r>
+      <w:proofErr w:type="spellEnd"/>
+      <w:r>
+        <w:t xml:space="preserve"> </w:t>
       </w:r>
       <w:r>
         <w:t>is dire</w:t>
       </w:r>
       <w:r>
-        <w:t xml:space="preserve">ctly affected by the </w:t>
+        <w:t xml:space="preserve">ctly affected by </w:t>
+      </w:r>
+      <w:proofErr w:type="gramStart"/>
+      <w:r>
+        <w:t xml:space="preserve">the </w:t>
       </w:r>
       <w:r>
         <w:t>WWTP</w:t>
       </w:r>
       <w:r>
-        <w:t xml:space="preserve">’s compliance with </w:t>
+        <w:t>’s</w:t>
+      </w:r>
+      <w:proofErr w:type="gramEnd"/>
+      <w:r>
+        <w:t xml:space="preserve"> compliance with </w:t>
       </w:r>
       <w:r>
         <w:t>its</w:t>
@@ -5047,8 +5879,13 @@
         <w:t xml:space="preserve"> makeup water</w:t>
       </w:r>
       <w:r>
-        <w:t>. There is no additional influent</w:t>
-      </w:r>
+        <w:t xml:space="preserve">. There is no additional </w:t>
+      </w:r>
+      <w:proofErr w:type="gramStart"/>
+      <w:r>
+        <w:t>influent</w:t>
+      </w:r>
+      <w:proofErr w:type="gramEnd"/>
       <w:r>
         <w:t xml:space="preserve"> or drainage</w:t>
       </w:r>
@@ -5062,8 +5899,13 @@
         <w:t xml:space="preserve"> other </w:t>
       </w:r>
       <w:r>
-        <w:t>than precipitation. The TGF</w:t>
-      </w:r>
+        <w:t xml:space="preserve">than precipitation. The </w:t>
+      </w:r>
+      <w:proofErr w:type="spellStart"/>
+      <w:r>
+        <w:t>TGF</w:t>
+      </w:r>
+      <w:proofErr w:type="spellEnd"/>
       <w:r>
         <w:t xml:space="preserve"> </w:t>
       </w:r>
@@ -5080,8 +5922,13 @@
         <w:t>he influent from the WWTP</w:t>
       </w:r>
       <w:r>
-        <w:t xml:space="preserve"> poses a compliance risk to the OUOC</w:t>
-      </w:r>
+        <w:t xml:space="preserve"> poses a compliance risk to the </w:t>
+      </w:r>
+      <w:proofErr w:type="spellStart"/>
+      <w:r>
+        <w:t>OUOC</w:t>
+      </w:r>
+      <w:proofErr w:type="spellEnd"/>
       <w:r>
         <w:t xml:space="preserve">, as exceedances in ammonia or TSS could impact its ability to meet effluent limits. This interconnectedness of the </w:t>
       </w:r>
@@ -5091,14 +5938,24 @@
       <w:r>
         <w:t xml:space="preserve"> and </w:t>
       </w:r>
+      <w:proofErr w:type="spellStart"/>
       <w:r>
         <w:t>T</w:t>
       </w:r>
       <w:r>
         <w:t>GF</w:t>
       </w:r>
-      <w:r>
-        <w:t xml:space="preserve"> underscores the importance of municipal and industrial coordination in maintaining compliance under the CWA (American Electric Power, 2017; City of Lawton &amp; PSO, 2021).</w:t>
+      <w:proofErr w:type="spellEnd"/>
+      <w:r>
+        <w:t xml:space="preserve"> underscores the importance of municipal and industrial coordination in maintaining compliance under the CWA (American Electric Power, 2017; City of Lawton &amp; </w:t>
+      </w:r>
+      <w:proofErr w:type="spellStart"/>
+      <w:r>
+        <w:t>PSO</w:t>
+      </w:r>
+      <w:proofErr w:type="spellEnd"/>
+      <w:r>
+        <w:t>, 2021).</w:t>
       </w:r>
     </w:p>
     <w:p>
@@ -5130,7 +5987,23 @@
           <w:rStyle w:val="Strong"/>
           <w:b w:val="0"/>
         </w:rPr>
-        <w:t>Safe Drinking Water Act (SDWA)</w:t>
+        <w:t>Safe Drinking Water Act (</w:t>
+      </w:r>
+      <w:proofErr w:type="spellStart"/>
+      <w:r>
+        <w:rPr>
+          <w:rStyle w:val="Strong"/>
+          <w:b w:val="0"/>
+        </w:rPr>
+        <w:t>SDWA</w:t>
+      </w:r>
+      <w:proofErr w:type="spellEnd"/>
+      <w:r>
+        <w:rPr>
+          <w:rStyle w:val="Strong"/>
+          <w:b w:val="0"/>
+        </w:rPr>
+        <w:t>)</w:t>
       </w:r>
       <w:r>
         <w:t xml:space="preserve"> primarily governs potable water, its underlying principles extend to wastewater treatment and water reuse applications. Although recl</w:t>
@@ -5139,7 +6012,15 @@
         <w:t>aimed water from the WWTP</w:t>
       </w:r>
       <w:r>
-        <w:t xml:space="preserve"> is not intended for human consumption, its quality standards must minimize potential impacts on downstream users and ecosystems. Aligning treatment processes with SDWA expectations helps safeguard public and </w:t>
+        <w:t xml:space="preserve"> is not intended for human consumption, its quality standards must minimize potential impacts on downstream users and ecosystems. Aligning treatment processes with </w:t>
+      </w:r>
+      <w:proofErr w:type="spellStart"/>
+      <w:r>
+        <w:t>SDWA</w:t>
+      </w:r>
+      <w:proofErr w:type="spellEnd"/>
+      <w:r>
+        <w:t xml:space="preserve"> expectations helps safeguard public and </w:t>
       </w:r>
       <w:r>
         <w:lastRenderedPageBreak/>
@@ -5208,9 +6089,19 @@
       <w:r>
         <w:t xml:space="preserve">, which outlines standards for the operation and maintenance of water reuse systems. This agreement also requires the </w:t>
       </w:r>
-      <w:r>
-        <w:t>CoL to notify the OUOC</w:t>
-      </w:r>
+      <w:proofErr w:type="spellStart"/>
+      <w:r>
+        <w:t>CoL</w:t>
+      </w:r>
+      <w:proofErr w:type="spellEnd"/>
+      <w:r>
+        <w:t xml:space="preserve"> to notify the </w:t>
+      </w:r>
+      <w:proofErr w:type="spellStart"/>
+      <w:r>
+        <w:t>OUOC</w:t>
+      </w:r>
+      <w:proofErr w:type="spellEnd"/>
       <w:r>
         <w:t xml:space="preserve"> within 72 hours of any permit exceedance or compliance issue, ensuring transparency and enabling proactive risk mitigation.</w:t>
       </w:r>
@@ -5239,8 +6130,16 @@
         <w:rPr>
           <w:i/>
         </w:rPr>
-        <w:t>. ODEQ Permit section for CoL</w:t>
-      </w:r>
+        <w:t xml:space="preserve">. ODEQ Permit section for </w:t>
+      </w:r>
+      <w:proofErr w:type="spellStart"/>
+      <w:r>
+        <w:rPr>
+          <w:i/>
+        </w:rPr>
+        <w:t>CoL</w:t>
+      </w:r>
+      <w:proofErr w:type="spellEnd"/>
     </w:p>
     <w:p>
       <w:pPr>
@@ -5255,7 +6154,7 @@
           <w:noProof/>
         </w:rPr>
         <w:drawing>
-          <wp:inline distT="0" distB="0" distL="0" distR="0" wp14:anchorId="2D740F2D" wp14:editId="490CF00A">
+          <wp:inline distT="0" distB="0" distL="0" distR="0" wp14:anchorId="44717BAD" wp14:editId="44717BAE">
             <wp:extent cx="4438650" cy="3806522"/>
             <wp:effectExtent l="0" t="0" r="0" b="3810"/>
             <wp:docPr id="3" name="Picture 3"/>
@@ -5308,8 +6207,13 @@
         <w:t>Despite the presence of this r</w:t>
       </w:r>
       <w:r>
-        <w:t>obust framework, the WWTP</w:t>
-      </w:r>
+        <w:t xml:space="preserve">obust framework, </w:t>
+      </w:r>
+      <w:proofErr w:type="gramStart"/>
+      <w:r>
+        <w:t>the WWTP</w:t>
+      </w:r>
+      <w:proofErr w:type="gramEnd"/>
       <w:r>
         <w:t xml:space="preserve"> has historically struggled with effluent consistency. Recurrent exceedances of phosphorus, ammonia, </w:t>
       </w:r>
@@ -5317,6 +6221,7 @@
         <w:lastRenderedPageBreak/>
         <w:t xml:space="preserve">BOD, and TSS have prompted multiple </w:t>
       </w:r>
+      <w:proofErr w:type="spellStart"/>
       <w:r>
         <w:rPr>
           <w:rStyle w:val="Strong"/>
@@ -5324,11 +6229,20 @@
         </w:rPr>
         <w:t>NOVs</w:t>
       </w:r>
+      <w:proofErr w:type="spellEnd"/>
       <w:r>
         <w:t xml:space="preserve"> from ODEQ</w:t>
       </w:r>
       <w:r>
-        <w:t xml:space="preserve"> (Lawton NOV, 2024)</w:t>
+        <w:t xml:space="preserve"> (Lawton </w:t>
+      </w:r>
+      <w:proofErr w:type="gramStart"/>
+      <w:r>
+        <w:t>NOV,</w:t>
+      </w:r>
+      <w:proofErr w:type="gramEnd"/>
+      <w:r>
+        <w:t xml:space="preserve"> 2024)</w:t>
       </w:r>
       <w:r>
         <w:t xml:space="preserve">. These compliance failures have reinforced the need for substantial infrastructure upgrades and improved process management. </w:t>
@@ -5349,8 +6263,13 @@
       <w:r>
         <w:t xml:space="preserve"> represents a direct response to these issues, aiming to restore regulatory compliance, enhance process efficiency, and provide reliable reclaimed water for </w:t>
       </w:r>
-      <w:r>
-        <w:t xml:space="preserve">TGF </w:t>
+      <w:proofErr w:type="spellStart"/>
+      <w:r>
+        <w:t>TGF</w:t>
+      </w:r>
+      <w:proofErr w:type="spellEnd"/>
+      <w:r>
+        <w:t xml:space="preserve"> </w:t>
       </w:r>
       <w:r>
         <w:t>operations.</w:t>
@@ -5359,7 +6278,7 @@
     <w:p>
       <w:pPr>
         <w:pStyle w:val="NormalWeb"/>
-        <w:spacing w:after="0" w:afterAutospacing="0" w:line="480" w:lineRule="auto"/>
+        <w:spacing w:before="0" w:beforeAutospacing="0" w:after="0" w:afterAutospacing="0" w:line="480" w:lineRule="auto"/>
       </w:pPr>
       <w:r>
         <w:t>2.5</w:t>
@@ -5389,18 +6308,36 @@
       <w:r>
         <w:t xml:space="preserve"> and the </w:t>
       </w:r>
-      <w:r>
-        <w:t xml:space="preserve">TGF </w:t>
-      </w:r>
-      <w:r>
-        <w:t>highlights the complexity of balancing environmental compliance, municipal responsibilities, and industrial needs. Federal statutes such as the CWA and SDWA, combined with state enforcement by ODEQ and contract</w:t>
+      <w:proofErr w:type="spellStart"/>
+      <w:r>
+        <w:t>TGF</w:t>
+      </w:r>
+      <w:proofErr w:type="spellEnd"/>
+      <w:r>
+        <w:t xml:space="preserve"> </w:t>
+      </w:r>
+      <w:r>
+        <w:t xml:space="preserve">highlights the complexity of balancing environmental compliance, municipal responsibilities, and industrial needs. Federal statutes such as the CWA and </w:t>
+      </w:r>
+      <w:proofErr w:type="spellStart"/>
+      <w:r>
+        <w:t>SDWA</w:t>
+      </w:r>
+      <w:proofErr w:type="spellEnd"/>
+      <w:r>
+        <w:t>, combined with state enforcement by ODEQ and contract</w:t>
       </w:r>
       <w:r>
         <w:t>ual obligations between the Lawton</w:t>
       </w:r>
       <w:r>
-        <w:t xml:space="preserve"> and OUOC</w:t>
-      </w:r>
+        <w:t xml:space="preserve"> and </w:t>
+      </w:r>
+      <w:proofErr w:type="spellStart"/>
+      <w:r>
+        <w:t>OUOC</w:t>
+      </w:r>
+      <w:proofErr w:type="spellEnd"/>
       <w:r>
         <w:t xml:space="preserve">, establish the foundation for achieving sustainable water resource management. The success of the </w:t>
       </w:r>
@@ -5432,7 +6369,21 @@
         <w:rPr>
           <w:i/>
         </w:rPr>
-        <w:t>. Title Page of CoL Response to NOV</w:t>
+        <w:t xml:space="preserve">. Title Page of </w:t>
+      </w:r>
+      <w:proofErr w:type="spellStart"/>
+      <w:r>
+        <w:rPr>
+          <w:i/>
+        </w:rPr>
+        <w:t>CoL</w:t>
+      </w:r>
+      <w:proofErr w:type="spellEnd"/>
+      <w:r>
+        <w:rPr>
+          <w:i/>
+        </w:rPr>
+        <w:t xml:space="preserve"> Response to NOV</w:t>
       </w:r>
     </w:p>
     <w:p>
@@ -5448,7 +6399,7 @@
           <w:noProof/>
         </w:rPr>
         <w:drawing>
-          <wp:inline distT="0" distB="0" distL="0" distR="0" wp14:anchorId="3BD77A4D" wp14:editId="7439C961">
+          <wp:inline distT="0" distB="0" distL="0" distR="0" wp14:anchorId="44717BAF" wp14:editId="44717BB0">
             <wp:extent cx="2480677" cy="1885950"/>
             <wp:effectExtent l="0" t="0" r="0" b="0"/>
             <wp:docPr id="2" name="Picture 2"/>
@@ -5504,6 +6455,13 @@
         <w:spacing w:before="0" w:beforeAutospacing="0" w:after="0" w:afterAutospacing="0" w:line="480" w:lineRule="auto"/>
         <w:jc w:val="center"/>
       </w:pPr>
+    </w:p>
+    <w:p>
+      <w:pPr>
+        <w:pStyle w:val="NormalWeb"/>
+        <w:spacing w:before="0" w:beforeAutospacing="0" w:after="0" w:afterAutospacing="0" w:line="480" w:lineRule="auto"/>
+        <w:jc w:val="center"/>
+      </w:pPr>
       <w:r>
         <w:lastRenderedPageBreak/>
         <w:t>3.0</w:t>
@@ -5536,12 +6494,14 @@
         <w:spacing w:before="0" w:beforeAutospacing="0" w:after="0" w:afterAutospacing="0" w:line="480" w:lineRule="auto"/>
         <w:ind w:firstLine="720"/>
       </w:pPr>
+      <w:proofErr w:type="gramStart"/>
       <w:r>
         <w:t xml:space="preserve">The </w:t>
       </w:r>
       <w:r>
         <w:t>WWTP</w:t>
       </w:r>
+      <w:proofErr w:type="gramEnd"/>
       <w:r>
         <w:t xml:space="preserve"> continues to face significant operational and compliance challenges that have affected its ability to consistently meet environmental standards established under the</w:t>
       </w:r>
@@ -5558,23 +6518,46 @@
         <w:t>. These ongoing issues have resulted in</w:t>
       </w:r>
       <w:r>
-        <w:t xml:space="preserve"> multiple NOV</w:t>
-      </w:r>
-      <w:r>
-        <w:t>s and supports</w:t>
-      </w:r>
+        <w:t xml:space="preserve"> multiple </w:t>
+      </w:r>
+      <w:proofErr w:type="spellStart"/>
+      <w:r>
+        <w:t>NOV</w:t>
+      </w:r>
+      <w:r>
+        <w:t>s</w:t>
+      </w:r>
+      <w:proofErr w:type="spellEnd"/>
+      <w:r>
+        <w:t xml:space="preserve"> and </w:t>
+      </w:r>
+      <w:proofErr w:type="gramStart"/>
+      <w:r>
+        <w:t>supports</w:t>
+      </w:r>
+      <w:proofErr w:type="gramEnd"/>
       <w:r>
         <w:t xml:space="preserve"> the urgent need for </w:t>
       </w:r>
       <w:r>
         <w:t xml:space="preserve">the </w:t>
       </w:r>
-      <w:r>
-        <w:t>upgrade project to modernize the facility. The following sections outline the principal challenges curre</w:t>
-      </w:r>
-      <w:r>
-        <w:t>ntly confronting the WWTP</w:t>
-      </w:r>
+      <w:proofErr w:type="gramStart"/>
+      <w:r>
+        <w:t>upgrade</w:t>
+      </w:r>
+      <w:proofErr w:type="gramEnd"/>
+      <w:r>
+        <w:t xml:space="preserve"> project to modernize the facility. The following sections outline the principal challenges curre</w:t>
+      </w:r>
+      <w:r>
+        <w:t xml:space="preserve">ntly confronting </w:t>
+      </w:r>
+      <w:proofErr w:type="gramStart"/>
+      <w:r>
+        <w:t>the WWTP</w:t>
+      </w:r>
+      <w:proofErr w:type="gramEnd"/>
       <w:r>
         <w:t>, including effluent quality concerns, environmental impacts, infrastructure limitations, stakeholder relations, and financial constraints.</w:t>
       </w:r>
@@ -5594,9 +6577,11 @@
       <w:r>
         <w:t xml:space="preserve"> </w:t>
       </w:r>
+      <w:proofErr w:type="gramStart"/>
       <w:r>
         <w:t>involve</w:t>
       </w:r>
+      <w:proofErr w:type="gramEnd"/>
       <w:r>
         <w:t xml:space="preserve"> maintaining compliance wit</w:t>
       </w:r>
@@ -5702,9 +6687,11 @@
       <w:r>
         <w:t xml:space="preserve">the </w:t>
       </w:r>
+      <w:proofErr w:type="spellStart"/>
       <w:r>
         <w:t>TGF</w:t>
       </w:r>
+      <w:proofErr w:type="spellEnd"/>
       <w:r>
         <w:t xml:space="preserve"> in 2021, 2022, 2023. These blooms occurred when</w:t>
       </w:r>
@@ -5714,11 +6701,24 @@
       <w:r>
         <w:t xml:space="preserve"> </w:t>
       </w:r>
+      <w:proofErr w:type="spellStart"/>
       <w:r>
         <w:t>T</w:t>
       </w:r>
       <w:r>
-        <w:t xml:space="preserve">GF has an algaecide program in place (EPRI, 2024). </w:t>
+        <w:t>GF</w:t>
+      </w:r>
+      <w:proofErr w:type="spellEnd"/>
+      <w:r>
+        <w:t xml:space="preserve"> has an algaecide program in place (</w:t>
+      </w:r>
+      <w:proofErr w:type="spellStart"/>
+      <w:r>
+        <w:t>EPRI</w:t>
+      </w:r>
+      <w:proofErr w:type="spellEnd"/>
+      <w:r>
+        <w:t xml:space="preserve">, 2024). </w:t>
       </w:r>
       <w:r>
         <w:t xml:space="preserve"> In August 2024 </w:t>
@@ -5739,7 +6739,15 @@
         <w:t>attributed to a temporary loss of treatment performance and elevated pollutant c</w:t>
       </w:r>
       <w:r>
-        <w:t>oncentrations (KOSU, 2024). T</w:t>
+        <w:t>oncentrations (</w:t>
+      </w:r>
+      <w:proofErr w:type="spellStart"/>
+      <w:r>
+        <w:t>KOSU</w:t>
+      </w:r>
+      <w:proofErr w:type="spellEnd"/>
+      <w:r>
+        <w:t>, 2024). T</w:t>
       </w:r>
       <w:r>
         <w:t>hese</w:t>
@@ -5805,7 +6813,21 @@
         <w:rPr>
           <w:i/>
         </w:rPr>
-        <w:t xml:space="preserve"> EPRI Observation of Algal counts and TSS</w:t>
+        <w:t xml:space="preserve"> </w:t>
+      </w:r>
+      <w:proofErr w:type="spellStart"/>
+      <w:r>
+        <w:rPr>
+          <w:i/>
+        </w:rPr>
+        <w:t>EPRI</w:t>
+      </w:r>
+      <w:proofErr w:type="spellEnd"/>
+      <w:r>
+        <w:rPr>
+          <w:i/>
+        </w:rPr>
+        <w:t xml:space="preserve"> Observation of Algal counts and TSS</w:t>
       </w:r>
     </w:p>
     <w:p>
@@ -5821,7 +6843,7 @@
           <w:noProof/>
         </w:rPr>
         <w:drawing>
-          <wp:inline distT="0" distB="0" distL="0" distR="0" wp14:anchorId="4EB4DD83" wp14:editId="64AF2660">
+          <wp:inline distT="0" distB="0" distL="0" distR="0" wp14:anchorId="44717BB1" wp14:editId="44717BB2">
             <wp:extent cx="5762625" cy="3645352"/>
             <wp:effectExtent l="0" t="0" r="0" b="0"/>
             <wp:docPr id="4" name="Picture 4"/>
@@ -5862,13 +6884,8 @@
         <w:pStyle w:val="NormalWeb"/>
         <w:spacing w:before="0" w:beforeAutospacing="0" w:after="0" w:afterAutospacing="0" w:line="480" w:lineRule="auto"/>
       </w:pPr>
-    </w:p>
-    <w:p>
-      <w:pPr>
-        <w:pStyle w:val="NormalWeb"/>
-        <w:spacing w:before="0" w:beforeAutospacing="0" w:after="0" w:afterAutospacing="0" w:line="480" w:lineRule="auto"/>
-      </w:pPr>
-      <w:r>
+      <w:r>
+        <w:lastRenderedPageBreak/>
         <w:t>3.3</w:t>
       </w:r>
       <w:r>
@@ -5885,10 +6902,18 @@
         <w:ind w:firstLine="720"/>
       </w:pPr>
       <w:r>
-        <w:t>Much of the WWTP</w:t>
-      </w:r>
-      <w:r>
-        <w:t>’s infrastructure predates current regulatory and technological standards, limiting its ability to effectively manage variable influent conditions and peak hydraulic loads. The plant’s aging equipment, combined with outdated process design, constrains its treatment efficiency and responsiveness to changing environmental conditions. Seasonal fluctuations in wastewater characteristics, such as increased organic loading during warm weather or storm-induced inflow and infiltration, often exceed the system’s operational capacity. This results in bypasses or partially treated discharges, which further contribute to permit violations.</w:t>
+        <w:t xml:space="preserve">Much of </w:t>
+      </w:r>
+      <w:proofErr w:type="gramStart"/>
+      <w:r>
+        <w:t>the WWTP</w:t>
+      </w:r>
+      <w:r>
+        <w:t>’s</w:t>
+      </w:r>
+      <w:proofErr w:type="gramEnd"/>
+      <w:r>
+        <w:t xml:space="preserve"> infrastructure predates current regulatory and technological standards, limiting its ability to effectively manage variable influent conditions and peak hydraulic loads. The plant’s aging equipment, combined with outdated process design, constrains its treatment efficiency and responsiveness to changing environmental conditions. Seasonal fluctuations in wastewater characteristics, such as increased organic loading during warm weather or storm-induced inflow and infiltration, often exceed the system’s operational capacity. This results in bypasses or partially treated discharges, which further contribute to permit violations.</w:t>
       </w:r>
     </w:p>
     <w:p>
@@ -5935,17 +6960,24 @@
         <w:t xml:space="preserve"> extend beyond compliance and infrastructure issues, affecting relationships with industrial partner</w:t>
       </w:r>
       <w:r>
-        <w:t>s and the local community. The</w:t>
+        <w:t xml:space="preserve">s and the local community. </w:t>
+      </w:r>
+      <w:proofErr w:type="gramStart"/>
+      <w:r>
+        <w:t>The</w:t>
       </w:r>
       <w:r>
         <w:t xml:space="preserve"> </w:t>
       </w:r>
+      <w:proofErr w:type="spellStart"/>
       <w:r>
         <w:t>T</w:t>
       </w:r>
       <w:r>
         <w:t>GF</w:t>
       </w:r>
+      <w:proofErr w:type="spellEnd"/>
+      <w:proofErr w:type="gramEnd"/>
       <w:r>
         <w:t>,</w:t>
       </w:r>
@@ -5962,8 +6994,13 @@
         <w:t xml:space="preserve"> for cooling operations, has reported inconsistencies in influent quality. Variability in parameters such as TSS and ammonia complicates </w:t>
       </w:r>
       <w:r>
-        <w:t>the TGF’s</w:t>
-      </w:r>
+        <w:t xml:space="preserve">the </w:t>
+      </w:r>
+      <w:proofErr w:type="spellStart"/>
+      <w:r>
+        <w:t>TGF’s</w:t>
+      </w:r>
+      <w:proofErr w:type="spellEnd"/>
       <w:r>
         <w:t xml:space="preserve"> own treatment processes and introduces potential risks for NPDES permit exceeda</w:t>
       </w:r>
@@ -5971,7 +7008,15 @@
         <w:t>nces at its discharge point to Nine</w:t>
       </w:r>
       <w:r>
-        <w:t xml:space="preserve"> Mile Creek (City of Lawton &amp; PSO, 2021; </w:t>
+        <w:t xml:space="preserve"> Mile Creek (City of Lawton &amp; </w:t>
+      </w:r>
+      <w:proofErr w:type="spellStart"/>
+      <w:r>
+        <w:t>PSO</w:t>
+      </w:r>
+      <w:proofErr w:type="spellEnd"/>
+      <w:r>
+        <w:t xml:space="preserve">, 2021; </w:t>
       </w:r>
       <w:r>
         <w:t>American Electric Power, 2017).</w:t>
@@ -5984,8 +7029,11 @@
         <w:ind w:firstLine="720"/>
       </w:pPr>
       <w:r>
+        <w:t xml:space="preserve">Similarly, Republic Paperboard, another major industrial user, has documented odor and water quality issues linked to the plant’s performance. In response, the company </w:t>
+      </w:r>
+      <w:r>
         <w:lastRenderedPageBreak/>
-        <w:t>Similarly, Republic Paperboard, another major industrial user, has documented odor and water quality issues linked to the plant’s performance. In response, the company committed $15 million to upgrade its wastewater systems and reimburse the City of Lawton for associated costs (Voith, 2021; KSWO, 2023). Community complaints regarding odor, water quality, and environmental safety have further strained public trust, emphasizing the need for transparent communication and sustai</w:t>
+        <w:t>committed $15 million to upgrade its wastewater systems and reimburse the City of Lawton for associated costs (Voith, 2021; KSWO, 2023). Community complaints regarding odor, water quality, and environmental safety have further strained public trust, emphasizing the need for transparent communication and sustai</w:t>
       </w:r>
       <w:r>
         <w:t>ned progress toward compliance.</w:t>
@@ -6016,11 +7064,16 @@
         <w:ind w:firstLine="720"/>
       </w:pPr>
       <w:r>
-        <w:t xml:space="preserve">Upgrading the </w:t>
+        <w:t xml:space="preserve">Upgrading </w:t>
+      </w:r>
+      <w:proofErr w:type="gramStart"/>
+      <w:r>
+        <w:t xml:space="preserve">the </w:t>
       </w:r>
       <w:r>
         <w:t>WWTP</w:t>
       </w:r>
+      <w:proofErr w:type="gramEnd"/>
       <w:r>
         <w:t xml:space="preserve"> to meet modern environmental and operational standards requires substanti</w:t>
       </w:r>
@@ -6108,6 +7161,7 @@
         </w:rPr>
         <w:t xml:space="preserve">Impact on </w:t>
       </w:r>
+      <w:proofErr w:type="spellStart"/>
       <w:r>
         <w:rPr>
           <w:rFonts w:ascii="Times New Roman" w:hAnsi="Times New Roman" w:cs="Times New Roman"/>
@@ -6116,6 +7170,7 @@
         </w:rPr>
         <w:t>TGF</w:t>
       </w:r>
+      <w:proofErr w:type="spellEnd"/>
     </w:p>
     <w:p>
       <w:pPr>
@@ -6174,6 +7229,7 @@
         </w:rPr>
         <w:t xml:space="preserve">rational difficulties for the </w:t>
       </w:r>
+      <w:proofErr w:type="spellStart"/>
       <w:r>
         <w:rPr>
           <w:rFonts w:ascii="Times New Roman" w:hAnsi="Times New Roman" w:cs="Times New Roman"/>
@@ -6190,6 +7246,7 @@
         </w:rPr>
         <w:t>GF</w:t>
       </w:r>
+      <w:proofErr w:type="spellEnd"/>
       <w:r>
         <w:rPr>
           <w:rFonts w:ascii="Times New Roman" w:hAnsi="Times New Roman" w:cs="Times New Roman"/>
@@ -6228,8 +7285,18 @@
           <w:sz w:val="24"/>
           <w:szCs w:val="24"/>
         </w:rPr>
-        <w:t xml:space="preserve"> require the OUOC</w:t>
-      </w:r>
+        <w:t xml:space="preserve"> require the </w:t>
+      </w:r>
+      <w:proofErr w:type="spellStart"/>
+      <w:r>
+        <w:rPr>
+          <w:rFonts w:ascii="Times New Roman" w:hAnsi="Times New Roman" w:cs="Times New Roman"/>
+          <w:sz w:val="24"/>
+          <w:szCs w:val="24"/>
+        </w:rPr>
+        <w:t>OUOC</w:t>
+      </w:r>
+      <w:proofErr w:type="spellEnd"/>
       <w:r>
         <w:rPr>
           <w:rFonts w:ascii="Times New Roman" w:hAnsi="Times New Roman" w:cs="Times New Roman"/>
@@ -6252,8 +7319,52 @@
           <w:sz w:val="24"/>
           <w:szCs w:val="24"/>
         </w:rPr>
-        <w:t xml:space="preserve"> permit (City of Lawton &amp; PSO, 2021). These additional measures </w:t>
-      </w:r>
+        <w:t xml:space="preserve"> permit (City of Lawton &amp; </w:t>
+      </w:r>
+      <w:proofErr w:type="spellStart"/>
+      <w:r>
+        <w:rPr>
+          <w:rFonts w:ascii="Times New Roman" w:hAnsi="Times New Roman" w:cs="Times New Roman"/>
+          <w:sz w:val="24"/>
+          <w:szCs w:val="24"/>
+        </w:rPr>
+        <w:t>PSO</w:t>
+      </w:r>
+      <w:proofErr w:type="spellEnd"/>
+      <w:r>
+        <w:rPr>
+          <w:rFonts w:ascii="Times New Roman" w:hAnsi="Times New Roman" w:cs="Times New Roman"/>
+          <w:sz w:val="24"/>
+          <w:szCs w:val="24"/>
+        </w:rPr>
+        <w:t>, 2021). These additional measures increase operational costs, reduce system efficiency, and complicate maintenance schedules, particularly du</w:t>
+      </w:r>
+      <w:r>
+        <w:rPr>
+          <w:rFonts w:ascii="Times New Roman" w:hAnsi="Times New Roman" w:cs="Times New Roman"/>
+          <w:sz w:val="24"/>
+          <w:szCs w:val="24"/>
+        </w:rPr>
+        <w:t>ring peak power</w:t>
+      </w:r>
+      <w:r>
+        <w:rPr>
+          <w:rFonts w:ascii="Times New Roman" w:hAnsi="Times New Roman" w:cs="Times New Roman"/>
+          <w:sz w:val="24"/>
+          <w:szCs w:val="24"/>
+        </w:rPr>
+        <w:t xml:space="preserve"> demand when reliability is critical.</w:t>
+      </w:r>
+    </w:p>
+    <w:p>
+      <w:pPr>
+        <w:spacing w:after="0" w:line="480" w:lineRule="auto"/>
+        <w:rPr>
+          <w:rFonts w:ascii="Times New Roman" w:hAnsi="Times New Roman" w:cs="Times New Roman"/>
+          <w:sz w:val="24"/>
+          <w:szCs w:val="24"/>
+        </w:rPr>
+      </w:pPr>
       <w:r>
         <w:rPr>
           <w:rFonts w:ascii="Times New Roman" w:hAnsi="Times New Roman" w:cs="Times New Roman"/>
@@ -6261,23 +7372,207 @@
           <w:szCs w:val="24"/>
         </w:rPr>
         <w:lastRenderedPageBreak/>
-        <w:t>increase operational costs, reduce system efficiency, and complicate maintenance schedules, particularly du</w:t>
-      </w:r>
-      <w:r>
-        <w:rPr>
-          <w:rFonts w:ascii="Times New Roman" w:hAnsi="Times New Roman" w:cs="Times New Roman"/>
-          <w:sz w:val="24"/>
-          <w:szCs w:val="24"/>
-        </w:rPr>
-        <w:t>ring peak power</w:t>
-      </w:r>
-      <w:r>
-        <w:rPr>
-          <w:rFonts w:ascii="Times New Roman" w:hAnsi="Times New Roman" w:cs="Times New Roman"/>
-          <w:sz w:val="24"/>
-          <w:szCs w:val="24"/>
-        </w:rPr>
-        <w:t xml:space="preserve"> demand when reliability is critical.</w:t>
+        <w:tab/>
+      </w:r>
+      <w:r>
+        <w:rPr>
+          <w:rFonts w:ascii="Times New Roman" w:hAnsi="Times New Roman" w:cs="Times New Roman"/>
+          <w:sz w:val="24"/>
+          <w:szCs w:val="24"/>
+        </w:rPr>
+        <w:t>Inconsistent influent quality also introduces potential regulatory ris</w:t>
+      </w:r>
+      <w:r>
+        <w:rPr>
+          <w:rFonts w:ascii="Times New Roman" w:hAnsi="Times New Roman" w:cs="Times New Roman"/>
+          <w:sz w:val="24"/>
+          <w:szCs w:val="24"/>
+        </w:rPr>
+        <w:t>ks. Due to</w:t>
+      </w:r>
+      <w:r>
+        <w:rPr>
+          <w:rFonts w:ascii="Times New Roman" w:hAnsi="Times New Roman" w:cs="Times New Roman"/>
+          <w:sz w:val="24"/>
+          <w:szCs w:val="24"/>
+        </w:rPr>
+        <w:t xml:space="preserve"> discharge to Nine</w:t>
+      </w:r>
+      <w:r>
+        <w:rPr>
+          <w:rFonts w:ascii="Times New Roman" w:hAnsi="Times New Roman" w:cs="Times New Roman"/>
+          <w:sz w:val="24"/>
+          <w:szCs w:val="24"/>
+        </w:rPr>
+        <w:t xml:space="preserve"> Mile Creek</w:t>
+      </w:r>
+      <w:r>
+        <w:rPr>
+          <w:rFonts w:ascii="Times New Roman" w:hAnsi="Times New Roman" w:cs="Times New Roman"/>
+          <w:sz w:val="24"/>
+          <w:szCs w:val="24"/>
+        </w:rPr>
+        <w:t xml:space="preserve">, </w:t>
+      </w:r>
+      <w:r>
+        <w:rPr>
+          <w:rFonts w:ascii="Times New Roman" w:hAnsi="Times New Roman" w:cs="Times New Roman"/>
+          <w:sz w:val="24"/>
+          <w:szCs w:val="24"/>
+        </w:rPr>
+        <w:t xml:space="preserve">The </w:t>
+      </w:r>
+      <w:proofErr w:type="spellStart"/>
+      <w:r>
+        <w:rPr>
+          <w:rFonts w:ascii="Times New Roman" w:hAnsi="Times New Roman" w:cs="Times New Roman"/>
+          <w:sz w:val="24"/>
+          <w:szCs w:val="24"/>
+        </w:rPr>
+        <w:t>TGF</w:t>
+      </w:r>
+      <w:proofErr w:type="spellEnd"/>
+      <w:r>
+        <w:rPr>
+          <w:rFonts w:ascii="Times New Roman" w:hAnsi="Times New Roman" w:cs="Times New Roman"/>
+          <w:sz w:val="24"/>
+          <w:szCs w:val="24"/>
+        </w:rPr>
+        <w:t xml:space="preserve"> must meet strict effluent limits under the CWA, fluctuations in the quality of reclaimed water can contribute to unintentional p</w:t>
+      </w:r>
+      <w:r>
+        <w:rPr>
+          <w:rFonts w:ascii="Times New Roman" w:hAnsi="Times New Roman" w:cs="Times New Roman"/>
+          <w:sz w:val="24"/>
+          <w:szCs w:val="24"/>
+        </w:rPr>
+        <w:t>ermit exceedances. Even when</w:t>
+      </w:r>
+      <w:r>
+        <w:rPr>
+          <w:rFonts w:ascii="Times New Roman" w:hAnsi="Times New Roman" w:cs="Times New Roman"/>
+          <w:sz w:val="24"/>
+          <w:szCs w:val="24"/>
+        </w:rPr>
+        <w:t xml:space="preserve"> the</w:t>
+      </w:r>
+      <w:r>
+        <w:rPr>
+          <w:rFonts w:ascii="Times New Roman" w:hAnsi="Times New Roman" w:cs="Times New Roman"/>
+          <w:sz w:val="24"/>
+          <w:szCs w:val="24"/>
+        </w:rPr>
+        <w:t xml:space="preserve"> </w:t>
+      </w:r>
+      <w:proofErr w:type="spellStart"/>
+      <w:r>
+        <w:rPr>
+          <w:rFonts w:ascii="Times New Roman" w:hAnsi="Times New Roman" w:cs="Times New Roman"/>
+          <w:sz w:val="24"/>
+          <w:szCs w:val="24"/>
+        </w:rPr>
+        <w:t>T</w:t>
+      </w:r>
+      <w:r>
+        <w:rPr>
+          <w:rFonts w:ascii="Times New Roman" w:hAnsi="Times New Roman" w:cs="Times New Roman"/>
+          <w:sz w:val="24"/>
+          <w:szCs w:val="24"/>
+        </w:rPr>
+        <w:t>GF</w:t>
+      </w:r>
+      <w:proofErr w:type="spellEnd"/>
+      <w:r>
+        <w:rPr>
+          <w:rFonts w:ascii="Times New Roman" w:hAnsi="Times New Roman" w:cs="Times New Roman"/>
+          <w:sz w:val="24"/>
+          <w:szCs w:val="24"/>
+        </w:rPr>
+        <w:t xml:space="preserve"> </w:t>
+      </w:r>
+      <w:r>
+        <w:rPr>
+          <w:rFonts w:ascii="Times New Roman" w:hAnsi="Times New Roman" w:cs="Times New Roman"/>
+          <w:sz w:val="24"/>
+          <w:szCs w:val="24"/>
+        </w:rPr>
+        <w:t>is not the sourc</w:t>
+      </w:r>
+      <w:r>
+        <w:rPr>
+          <w:rFonts w:ascii="Times New Roman" w:hAnsi="Times New Roman" w:cs="Times New Roman"/>
+          <w:sz w:val="24"/>
+          <w:szCs w:val="24"/>
+        </w:rPr>
+        <w:t xml:space="preserve">e of contamination, the </w:t>
+      </w:r>
+      <w:proofErr w:type="spellStart"/>
+      <w:r>
+        <w:rPr>
+          <w:rFonts w:ascii="Times New Roman" w:hAnsi="Times New Roman" w:cs="Times New Roman"/>
+          <w:sz w:val="24"/>
+          <w:szCs w:val="24"/>
+        </w:rPr>
+        <w:t>OUOC</w:t>
+      </w:r>
+      <w:proofErr w:type="spellEnd"/>
+      <w:r>
+        <w:rPr>
+          <w:rFonts w:ascii="Times New Roman" w:hAnsi="Times New Roman" w:cs="Times New Roman"/>
+          <w:sz w:val="24"/>
+          <w:szCs w:val="24"/>
+        </w:rPr>
+        <w:t xml:space="preserve"> remains responsible for its final discharge quality. This situation</w:t>
+      </w:r>
+      <w:r>
+        <w:rPr>
+          <w:rFonts w:ascii="Times New Roman" w:hAnsi="Times New Roman" w:cs="Times New Roman"/>
+          <w:sz w:val="24"/>
+          <w:szCs w:val="24"/>
+        </w:rPr>
+        <w:t xml:space="preserve"> underscores the relationship</w:t>
+      </w:r>
+      <w:r>
+        <w:rPr>
+          <w:rFonts w:ascii="Times New Roman" w:hAnsi="Times New Roman" w:cs="Times New Roman"/>
+          <w:sz w:val="24"/>
+          <w:szCs w:val="24"/>
+        </w:rPr>
+        <w:t xml:space="preserve"> between municipal and industrial water users and the need for improved upstream management to ensure compliance across the entire system (</w:t>
+      </w:r>
+      <w:r>
+        <w:rPr>
+          <w:rFonts w:ascii="Times New Roman" w:hAnsi="Times New Roman" w:cs="Times New Roman"/>
+          <w:sz w:val="24"/>
+          <w:szCs w:val="24"/>
+        </w:rPr>
+        <w:t xml:space="preserve">AEP, </w:t>
+      </w:r>
+      <w:proofErr w:type="spellStart"/>
+      <w:r>
+        <w:rPr>
+          <w:rFonts w:ascii="Times New Roman" w:hAnsi="Times New Roman" w:cs="Times New Roman"/>
+          <w:sz w:val="24"/>
+          <w:szCs w:val="24"/>
+        </w:rPr>
+        <w:t>2017</w:t>
+      </w:r>
+      <w:r>
+        <w:rPr>
+          <w:rFonts w:ascii="Times New Roman" w:hAnsi="Times New Roman" w:cs="Times New Roman"/>
+          <w:sz w:val="24"/>
+          <w:szCs w:val="24"/>
+        </w:rPr>
+        <w:t>b</w:t>
+      </w:r>
+      <w:proofErr w:type="spellEnd"/>
+      <w:r>
+        <w:rPr>
+          <w:rFonts w:ascii="Times New Roman" w:hAnsi="Times New Roman" w:cs="Times New Roman"/>
+          <w:sz w:val="24"/>
+          <w:szCs w:val="24"/>
+        </w:rPr>
+        <w:t>).</w:t>
       </w:r>
     </w:p>
     <w:p>
@@ -6296,174 +7591,183 @@
           <w:szCs w:val="24"/>
         </w:rPr>
         <w:tab/>
-      </w:r>
-      <w:r>
-        <w:rPr>
-          <w:rFonts w:ascii="Times New Roman" w:hAnsi="Times New Roman" w:cs="Times New Roman"/>
-          <w:sz w:val="24"/>
-          <w:szCs w:val="24"/>
-        </w:rPr>
-        <w:t>Inconsistent influent quality also introduces potential regulatory ris</w:t>
-      </w:r>
-      <w:r>
-        <w:rPr>
-          <w:rFonts w:ascii="Times New Roman" w:hAnsi="Times New Roman" w:cs="Times New Roman"/>
-          <w:sz w:val="24"/>
-          <w:szCs w:val="24"/>
-        </w:rPr>
-        <w:t>ks. Due to</w:t>
-      </w:r>
-      <w:r>
-        <w:rPr>
-          <w:rFonts w:ascii="Times New Roman" w:hAnsi="Times New Roman" w:cs="Times New Roman"/>
-          <w:sz w:val="24"/>
-          <w:szCs w:val="24"/>
-        </w:rPr>
-        <w:t xml:space="preserve"> discharge to Nine</w:t>
-      </w:r>
-      <w:r>
-        <w:rPr>
-          <w:rFonts w:ascii="Times New Roman" w:hAnsi="Times New Roman" w:cs="Times New Roman"/>
-          <w:sz w:val="24"/>
-          <w:szCs w:val="24"/>
-        </w:rPr>
-        <w:t xml:space="preserve"> Mile Creek</w:t>
-      </w:r>
-      <w:r>
-        <w:rPr>
-          <w:rFonts w:ascii="Times New Roman" w:hAnsi="Times New Roman" w:cs="Times New Roman"/>
-          <w:sz w:val="24"/>
-          <w:szCs w:val="24"/>
-        </w:rPr>
-        <w:t xml:space="preserve">, </w:t>
-      </w:r>
-      <w:r>
-        <w:rPr>
-          <w:rFonts w:ascii="Times New Roman" w:hAnsi="Times New Roman" w:cs="Times New Roman"/>
-          <w:sz w:val="24"/>
-          <w:szCs w:val="24"/>
-        </w:rPr>
-        <w:t>The TGF</w:t>
-      </w:r>
-      <w:r>
-        <w:rPr>
-          <w:rFonts w:ascii="Times New Roman" w:hAnsi="Times New Roman" w:cs="Times New Roman"/>
-          <w:sz w:val="24"/>
-          <w:szCs w:val="24"/>
-        </w:rPr>
-        <w:t xml:space="preserve"> must meet strict effluent limits under the CWA, fluctuations in the quality of reclaimed water can contribute to unintentional p</w:t>
-      </w:r>
-      <w:r>
-        <w:rPr>
-          <w:rFonts w:ascii="Times New Roman" w:hAnsi="Times New Roman" w:cs="Times New Roman"/>
-          <w:sz w:val="24"/>
-          <w:szCs w:val="24"/>
-        </w:rPr>
-        <w:t>ermit exceedances. Even when</w:t>
-      </w:r>
-      <w:r>
-        <w:rPr>
-          <w:rFonts w:ascii="Times New Roman" w:hAnsi="Times New Roman" w:cs="Times New Roman"/>
-          <w:sz w:val="24"/>
-          <w:szCs w:val="24"/>
-        </w:rPr>
-        <w:t xml:space="preserve"> the</w:t>
-      </w:r>
-      <w:r>
-        <w:rPr>
-          <w:rFonts w:ascii="Times New Roman" w:hAnsi="Times New Roman" w:cs="Times New Roman"/>
-          <w:sz w:val="24"/>
-          <w:szCs w:val="24"/>
-        </w:rPr>
-        <w:t xml:space="preserve"> </w:t>
-      </w:r>
-      <w:r>
-        <w:rPr>
-          <w:rFonts w:ascii="Times New Roman" w:hAnsi="Times New Roman" w:cs="Times New Roman"/>
-          <w:sz w:val="24"/>
-          <w:szCs w:val="24"/>
-        </w:rPr>
-        <w:t>T</w:t>
-      </w:r>
-      <w:r>
-        <w:rPr>
-          <w:rFonts w:ascii="Times New Roman" w:hAnsi="Times New Roman" w:cs="Times New Roman"/>
-          <w:sz w:val="24"/>
-          <w:szCs w:val="24"/>
-        </w:rPr>
-        <w:t xml:space="preserve">GF </w:t>
-      </w:r>
-      <w:r>
-        <w:rPr>
-          <w:rFonts w:ascii="Times New Roman" w:hAnsi="Times New Roman" w:cs="Times New Roman"/>
-          <w:sz w:val="24"/>
-          <w:szCs w:val="24"/>
-        </w:rPr>
-        <w:t>is not the sourc</w:t>
-      </w:r>
-      <w:r>
-        <w:rPr>
-          <w:rFonts w:ascii="Times New Roman" w:hAnsi="Times New Roman" w:cs="Times New Roman"/>
-          <w:sz w:val="24"/>
-          <w:szCs w:val="24"/>
-        </w:rPr>
-        <w:t>e of contamination, the OUOC</w:t>
-      </w:r>
-      <w:r>
-        <w:rPr>
-          <w:rFonts w:ascii="Times New Roman" w:hAnsi="Times New Roman" w:cs="Times New Roman"/>
-          <w:sz w:val="24"/>
-          <w:szCs w:val="24"/>
-        </w:rPr>
-        <w:t xml:space="preserve"> remains responsible for its final discharge quality. This situation</w:t>
-      </w:r>
-      <w:r>
-        <w:rPr>
-          <w:rFonts w:ascii="Times New Roman" w:hAnsi="Times New Roman" w:cs="Times New Roman"/>
-          <w:sz w:val="24"/>
-          <w:szCs w:val="24"/>
-        </w:rPr>
-        <w:t xml:space="preserve"> underscores the relationship</w:t>
-      </w:r>
-      <w:r>
-        <w:rPr>
-          <w:rFonts w:ascii="Times New Roman" w:hAnsi="Times New Roman" w:cs="Times New Roman"/>
-          <w:sz w:val="24"/>
-          <w:szCs w:val="24"/>
-        </w:rPr>
-        <w:t xml:space="preserve"> between municipal and industrial water users and the need for improved upstream management to ensure compliance across the entire system (</w:t>
-      </w:r>
-      <w:r>
-        <w:rPr>
-          <w:rFonts w:ascii="Times New Roman" w:hAnsi="Times New Roman" w:cs="Times New Roman"/>
-          <w:sz w:val="24"/>
-          <w:szCs w:val="24"/>
-        </w:rPr>
-        <w:t xml:space="preserve">AEP, </w:t>
-      </w:r>
-      <w:r>
-        <w:rPr>
-          <w:rFonts w:ascii="Times New Roman" w:hAnsi="Times New Roman" w:cs="Times New Roman"/>
-          <w:sz w:val="24"/>
-          <w:szCs w:val="24"/>
-        </w:rPr>
-        <w:t>2017</w:t>
-      </w:r>
-      <w:r>
-        <w:rPr>
-          <w:rFonts w:ascii="Times New Roman" w:hAnsi="Times New Roman" w:cs="Times New Roman"/>
-          <w:sz w:val="24"/>
-          <w:szCs w:val="24"/>
-        </w:rPr>
-        <w:t>b</w:t>
-      </w:r>
-      <w:r>
-        <w:rPr>
-          <w:rFonts w:ascii="Times New Roman" w:hAnsi="Times New Roman" w:cs="Times New Roman"/>
-          <w:sz w:val="24"/>
-          <w:szCs w:val="24"/>
-        </w:rPr>
-        <w:t>).</w:t>
+        <w:t xml:space="preserve">Despite these risks, </w:t>
+      </w:r>
+      <w:proofErr w:type="gramStart"/>
+      <w:r>
+        <w:rPr>
+          <w:rFonts w:ascii="Times New Roman" w:hAnsi="Times New Roman" w:cs="Times New Roman"/>
+          <w:sz w:val="24"/>
+          <w:szCs w:val="24"/>
+        </w:rPr>
+        <w:t xml:space="preserve">the </w:t>
+      </w:r>
+      <w:r>
+        <w:rPr>
+          <w:rFonts w:ascii="Times New Roman" w:hAnsi="Times New Roman" w:cs="Times New Roman"/>
+          <w:sz w:val="24"/>
+          <w:szCs w:val="24"/>
+        </w:rPr>
+        <w:t>W</w:t>
+      </w:r>
+      <w:r>
+        <w:rPr>
+          <w:rFonts w:ascii="Times New Roman" w:hAnsi="Times New Roman" w:cs="Times New Roman"/>
+          <w:sz w:val="24"/>
+          <w:szCs w:val="24"/>
+        </w:rPr>
+        <w:t>W</w:t>
+      </w:r>
+      <w:r>
+        <w:rPr>
+          <w:rFonts w:ascii="Times New Roman" w:hAnsi="Times New Roman" w:cs="Times New Roman"/>
+          <w:sz w:val="24"/>
+          <w:szCs w:val="24"/>
+        </w:rPr>
+        <w:t>TP</w:t>
+      </w:r>
+      <w:r>
+        <w:rPr>
+          <w:rFonts w:ascii="Times New Roman" w:hAnsi="Times New Roman" w:cs="Times New Roman"/>
+          <w:sz w:val="24"/>
+          <w:szCs w:val="24"/>
+        </w:rPr>
+        <w:t>’s</w:t>
+      </w:r>
+      <w:proofErr w:type="gramEnd"/>
+      <w:r>
+        <w:rPr>
+          <w:rFonts w:ascii="Times New Roman" w:hAnsi="Times New Roman" w:cs="Times New Roman"/>
+          <w:sz w:val="24"/>
+          <w:szCs w:val="24"/>
+        </w:rPr>
+        <w:t xml:space="preserve"> modernization project represents </w:t>
+      </w:r>
+      <w:r>
+        <w:rPr>
+          <w:rFonts w:ascii="Times New Roman" w:hAnsi="Times New Roman" w:cs="Times New Roman"/>
+          <w:sz w:val="24"/>
+          <w:szCs w:val="24"/>
+        </w:rPr>
+        <w:t xml:space="preserve">an opportunity to strengthen the </w:t>
+      </w:r>
+      <w:proofErr w:type="spellStart"/>
+      <w:r>
+        <w:rPr>
+          <w:rFonts w:ascii="Times New Roman" w:hAnsi="Times New Roman" w:cs="Times New Roman"/>
+          <w:sz w:val="24"/>
+          <w:szCs w:val="24"/>
+        </w:rPr>
+        <w:t>OUOC</w:t>
+      </w:r>
+      <w:r>
+        <w:rPr>
+          <w:rFonts w:ascii="Times New Roman" w:hAnsi="Times New Roman" w:cs="Times New Roman"/>
+          <w:sz w:val="24"/>
+          <w:szCs w:val="24"/>
+        </w:rPr>
+        <w:t>’s</w:t>
+      </w:r>
+      <w:proofErr w:type="spellEnd"/>
+      <w:r>
+        <w:rPr>
+          <w:rFonts w:ascii="Times New Roman" w:hAnsi="Times New Roman" w:cs="Times New Roman"/>
+          <w:sz w:val="24"/>
+          <w:szCs w:val="24"/>
+        </w:rPr>
+        <w:t xml:space="preserve"> operational resilience. Improved wastewater treatment processes are expected to reduce pollutant concentrations and stabilize effluent characteristic</w:t>
+      </w:r>
+      <w:r>
+        <w:rPr>
+          <w:rFonts w:ascii="Times New Roman" w:hAnsi="Times New Roman" w:cs="Times New Roman"/>
+          <w:sz w:val="24"/>
+          <w:szCs w:val="24"/>
+        </w:rPr>
+        <w:t xml:space="preserve">s, allowing the </w:t>
+      </w:r>
+      <w:proofErr w:type="spellStart"/>
+      <w:r>
+        <w:rPr>
+          <w:rFonts w:ascii="Times New Roman" w:hAnsi="Times New Roman" w:cs="Times New Roman"/>
+          <w:sz w:val="24"/>
+          <w:szCs w:val="24"/>
+        </w:rPr>
+        <w:t>OUOC</w:t>
+      </w:r>
+      <w:proofErr w:type="spellEnd"/>
+      <w:r>
+        <w:rPr>
+          <w:rFonts w:ascii="Times New Roman" w:hAnsi="Times New Roman" w:cs="Times New Roman"/>
+          <w:sz w:val="24"/>
+          <w:szCs w:val="24"/>
+        </w:rPr>
+        <w:t xml:space="preserve"> to optimize its water reuse operations. Enhanced effluent reliability will also decrease the likelihood of costly interventions and improve confidence in reclaimed water as a sust</w:t>
+      </w:r>
+      <w:r>
+        <w:rPr>
+          <w:rFonts w:ascii="Times New Roman" w:hAnsi="Times New Roman" w:cs="Times New Roman"/>
+          <w:sz w:val="24"/>
+          <w:szCs w:val="24"/>
+        </w:rPr>
+        <w:t>ainable cooling source. The</w:t>
+      </w:r>
+      <w:r>
+        <w:rPr>
+          <w:rFonts w:ascii="Times New Roman" w:hAnsi="Times New Roman" w:cs="Times New Roman"/>
+          <w:sz w:val="24"/>
+          <w:szCs w:val="24"/>
+        </w:rPr>
+        <w:t xml:space="preserve"> partnership</w:t>
+      </w:r>
+      <w:r>
+        <w:rPr>
+          <w:rFonts w:ascii="Times New Roman" w:hAnsi="Times New Roman" w:cs="Times New Roman"/>
+          <w:sz w:val="24"/>
+          <w:szCs w:val="24"/>
+        </w:rPr>
+        <w:t xml:space="preserve"> between the </w:t>
+      </w:r>
+      <w:proofErr w:type="spellStart"/>
+      <w:r>
+        <w:rPr>
+          <w:rFonts w:ascii="Times New Roman" w:hAnsi="Times New Roman" w:cs="Times New Roman"/>
+          <w:sz w:val="24"/>
+          <w:szCs w:val="24"/>
+        </w:rPr>
+        <w:t>OUOC</w:t>
+      </w:r>
+      <w:proofErr w:type="spellEnd"/>
+      <w:r>
+        <w:rPr>
+          <w:rFonts w:ascii="Times New Roman" w:hAnsi="Times New Roman" w:cs="Times New Roman"/>
+          <w:sz w:val="24"/>
+          <w:szCs w:val="24"/>
+        </w:rPr>
+        <w:t xml:space="preserve"> and Lawton</w:t>
+      </w:r>
+      <w:r>
+        <w:rPr>
+          <w:rFonts w:ascii="Times New Roman" w:hAnsi="Times New Roman" w:cs="Times New Roman"/>
+          <w:sz w:val="24"/>
+          <w:szCs w:val="24"/>
+        </w:rPr>
+        <w:t xml:space="preserve"> illustra</w:t>
+      </w:r>
+      <w:r>
+        <w:rPr>
+          <w:rFonts w:ascii="Times New Roman" w:hAnsi="Times New Roman" w:cs="Times New Roman"/>
+          <w:sz w:val="24"/>
+          <w:szCs w:val="24"/>
+        </w:rPr>
+        <w:t xml:space="preserve">tes the potential for </w:t>
+      </w:r>
+      <w:r>
+        <w:rPr>
+          <w:rFonts w:ascii="Times New Roman" w:hAnsi="Times New Roman" w:cs="Times New Roman"/>
+          <w:sz w:val="24"/>
+          <w:szCs w:val="24"/>
+        </w:rPr>
+        <w:t>collaboration to advance shared water management goals.</w:t>
       </w:r>
     </w:p>
     <w:p>
@@ -6481,136 +7785,23 @@
           <w:sz w:val="24"/>
           <w:szCs w:val="24"/>
         </w:rPr>
-        <w:tab/>
-        <w:t xml:space="preserve">Despite these risks, </w:t>
-      </w:r>
-      <w:r>
-        <w:rPr>
-          <w:rFonts w:ascii="Times New Roman" w:hAnsi="Times New Roman" w:cs="Times New Roman"/>
-          <w:sz w:val="24"/>
-          <w:szCs w:val="24"/>
-        </w:rPr>
-        <w:t xml:space="preserve">the </w:t>
-      </w:r>
-      <w:r>
-        <w:rPr>
-          <w:rFonts w:ascii="Times New Roman" w:hAnsi="Times New Roman" w:cs="Times New Roman"/>
-          <w:sz w:val="24"/>
-          <w:szCs w:val="24"/>
-        </w:rPr>
-        <w:t>W</w:t>
-      </w:r>
-      <w:r>
-        <w:rPr>
-          <w:rFonts w:ascii="Times New Roman" w:hAnsi="Times New Roman" w:cs="Times New Roman"/>
-          <w:sz w:val="24"/>
-          <w:szCs w:val="24"/>
-        </w:rPr>
-        <w:t>W</w:t>
-      </w:r>
-      <w:r>
-        <w:rPr>
-          <w:rFonts w:ascii="Times New Roman" w:hAnsi="Times New Roman" w:cs="Times New Roman"/>
-          <w:sz w:val="24"/>
-          <w:szCs w:val="24"/>
-        </w:rPr>
-        <w:t>TP</w:t>
-      </w:r>
-      <w:r>
-        <w:rPr>
-          <w:rFonts w:ascii="Times New Roman" w:hAnsi="Times New Roman" w:cs="Times New Roman"/>
-          <w:sz w:val="24"/>
-          <w:szCs w:val="24"/>
-        </w:rPr>
-        <w:t xml:space="preserve">’s modernization project represents </w:t>
-      </w:r>
-      <w:r>
-        <w:rPr>
-          <w:rFonts w:ascii="Times New Roman" w:hAnsi="Times New Roman" w:cs="Times New Roman"/>
-          <w:sz w:val="24"/>
-          <w:szCs w:val="24"/>
-        </w:rPr>
-        <w:t>an opportunity to strengthen the OUOC</w:t>
-      </w:r>
-      <w:r>
-        <w:rPr>
-          <w:rFonts w:ascii="Times New Roman" w:hAnsi="Times New Roman" w:cs="Times New Roman"/>
-          <w:sz w:val="24"/>
-          <w:szCs w:val="24"/>
-        </w:rPr>
-        <w:t>’s operational resilience. Improved wastewater treatment processes are expected to reduce pollutant concentrations and stabilize effluent characteristic</w:t>
-      </w:r>
-      <w:r>
-        <w:rPr>
-          <w:rFonts w:ascii="Times New Roman" w:hAnsi="Times New Roman" w:cs="Times New Roman"/>
-          <w:sz w:val="24"/>
-          <w:szCs w:val="24"/>
-        </w:rPr>
-        <w:t>s, allowing the OUOC</w:t>
-      </w:r>
-      <w:r>
-        <w:rPr>
-          <w:rFonts w:ascii="Times New Roman" w:hAnsi="Times New Roman" w:cs="Times New Roman"/>
-          <w:sz w:val="24"/>
-          <w:szCs w:val="24"/>
-        </w:rPr>
-        <w:t xml:space="preserve"> to optimize its water reuse operations. Enhanced effluent reliability will also decrease the likelihood of costly interventions and improve confidence in reclaimed water as a sust</w:t>
-      </w:r>
-      <w:r>
-        <w:rPr>
-          <w:rFonts w:ascii="Times New Roman" w:hAnsi="Times New Roman" w:cs="Times New Roman"/>
-          <w:sz w:val="24"/>
-          <w:szCs w:val="24"/>
-        </w:rPr>
-        <w:t>ainable cooling source. The</w:t>
-      </w:r>
-      <w:r>
-        <w:rPr>
-          <w:rFonts w:ascii="Times New Roman" w:hAnsi="Times New Roman" w:cs="Times New Roman"/>
-          <w:sz w:val="24"/>
-          <w:szCs w:val="24"/>
-        </w:rPr>
-        <w:t xml:space="preserve"> partnership</w:t>
-      </w:r>
-      <w:r>
-        <w:rPr>
-          <w:rFonts w:ascii="Times New Roman" w:hAnsi="Times New Roman" w:cs="Times New Roman"/>
-          <w:sz w:val="24"/>
-          <w:szCs w:val="24"/>
-        </w:rPr>
-        <w:t xml:space="preserve"> between the OUOC</w:t>
-      </w:r>
-      <w:r>
-        <w:rPr>
-          <w:rFonts w:ascii="Times New Roman" w:hAnsi="Times New Roman" w:cs="Times New Roman"/>
-          <w:sz w:val="24"/>
-          <w:szCs w:val="24"/>
-        </w:rPr>
-        <w:t xml:space="preserve"> and Lawton</w:t>
-      </w:r>
-      <w:r>
-        <w:rPr>
-          <w:rFonts w:ascii="Times New Roman" w:hAnsi="Times New Roman" w:cs="Times New Roman"/>
-          <w:sz w:val="24"/>
-          <w:szCs w:val="24"/>
-        </w:rPr>
-        <w:t xml:space="preserve"> illustra</w:t>
-      </w:r>
-      <w:r>
-        <w:rPr>
-          <w:rFonts w:ascii="Times New Roman" w:hAnsi="Times New Roman" w:cs="Times New Roman"/>
-          <w:sz w:val="24"/>
-          <w:szCs w:val="24"/>
-        </w:rPr>
-        <w:t xml:space="preserve">tes the potential for </w:t>
-      </w:r>
-      <w:r>
-        <w:rPr>
-          <w:rFonts w:ascii="Times New Roman" w:hAnsi="Times New Roman" w:cs="Times New Roman"/>
-          <w:sz w:val="24"/>
-          <w:szCs w:val="24"/>
-        </w:rPr>
-        <w:t>collaboration to advance shared water management goals.</w:t>
+        <w:t>4.2</w:t>
+      </w:r>
+      <w:r>
+        <w:rPr>
+          <w:rFonts w:ascii="Times New Roman" w:hAnsi="Times New Roman" w:cs="Times New Roman"/>
+          <w:sz w:val="24"/>
+          <w:szCs w:val="24"/>
+        </w:rPr>
+        <w:tab/>
+      </w:r>
+      <w:r>
+        <w:rPr>
+          <w:rFonts w:ascii="Times New Roman" w:hAnsi="Times New Roman" w:cs="Times New Roman"/>
+          <w:sz w:val="24"/>
+          <w:szCs w:val="24"/>
+        </w:rPr>
+        <w:t>Broader Regional Implications</w:t>
       </w:r>
     </w:p>
     <w:p>
@@ -6628,23 +7819,31 @@
           <w:sz w:val="24"/>
           <w:szCs w:val="24"/>
         </w:rPr>
-        <w:t>4.2</w:t>
-      </w:r>
-      <w:r>
-        <w:rPr>
-          <w:rFonts w:ascii="Times New Roman" w:hAnsi="Times New Roman" w:cs="Times New Roman"/>
-          <w:sz w:val="24"/>
-          <w:szCs w:val="24"/>
-        </w:rPr>
-        <w:tab/>
-      </w:r>
-      <w:r>
-        <w:rPr>
-          <w:rFonts w:ascii="Times New Roman" w:hAnsi="Times New Roman" w:cs="Times New Roman"/>
-          <w:sz w:val="24"/>
-          <w:szCs w:val="24"/>
-        </w:rPr>
-        <w:t>Broader Regional Implications</w:t>
+        <w:tab/>
+      </w:r>
+      <w:r>
+        <w:rPr>
+          <w:rFonts w:ascii="Times New Roman" w:hAnsi="Times New Roman" w:cs="Times New Roman"/>
+          <w:sz w:val="24"/>
+          <w:szCs w:val="24"/>
+        </w:rPr>
+        <w:t xml:space="preserve">By addressing infrastructure deficiencies and improving effluent quality, the </w:t>
+      </w:r>
+      <w:r>
+        <w:rPr>
+          <w:rFonts w:ascii="Times New Roman" w:hAnsi="Times New Roman" w:cs="Times New Roman"/>
+          <w:sz w:val="24"/>
+          <w:szCs w:val="24"/>
+        </w:rPr>
+        <w:t>WWTP</w:t>
+      </w:r>
+      <w:r>
+        <w:rPr>
+          <w:rFonts w:ascii="Times New Roman" w:hAnsi="Times New Roman" w:cs="Times New Roman"/>
+          <w:sz w:val="24"/>
+          <w:szCs w:val="24"/>
+        </w:rPr>
+        <w:t xml:space="preserve"> upgrade will enhance the region’s resilience to environmental stressors such as drought and population growth. Reliable wastewater treatment supports industrial continuity, safeguards natural resources, and contributes to sustainable water management practices across southwestern Oklahoma.</w:t>
       </w:r>
     </w:p>
     <w:p>
@@ -6670,7 +7869,15 @@
           <w:sz w:val="24"/>
           <w:szCs w:val="24"/>
         </w:rPr>
-        <w:t xml:space="preserve">By addressing infrastructure deficiencies and improving effluent quality, the </w:t>
+        <w:t>The ch</w:t>
+      </w:r>
+      <w:r>
+        <w:rPr>
+          <w:rFonts w:ascii="Times New Roman" w:hAnsi="Times New Roman" w:cs="Times New Roman"/>
+          <w:sz w:val="24"/>
+          <w:szCs w:val="24"/>
+        </w:rPr>
+        <w:t xml:space="preserve">allenges surrounding the </w:t>
       </w:r>
       <w:r>
         <w:rPr>
@@ -6686,18 +7893,24 @@
           <w:sz w:val="24"/>
           <w:szCs w:val="24"/>
         </w:rPr>
-        <w:t xml:space="preserve"> upgrade will enhance the region’s resilience to environmental stressors such as drought and population growth. Reliable wastewater treatment supports industrial continuity, safeguards natural resources, and contributes to sustainable water management practices across southwestern Oklahoma.</w:t>
-      </w:r>
-    </w:p>
-    <w:p>
-      <w:pPr>
-        <w:spacing w:after="0" w:line="480" w:lineRule="auto"/>
-        <w:rPr>
-          <w:rFonts w:ascii="Times New Roman" w:hAnsi="Times New Roman" w:cs="Times New Roman"/>
-          <w:sz w:val="24"/>
-          <w:szCs w:val="24"/>
-        </w:rPr>
-      </w:pPr>
+        <w:t xml:space="preserve"> highlight the importance of collaboration among municipalities, industries, and regulatory agen</w:t>
+      </w:r>
+      <w:r>
+        <w:rPr>
+          <w:rFonts w:ascii="Times New Roman" w:hAnsi="Times New Roman" w:cs="Times New Roman"/>
+          <w:sz w:val="24"/>
+          <w:szCs w:val="24"/>
+        </w:rPr>
+        <w:t xml:space="preserve">cies. Partnerships between </w:t>
+      </w:r>
+      <w:r>
+        <w:rPr>
+          <w:rFonts w:ascii="Times New Roman" w:hAnsi="Times New Roman" w:cs="Times New Roman"/>
+          <w:sz w:val="24"/>
+          <w:szCs w:val="24"/>
+        </w:rPr>
+        <w:t xml:space="preserve">Republic </w:t>
+      </w:r>
       <w:r>
         <w:rPr>
           <w:rFonts w:ascii="Times New Roman" w:hAnsi="Times New Roman" w:cs="Times New Roman"/>
@@ -6705,55 +7918,7 @@
           <w:szCs w:val="24"/>
         </w:rPr>
         <w:lastRenderedPageBreak/>
-        <w:tab/>
-      </w:r>
-      <w:r>
-        <w:rPr>
-          <w:rFonts w:ascii="Times New Roman" w:hAnsi="Times New Roman" w:cs="Times New Roman"/>
-          <w:sz w:val="24"/>
-          <w:szCs w:val="24"/>
-        </w:rPr>
-        <w:t>The ch</w:t>
-      </w:r>
-      <w:r>
-        <w:rPr>
-          <w:rFonts w:ascii="Times New Roman" w:hAnsi="Times New Roman" w:cs="Times New Roman"/>
-          <w:sz w:val="24"/>
-          <w:szCs w:val="24"/>
-        </w:rPr>
-        <w:t xml:space="preserve">allenges surrounding the </w:t>
-      </w:r>
-      <w:r>
-        <w:rPr>
-          <w:rFonts w:ascii="Times New Roman" w:hAnsi="Times New Roman" w:cs="Times New Roman"/>
-          <w:sz w:val="24"/>
-          <w:szCs w:val="24"/>
-        </w:rPr>
-        <w:t>WWTP</w:t>
-      </w:r>
-      <w:r>
-        <w:rPr>
-          <w:rFonts w:ascii="Times New Roman" w:hAnsi="Times New Roman" w:cs="Times New Roman"/>
-          <w:sz w:val="24"/>
-          <w:szCs w:val="24"/>
-        </w:rPr>
-        <w:t xml:space="preserve"> highlight the importance of collaboration among municipalities, industries, and regulatory agen</w:t>
-      </w:r>
-      <w:r>
-        <w:rPr>
-          <w:rFonts w:ascii="Times New Roman" w:hAnsi="Times New Roman" w:cs="Times New Roman"/>
-          <w:sz w:val="24"/>
-          <w:szCs w:val="24"/>
-        </w:rPr>
-        <w:t xml:space="preserve">cies. Partnerships between </w:t>
-      </w:r>
-      <w:r>
-        <w:rPr>
-          <w:rFonts w:ascii="Times New Roman" w:hAnsi="Times New Roman" w:cs="Times New Roman"/>
-          <w:sz w:val="24"/>
-          <w:szCs w:val="24"/>
-        </w:rPr>
-        <w:t xml:space="preserve">Republic Paperboard, and Lawton demonstrate the value of shared responsibility in addressing water quality issues. </w:t>
+        <w:t xml:space="preserve">Paperboard, and Lawton demonstrate the value of shared responsibility in addressing water quality issues. </w:t>
       </w:r>
       <w:r>
         <w:rPr>
@@ -6798,73 +7963,6 @@
     </w:p>
     <w:p>
       <w:pPr>
-        <w:spacing w:after="0" w:line="480" w:lineRule="auto"/>
-        <w:ind w:firstLine="720"/>
-        <w:rPr>
-          <w:rFonts w:ascii="Times New Roman" w:hAnsi="Times New Roman" w:cs="Times New Roman"/>
-          <w:sz w:val="24"/>
-          <w:szCs w:val="24"/>
-        </w:rPr>
-      </w:pPr>
-      <w:r>
-        <w:rPr>
-          <w:rFonts w:ascii="Times New Roman" w:hAnsi="Times New Roman" w:cs="Times New Roman"/>
-          <w:sz w:val="24"/>
-          <w:szCs w:val="24"/>
-        </w:rPr>
-        <w:t>Enhanced water quality and regulatory compliance reduce the risk of costly violations, while providing a stable water supply for industrial and municipal use encourages economic development. These improvements align with broader sustainability goals by promoting resource efficiency, protecting aquatic ecosystems, and ensuring compliance with federal and state environmental mandates.</w:t>
-      </w:r>
-      <w:r>
-        <w:rPr>
-          <w:rFonts w:ascii="Times New Roman" w:hAnsi="Times New Roman" w:cs="Times New Roman"/>
-          <w:sz w:val="24"/>
-          <w:szCs w:val="24"/>
-        </w:rPr>
-        <w:t xml:space="preserve"> </w:t>
-      </w:r>
-      <w:r>
-        <w:rPr>
-          <w:rFonts w:ascii="Times New Roman" w:hAnsi="Times New Roman" w:cs="Times New Roman"/>
-          <w:sz w:val="24"/>
-          <w:szCs w:val="24"/>
-        </w:rPr>
-        <w:t>Long-</w:t>
-      </w:r>
-      <w:r>
-        <w:rPr>
-          <w:rFonts w:ascii="Times New Roman" w:hAnsi="Times New Roman" w:cs="Times New Roman"/>
-          <w:sz w:val="24"/>
-          <w:szCs w:val="24"/>
-        </w:rPr>
-        <w:t>term improvements to the WWTP</w:t>
-      </w:r>
-      <w:r>
-        <w:rPr>
-          <w:rFonts w:ascii="Times New Roman" w:hAnsi="Times New Roman" w:cs="Times New Roman"/>
-          <w:sz w:val="24"/>
-          <w:szCs w:val="24"/>
-        </w:rPr>
-        <w:t xml:space="preserve"> will yield economic a</w:t>
-      </w:r>
-      <w:r>
-        <w:rPr>
-          <w:rFonts w:ascii="Times New Roman" w:hAnsi="Times New Roman" w:cs="Times New Roman"/>
-          <w:sz w:val="24"/>
-          <w:szCs w:val="24"/>
-        </w:rPr>
-        <w:t xml:space="preserve">nd environmental </w:t>
-      </w:r>
-      <w:r>
-        <w:rPr>
-          <w:rFonts w:ascii="Times New Roman" w:hAnsi="Times New Roman" w:cs="Times New Roman"/>
-          <w:sz w:val="24"/>
-          <w:szCs w:val="24"/>
-        </w:rPr>
-        <w:t>benefits.</w:t>
-      </w:r>
-    </w:p>
-    <w:p>
-      <w:pPr>
         <w:spacing w:after="0" w:line="240" w:lineRule="auto"/>
         <w:rPr>
           <w:rFonts w:ascii="Times New Roman" w:hAnsi="Times New Roman" w:cs="Times New Roman"/>
@@ -6877,18 +7975,17 @@
         <w:rPr>
           <w:noProof/>
         </w:rPr>
-        <w:lastRenderedPageBreak/>
         <w:drawing>
-          <wp:anchor distT="0" distB="0" distL="0" distR="0" simplePos="0" relativeHeight="251659264" behindDoc="1" locked="0" layoutInCell="1" allowOverlap="1" wp14:anchorId="4959AD7D" wp14:editId="2EC4E3EB">
+          <wp:anchor distT="0" distB="0" distL="0" distR="0" simplePos="0" relativeHeight="251659264" behindDoc="1" locked="0" layoutInCell="1" allowOverlap="1" wp14:anchorId="44717BB3" wp14:editId="53CB5F87">
             <wp:simplePos x="0" y="0"/>
             <wp:positionH relativeFrom="margin">
               <wp:align>left</wp:align>
             </wp:positionH>
             <wp:positionV relativeFrom="paragraph">
-              <wp:posOffset>356235</wp:posOffset>
+              <wp:posOffset>325958</wp:posOffset>
             </wp:positionV>
-            <wp:extent cx="4857750" cy="5305425"/>
-            <wp:effectExtent l="0" t="0" r="0" b="9525"/>
+            <wp:extent cx="4447540" cy="5551805"/>
+            <wp:effectExtent l="0" t="0" r="0" b="0"/>
             <wp:wrapTopAndBottom/>
             <wp:docPr id="10" name="Image 4"/>
             <wp:cNvGraphicFramePr>
@@ -6910,7 +8007,7 @@
                   <pic:spPr>
                     <a:xfrm>
                       <a:off x="0" y="0"/>
-                      <a:ext cx="4857750" cy="5305425"/>
+                      <a:ext cx="4447540" cy="5551805"/>
                     </a:xfrm>
                     <a:prstGeom prst="rect">
                       <a:avLst/>
@@ -6935,8 +8032,9 @@
           <w:sz w:val="24"/>
           <w:szCs w:val="24"/>
         </w:rPr>
-        <w:t>Figure 4</w:t>
-      </w:r>
+        <w:t xml:space="preserve">Figure 4. Contract Agreement between </w:t>
+      </w:r>
+      <w:proofErr w:type="spellStart"/>
       <w:r>
         <w:rPr>
           <w:rFonts w:ascii="Times New Roman" w:hAnsi="Times New Roman" w:cs="Times New Roman"/>
@@ -6944,8 +8042,9 @@
           <w:sz w:val="24"/>
           <w:szCs w:val="24"/>
         </w:rPr>
-        <w:t xml:space="preserve">. </w:t>
-      </w:r>
+        <w:t>OUOC</w:t>
+      </w:r>
+      <w:proofErr w:type="spellEnd"/>
       <w:r>
         <w:rPr>
           <w:rFonts w:ascii="Times New Roman" w:hAnsi="Times New Roman" w:cs="Times New Roman"/>
@@ -6953,19 +8052,19 @@
           <w:sz w:val="24"/>
           <w:szCs w:val="24"/>
         </w:rPr>
-        <w:t>Contract Agreement between OUOC and CoL</w:t>
-      </w:r>
-    </w:p>
-    <w:p>
-      <w:pPr>
-        <w:spacing w:after="0" w:line="240" w:lineRule="auto"/>
+        <w:t xml:space="preserve"> and </w:t>
+      </w:r>
+      <w:proofErr w:type="spellStart"/>
+      <w:r>
         <w:rPr>
           <w:rFonts w:ascii="Times New Roman" w:hAnsi="Times New Roman" w:cs="Times New Roman"/>
           <w:i/>
           <w:sz w:val="24"/>
           <w:szCs w:val="24"/>
         </w:rPr>
-      </w:pPr>
+        <w:t>CoL</w:t>
+      </w:r>
+      <w:proofErr w:type="spellEnd"/>
     </w:p>
     <w:p>
       <w:pPr>
@@ -6976,13 +8075,25 @@
           <w:szCs w:val="24"/>
         </w:rPr>
       </w:pPr>
-      <w:r>
-        <w:rPr>
-          <w:rFonts w:ascii="Times New Roman" w:hAnsi="Times New Roman" w:cs="Times New Roman"/>
-          <w:sz w:val="24"/>
-          <w:szCs w:val="24"/>
-        </w:rPr>
-        <w:tab/>
+    </w:p>
+    <w:p>
+      <w:pPr>
+        <w:spacing w:after="0" w:line="480" w:lineRule="auto"/>
+        <w:ind w:firstLine="720"/>
+        <w:rPr>
+          <w:rFonts w:ascii="Times New Roman" w:hAnsi="Times New Roman" w:cs="Times New Roman"/>
+          <w:sz w:val="24"/>
+          <w:szCs w:val="24"/>
+        </w:rPr>
+      </w:pPr>
+      <w:r>
+        <w:rPr>
+          <w:rFonts w:ascii="Times New Roman" w:hAnsi="Times New Roman" w:cs="Times New Roman"/>
+          <w:sz w:val="24"/>
+          <w:szCs w:val="24"/>
+        </w:rPr>
+        <w:lastRenderedPageBreak/>
+        <w:t>Enhanced water quality and regulatory compliance reduce the risk of costly violations, while providing a stable water supply for industrial and municipal use encourages economic development. These improvements align with broader sustainability goals by promoting resource efficiency, protecting aquatic ecosystems, and ensuring compliance with federal and state environmental mandates.</w:t>
       </w:r>
       <w:r>
         <w:rPr>
@@ -6991,6 +8102,46 @@
           <w:szCs w:val="24"/>
         </w:rPr>
         <w:t xml:space="preserve"> </w:t>
+      </w:r>
+      <w:r>
+        <w:rPr>
+          <w:rFonts w:ascii="Times New Roman" w:hAnsi="Times New Roman" w:cs="Times New Roman"/>
+          <w:sz w:val="24"/>
+          <w:szCs w:val="24"/>
+        </w:rPr>
+        <w:t>Long-</w:t>
+      </w:r>
+      <w:r>
+        <w:rPr>
+          <w:rFonts w:ascii="Times New Roman" w:hAnsi="Times New Roman" w:cs="Times New Roman"/>
+          <w:sz w:val="24"/>
+          <w:szCs w:val="24"/>
+        </w:rPr>
+        <w:t>term improvements to the WWTP</w:t>
+      </w:r>
+      <w:r>
+        <w:rPr>
+          <w:rFonts w:ascii="Times New Roman" w:hAnsi="Times New Roman" w:cs="Times New Roman"/>
+          <w:sz w:val="24"/>
+          <w:szCs w:val="24"/>
+        </w:rPr>
+        <w:t xml:space="preserve"> will yield economic a</w:t>
+      </w:r>
+      <w:r>
+        <w:rPr>
+          <w:rFonts w:ascii="Times New Roman" w:hAnsi="Times New Roman" w:cs="Times New Roman"/>
+          <w:sz w:val="24"/>
+          <w:szCs w:val="24"/>
+        </w:rPr>
+        <w:t xml:space="preserve">nd environmental </w:t>
+      </w:r>
+      <w:r>
+        <w:rPr>
+          <w:rFonts w:ascii="Times New Roman" w:hAnsi="Times New Roman" w:cs="Times New Roman"/>
+          <w:sz w:val="24"/>
+          <w:szCs w:val="24"/>
+        </w:rPr>
+        <w:t>benefits.</w:t>
       </w:r>
     </w:p>
     <w:p>
@@ -7198,16 +8349,7 @@
           <w:sz w:val="24"/>
           <w:szCs w:val="24"/>
         </w:rPr>
-        <w:t xml:space="preserve">conditions, </w:t>
-      </w:r>
-      <w:r>
-        <w:rPr>
-          <w:rFonts w:ascii="Times New Roman" w:hAnsi="Times New Roman" w:cs="Times New Roman"/>
-          <w:sz w:val="24"/>
-          <w:szCs w:val="24"/>
-        </w:rPr>
-        <w:lastRenderedPageBreak/>
-        <w:t>environmental regulation, and the need for sustainable industrial operations.</w:t>
+        <w:t>conditions, environmental regulation, and the need for sustainable industrial operations.</w:t>
       </w:r>
       <w:r>
         <w:rPr>
@@ -7289,6 +8431,7 @@
         </w:rPr>
         <w:t xml:space="preserve">on facilities operated by the </w:t>
       </w:r>
+      <w:proofErr w:type="spellStart"/>
       <w:r>
         <w:rPr>
           <w:rFonts w:ascii="Times New Roman" w:hAnsi="Times New Roman" w:cs="Times New Roman"/>
@@ -7297,6 +8440,7 @@
         </w:rPr>
         <w:t>NUPC</w:t>
       </w:r>
+      <w:proofErr w:type="spellEnd"/>
       <w:r>
         <w:rPr>
           <w:rFonts w:ascii="Times New Roman" w:hAnsi="Times New Roman" w:cs="Times New Roman"/>
@@ -7319,7 +8463,25 @@
           <w:sz w:val="24"/>
           <w:szCs w:val="24"/>
         </w:rPr>
-        <w:t xml:space="preserve">the EPRI to identify </w:t>
+        <w:t xml:space="preserve">the </w:t>
+      </w:r>
+      <w:proofErr w:type="spellStart"/>
+      <w:r>
+        <w:rPr>
+          <w:rFonts w:ascii="Times New Roman" w:hAnsi="Times New Roman" w:cs="Times New Roman"/>
+          <w:sz w:val="24"/>
+          <w:szCs w:val="24"/>
+        </w:rPr>
+        <w:t>EPRI</w:t>
+      </w:r>
+      <w:proofErr w:type="spellEnd"/>
+      <w:r>
+        <w:rPr>
+          <w:rFonts w:ascii="Times New Roman" w:hAnsi="Times New Roman" w:cs="Times New Roman"/>
+          <w:sz w:val="24"/>
+          <w:szCs w:val="24"/>
+        </w:rPr>
+        <w:t xml:space="preserve"> to identify </w:t>
       </w:r>
       <w:r>
         <w:rPr>
@@ -7345,6 +8507,7 @@
         </w:rPr>
         <w:t xml:space="preserve">and the </w:t>
       </w:r>
+      <w:proofErr w:type="spellStart"/>
       <w:r>
         <w:rPr>
           <w:rFonts w:ascii="Times New Roman" w:hAnsi="Times New Roman" w:cs="Times New Roman"/>
@@ -7361,6 +8524,7 @@
         </w:rPr>
         <w:t>GF</w:t>
       </w:r>
+      <w:proofErr w:type="spellEnd"/>
       <w:r>
         <w:rPr>
           <w:rFonts w:ascii="Times New Roman" w:hAnsi="Times New Roman" w:cs="Times New Roman"/>
@@ -7388,6 +8552,7 @@
         </w:rPr>
         <w:t xml:space="preserve">Across the United States, power producers have increasingly adopted reclaimed wastewater to supplement or replace freshwater withdrawals for cooling. </w:t>
       </w:r>
+      <w:proofErr w:type="spellStart"/>
       <w:r>
         <w:rPr>
           <w:rFonts w:ascii="Times New Roman" w:hAnsi="Times New Roman" w:cs="Times New Roman"/>
@@ -7396,6 +8561,7 @@
         </w:rPr>
         <w:t>EPRI</w:t>
       </w:r>
+      <w:proofErr w:type="spellEnd"/>
       <w:r>
         <w:rPr>
           <w:rFonts w:ascii="Times New Roman" w:hAnsi="Times New Roman" w:cs="Times New Roman"/>
@@ -7434,7 +8600,25 @@
           <w:sz w:val="24"/>
           <w:szCs w:val="24"/>
         </w:rPr>
-        <w:t xml:space="preserve"> documented multiple successful examples where utilities integrated treated municipal effluent into power plant operations, reducing strain on local freshwater supplies. EPRI found that the practice not only conserves potable water but also promotes cooperation between municipalities and industry through shared investment in treatment infrastructure. However, the report </w:t>
+        <w:t xml:space="preserve"> documented multiple successful examples where utilities integrated treated municipal effluent into power plant operations, reducing strain on local freshwater supplies. </w:t>
+      </w:r>
+      <w:proofErr w:type="spellStart"/>
+      <w:r>
+        <w:rPr>
+          <w:rFonts w:ascii="Times New Roman" w:hAnsi="Times New Roman" w:cs="Times New Roman"/>
+          <w:sz w:val="24"/>
+          <w:szCs w:val="24"/>
+        </w:rPr>
+        <w:t>EPRI</w:t>
+      </w:r>
+      <w:proofErr w:type="spellEnd"/>
+      <w:r>
+        <w:rPr>
+          <w:rFonts w:ascii="Times New Roman" w:hAnsi="Times New Roman" w:cs="Times New Roman"/>
+          <w:sz w:val="24"/>
+          <w:szCs w:val="24"/>
+        </w:rPr>
+        <w:t xml:space="preserve"> found that the practice not only conserves potable water but also promotes cooperation between municipalities and industry through shared investment in treatment infrastructure. However, the report </w:t>
       </w:r>
       <w:r>
         <w:rPr>
@@ -7450,7 +8634,34 @@
           <w:sz w:val="24"/>
           <w:szCs w:val="24"/>
         </w:rPr>
-        <w:t xml:space="preserve"> variable effluent quality, potential biofouling, and the need for robust monitoring and pretreatment systems. These findings provide a broad context for understanding the operational, environmental, and economic trade-offs associated with reclaimed-water use.</w:t>
+        <w:t xml:space="preserve"> variable effluent </w:t>
+      </w:r>
+      <w:r>
+        <w:rPr>
+          <w:rFonts w:ascii="Times New Roman" w:hAnsi="Times New Roman" w:cs="Times New Roman"/>
+          <w:sz w:val="24"/>
+          <w:szCs w:val="24"/>
+        </w:rPr>
+        <w:lastRenderedPageBreak/>
+        <w:t xml:space="preserve">quality, potential biofouling, and the need for robust monitoring and pretreatment systems. These findings provide a broad context for understanding the operational, environmental, and economic trade-offs associated with </w:t>
+      </w:r>
+      <w:proofErr w:type="gramStart"/>
+      <w:r>
+        <w:rPr>
+          <w:rFonts w:ascii="Times New Roman" w:hAnsi="Times New Roman" w:cs="Times New Roman"/>
+          <w:sz w:val="24"/>
+          <w:szCs w:val="24"/>
+        </w:rPr>
+        <w:t>reclaimed-water</w:t>
+      </w:r>
+      <w:proofErr w:type="gramEnd"/>
+      <w:r>
+        <w:rPr>
+          <w:rFonts w:ascii="Times New Roman" w:hAnsi="Times New Roman" w:cs="Times New Roman"/>
+          <w:sz w:val="24"/>
+          <w:szCs w:val="24"/>
+        </w:rPr>
+        <w:t xml:space="preserve"> use.</w:t>
       </w:r>
     </w:p>
     <w:p>
@@ -7478,6 +8689,7 @@
         </w:rPr>
         <w:tab/>
       </w:r>
+      <w:proofErr w:type="spellStart"/>
       <w:r>
         <w:rPr>
           <w:rFonts w:ascii="Times New Roman" w:hAnsi="Times New Roman" w:cs="Times New Roman"/>
@@ -7492,7 +8704,16 @@
           <w:sz w:val="24"/>
           <w:szCs w:val="24"/>
         </w:rPr>
-        <w:t>klaunion Power Plant Case Study</w:t>
+        <w:t>klaunion</w:t>
+      </w:r>
+      <w:proofErr w:type="spellEnd"/>
+      <w:r>
+        <w:rPr>
+          <w:rFonts w:ascii="Times New Roman" w:hAnsi="Times New Roman" w:cs="Times New Roman"/>
+          <w:sz w:val="24"/>
+          <w:szCs w:val="24"/>
+        </w:rPr>
+        <w:t xml:space="preserve"> Power Plant Case Study</w:t>
       </w:r>
     </w:p>
     <w:p>
@@ -7511,24 +8732,61 @@
           <w:sz w:val="24"/>
           <w:szCs w:val="24"/>
         </w:rPr>
-        <w:t>The Oklaunion Power Plant near Vern</w:t>
-      </w:r>
-      <w:r>
-        <w:rPr>
-          <w:rFonts w:ascii="Times New Roman" w:hAnsi="Times New Roman" w:cs="Times New Roman"/>
-          <w:sz w:val="24"/>
-          <w:szCs w:val="24"/>
-        </w:rPr>
-        <w:t>on, Texas, represents one of the NUPC</w:t>
-      </w:r>
-      <w:r>
-        <w:rPr>
-          <w:rFonts w:ascii="Times New Roman" w:hAnsi="Times New Roman" w:cs="Times New Roman"/>
-          <w:sz w:val="24"/>
-          <w:szCs w:val="24"/>
-        </w:rPr>
-        <w:t xml:space="preserve">’s most successful reclaimed-water integration projects. As described in </w:t>
-      </w:r>
+        <w:t xml:space="preserve">The </w:t>
+      </w:r>
+      <w:proofErr w:type="spellStart"/>
+      <w:r>
+        <w:rPr>
+          <w:rFonts w:ascii="Times New Roman" w:hAnsi="Times New Roman" w:cs="Times New Roman"/>
+          <w:sz w:val="24"/>
+          <w:szCs w:val="24"/>
+        </w:rPr>
+        <w:t>Oklaunion</w:t>
+      </w:r>
+      <w:proofErr w:type="spellEnd"/>
+      <w:r>
+        <w:rPr>
+          <w:rFonts w:ascii="Times New Roman" w:hAnsi="Times New Roman" w:cs="Times New Roman"/>
+          <w:sz w:val="24"/>
+          <w:szCs w:val="24"/>
+        </w:rPr>
+        <w:t xml:space="preserve"> Power Plant near Vern</w:t>
+      </w:r>
+      <w:r>
+        <w:rPr>
+          <w:rFonts w:ascii="Times New Roman" w:hAnsi="Times New Roman" w:cs="Times New Roman"/>
+          <w:sz w:val="24"/>
+          <w:szCs w:val="24"/>
+        </w:rPr>
+        <w:t xml:space="preserve">on, Texas, represents one of the </w:t>
+      </w:r>
+      <w:proofErr w:type="spellStart"/>
+      <w:r>
+        <w:rPr>
+          <w:rFonts w:ascii="Times New Roman" w:hAnsi="Times New Roman" w:cs="Times New Roman"/>
+          <w:sz w:val="24"/>
+          <w:szCs w:val="24"/>
+        </w:rPr>
+        <w:t>NUPC</w:t>
+      </w:r>
+      <w:r>
+        <w:rPr>
+          <w:rFonts w:ascii="Times New Roman" w:hAnsi="Times New Roman" w:cs="Times New Roman"/>
+          <w:sz w:val="24"/>
+          <w:szCs w:val="24"/>
+        </w:rPr>
+        <w:t>’s</w:t>
+      </w:r>
+      <w:proofErr w:type="spellEnd"/>
+      <w:r>
+        <w:rPr>
+          <w:rFonts w:ascii="Times New Roman" w:hAnsi="Times New Roman" w:cs="Times New Roman"/>
+          <w:sz w:val="24"/>
+          <w:szCs w:val="24"/>
+        </w:rPr>
+        <w:t xml:space="preserve"> most successful reclaimed-water integration projects. As described in </w:t>
+      </w:r>
+      <w:proofErr w:type="spellStart"/>
       <w:r>
         <w:rPr>
           <w:rFonts w:ascii="Times New Roman" w:hAnsi="Times New Roman" w:cs="Times New Roman"/>
@@ -7536,7 +8794,17 @@
           <w:szCs w:val="24"/>
           <w:u w:val="single"/>
         </w:rPr>
-        <w:t>Oklaunion Power Plant</w:t>
+        <w:t>Oklaunion</w:t>
+      </w:r>
+      <w:proofErr w:type="spellEnd"/>
+      <w:r>
+        <w:rPr>
+          <w:rFonts w:ascii="Times New Roman" w:hAnsi="Times New Roman" w:cs="Times New Roman"/>
+          <w:sz w:val="24"/>
+          <w:szCs w:val="24"/>
+          <w:u w:val="single"/>
+        </w:rPr>
+        <w:t xml:space="preserve"> Power Plant</w:t>
       </w:r>
       <w:r>
         <w:rPr>
@@ -7554,6 +8822,7 @@
         </w:rPr>
         <w:t xml:space="preserve">AEP, </w:t>
       </w:r>
+      <w:proofErr w:type="spellStart"/>
       <w:r>
         <w:rPr>
           <w:rFonts w:ascii="Times New Roman" w:hAnsi="Times New Roman" w:cs="Times New Roman"/>
@@ -7570,6 +8839,7 @@
         </w:rPr>
         <w:t>a</w:t>
       </w:r>
+      <w:proofErr w:type="spellEnd"/>
       <w:r>
         <w:rPr>
           <w:rFonts w:ascii="Times New Roman" w:hAnsi="Times New Roman" w:cs="Times New Roman"/>
@@ -7624,16 +8894,7 @@
           <w:sz w:val="24"/>
           <w:szCs w:val="24"/>
         </w:rPr>
-        <w:t xml:space="preserve">g, filtration, and </w:t>
-      </w:r>
-      <w:r>
-        <w:rPr>
-          <w:rFonts w:ascii="Times New Roman" w:hAnsi="Times New Roman" w:cs="Times New Roman"/>
-          <w:sz w:val="24"/>
-          <w:szCs w:val="24"/>
-        </w:rPr>
-        <w:lastRenderedPageBreak/>
-        <w:t>disinfection</w:t>
+        <w:t>g, filtration, and disinfection</w:t>
       </w:r>
       <w:r>
         <w:rPr>
@@ -7657,7 +8918,43 @@
           <w:sz w:val="24"/>
           <w:szCs w:val="24"/>
         </w:rPr>
-        <w:t>he project ultimately reduced freshwater withdrawals and improved operational resilience (AEP, 2017a). Importantly, the Oklaunion experience underscored the value of early municipal collaboration and the necessity of adaptive process design to accommodate seasonal and compositional changes in reclaimed water.</w:t>
+        <w:t xml:space="preserve">he project ultimately reduced freshwater withdrawals and improved operational resilience (AEP, </w:t>
+      </w:r>
+      <w:proofErr w:type="spellStart"/>
+      <w:r>
+        <w:rPr>
+          <w:rFonts w:ascii="Times New Roman" w:hAnsi="Times New Roman" w:cs="Times New Roman"/>
+          <w:sz w:val="24"/>
+          <w:szCs w:val="24"/>
+        </w:rPr>
+        <w:t>2017a</w:t>
+      </w:r>
+      <w:proofErr w:type="spellEnd"/>
+      <w:r>
+        <w:rPr>
+          <w:rFonts w:ascii="Times New Roman" w:hAnsi="Times New Roman" w:cs="Times New Roman"/>
+          <w:sz w:val="24"/>
+          <w:szCs w:val="24"/>
+        </w:rPr>
+        <w:t xml:space="preserve">). Importantly, the </w:t>
+      </w:r>
+      <w:proofErr w:type="spellStart"/>
+      <w:r>
+        <w:rPr>
+          <w:rFonts w:ascii="Times New Roman" w:hAnsi="Times New Roman" w:cs="Times New Roman"/>
+          <w:sz w:val="24"/>
+          <w:szCs w:val="24"/>
+        </w:rPr>
+        <w:t>Oklaunion</w:t>
+      </w:r>
+      <w:proofErr w:type="spellEnd"/>
+      <w:r>
+        <w:rPr>
+          <w:rFonts w:ascii="Times New Roman" w:hAnsi="Times New Roman" w:cs="Times New Roman"/>
+          <w:sz w:val="24"/>
+          <w:szCs w:val="24"/>
+        </w:rPr>
+        <w:t xml:space="preserve"> experience underscored the value of early municipal collaboration and the necessity of adaptive process design to accommodate seasonal and compositional changes in reclaimed water.</w:t>
       </w:r>
     </w:p>
     <w:p>
@@ -7686,7 +8983,27 @@
           <w:sz w:val="24"/>
           <w:szCs w:val="24"/>
         </w:rPr>
-        <w:t>. Oklaunion Power Plant</w:t>
+        <w:t xml:space="preserve">. </w:t>
+      </w:r>
+      <w:proofErr w:type="spellStart"/>
+      <w:r>
+        <w:rPr>
+          <w:rFonts w:ascii="Times New Roman" w:hAnsi="Times New Roman" w:cs="Times New Roman"/>
+          <w:i/>
+          <w:sz w:val="24"/>
+          <w:szCs w:val="24"/>
+        </w:rPr>
+        <w:t>Oklaunion</w:t>
+      </w:r>
+      <w:proofErr w:type="spellEnd"/>
+      <w:r>
+        <w:rPr>
+          <w:rFonts w:ascii="Times New Roman" w:hAnsi="Times New Roman" w:cs="Times New Roman"/>
+          <w:i/>
+          <w:sz w:val="24"/>
+          <w:szCs w:val="24"/>
+        </w:rPr>
+        <w:t xml:space="preserve"> Power Plant</w:t>
       </w:r>
     </w:p>
     <w:p>
@@ -7719,9 +9036,9 @@
           <w:szCs w:val="24"/>
         </w:rPr>
         <w:drawing>
-          <wp:inline distT="0" distB="0" distL="0" distR="0" wp14:anchorId="7236287A" wp14:editId="5E45A9F2">
-            <wp:extent cx="4818118" cy="3495675"/>
-            <wp:effectExtent l="0" t="0" r="1905" b="0"/>
+          <wp:inline distT="0" distB="0" distL="0" distR="0" wp14:anchorId="44717BB5" wp14:editId="28C517C9">
+            <wp:extent cx="2487168" cy="1804509"/>
+            <wp:effectExtent l="0" t="0" r="8890" b="5715"/>
             <wp:docPr id="6" name="Picture 6"/>
             <wp:cNvGraphicFramePr>
               <a:graphicFrameLocks xmlns:a="http://schemas.openxmlformats.org/drawingml/2006/main" noChangeAspect="1"/>
@@ -7751,7 +9068,7 @@
                   <pic:spPr bwMode="auto">
                     <a:xfrm>
                       <a:off x="0" y="0"/>
-                      <a:ext cx="4837109" cy="3509454"/>
+                      <a:ext cx="2533506" cy="1838129"/>
                     </a:xfrm>
                     <a:prstGeom prst="rect">
                       <a:avLst/>
@@ -7774,22 +9091,13 @@
           <w:szCs w:val="24"/>
         </w:rPr>
       </w:pPr>
-    </w:p>
-    <w:p>
-      <w:pPr>
-        <w:spacing w:after="0" w:line="480" w:lineRule="auto"/>
-        <w:rPr>
-          <w:rFonts w:ascii="Times New Roman" w:hAnsi="Times New Roman" w:cs="Times New Roman"/>
-          <w:sz w:val="24"/>
-          <w:szCs w:val="24"/>
-        </w:rPr>
-      </w:pPr>
-      <w:r>
-        <w:rPr>
-          <w:rFonts w:ascii="Times New Roman" w:hAnsi="Times New Roman" w:cs="Times New Roman"/>
-          <w:sz w:val="24"/>
-          <w:szCs w:val="24"/>
-        </w:rPr>
+      <w:r>
+        <w:rPr>
+          <w:rFonts w:ascii="Times New Roman" w:hAnsi="Times New Roman" w:cs="Times New Roman"/>
+          <w:sz w:val="24"/>
+          <w:szCs w:val="24"/>
+        </w:rPr>
+        <w:lastRenderedPageBreak/>
         <w:t>5.3</w:t>
       </w:r>
       <w:r>
@@ -7827,13 +9135,23 @@
         </w:rPr>
         <w:t xml:space="preserve">Similarly, the </w:t>
       </w:r>
-      <w:r>
-        <w:rPr>
-          <w:rFonts w:ascii="Times New Roman" w:hAnsi="Times New Roman" w:cs="Times New Roman"/>
-          <w:sz w:val="24"/>
-          <w:szCs w:val="24"/>
-        </w:rPr>
-        <w:t xml:space="preserve">TGF </w:t>
+      <w:proofErr w:type="spellStart"/>
+      <w:r>
+        <w:rPr>
+          <w:rFonts w:ascii="Times New Roman" w:hAnsi="Times New Roman" w:cs="Times New Roman"/>
+          <w:sz w:val="24"/>
+          <w:szCs w:val="24"/>
+        </w:rPr>
+        <w:t>TGF</w:t>
+      </w:r>
+      <w:proofErr w:type="spellEnd"/>
+      <w:r>
+        <w:rPr>
+          <w:rFonts w:ascii="Times New Roman" w:hAnsi="Times New Roman" w:cs="Times New Roman"/>
+          <w:sz w:val="24"/>
+          <w:szCs w:val="24"/>
+        </w:rPr>
+        <w:t xml:space="preserve"> </w:t>
       </w:r>
       <w:r>
         <w:rPr>
@@ -7851,6 +9169,7 @@
         </w:rPr>
         <w:t xml:space="preserve">AEP, </w:t>
       </w:r>
+      <w:proofErr w:type="spellStart"/>
       <w:r>
         <w:rPr>
           <w:rFonts w:ascii="Times New Roman" w:hAnsi="Times New Roman" w:cs="Times New Roman"/>
@@ -7867,6 +9186,7 @@
         </w:rPr>
         <w:t>b</w:t>
       </w:r>
+      <w:proofErr w:type="spellEnd"/>
       <w:r>
         <w:rPr>
           <w:rFonts w:ascii="Times New Roman" w:hAnsi="Times New Roman" w:cs="Times New Roman"/>
@@ -7891,6 +9211,7 @@
         </w:rPr>
         <w:t xml:space="preserve">The </w:t>
       </w:r>
+      <w:proofErr w:type="spellStart"/>
       <w:r>
         <w:rPr>
           <w:rFonts w:ascii="Times New Roman" w:hAnsi="Times New Roman" w:cs="Times New Roman"/>
@@ -7907,6 +9228,7 @@
         </w:rPr>
         <w:t>GF</w:t>
       </w:r>
+      <w:proofErr w:type="spellEnd"/>
       <w:r>
         <w:rPr>
           <w:rFonts w:ascii="Times New Roman" w:hAnsi="Times New Roman" w:cs="Times New Roman"/>
@@ -7937,8 +9259,18 @@
           <w:sz w:val="24"/>
           <w:szCs w:val="24"/>
         </w:rPr>
-        <w:t>act. The partnership between the NUPC</w:t>
-      </w:r>
+        <w:t xml:space="preserve">act. The partnership between the </w:t>
+      </w:r>
+      <w:proofErr w:type="spellStart"/>
+      <w:r>
+        <w:rPr>
+          <w:rFonts w:ascii="Times New Roman" w:hAnsi="Times New Roman" w:cs="Times New Roman"/>
+          <w:sz w:val="24"/>
+          <w:szCs w:val="24"/>
+        </w:rPr>
+        <w:t>NUPC</w:t>
+      </w:r>
+      <w:proofErr w:type="spellEnd"/>
       <w:r>
         <w:rPr>
           <w:rFonts w:ascii="Times New Roman" w:hAnsi="Times New Roman" w:cs="Times New Roman"/>
@@ -7953,8 +9285,18 @@
           <w:sz w:val="24"/>
           <w:szCs w:val="24"/>
         </w:rPr>
-        <w:t>for effluent disposal, while the OUOC</w:t>
-      </w:r>
+        <w:t xml:space="preserve">for effluent disposal, while the </w:t>
+      </w:r>
+      <w:proofErr w:type="spellStart"/>
+      <w:r>
+        <w:rPr>
+          <w:rFonts w:ascii="Times New Roman" w:hAnsi="Times New Roman" w:cs="Times New Roman"/>
+          <w:sz w:val="24"/>
+          <w:szCs w:val="24"/>
+        </w:rPr>
+        <w:t>OUOC</w:t>
+      </w:r>
+      <w:proofErr w:type="spellEnd"/>
       <w:r>
         <w:rPr>
           <w:rFonts w:ascii="Times New Roman" w:hAnsi="Times New Roman" w:cs="Times New Roman"/>
@@ -7969,7 +9311,16 @@
           <w:sz w:val="24"/>
           <w:szCs w:val="24"/>
         </w:rPr>
-        <w:t>-potable water source for T</w:t>
+        <w:t xml:space="preserve">-potable water source for </w:t>
+      </w:r>
+      <w:proofErr w:type="spellStart"/>
+      <w:r>
+        <w:rPr>
+          <w:rFonts w:ascii="Times New Roman" w:hAnsi="Times New Roman" w:cs="Times New Roman"/>
+          <w:sz w:val="24"/>
+          <w:szCs w:val="24"/>
+        </w:rPr>
+        <w:t>T</w:t>
       </w:r>
       <w:r>
         <w:rPr>
@@ -7979,22 +9330,14 @@
         </w:rPr>
         <w:t>GF</w:t>
       </w:r>
-      <w:r>
-        <w:rPr>
-          <w:rFonts w:ascii="Times New Roman" w:hAnsi="Times New Roman" w:cs="Times New Roman"/>
-          <w:sz w:val="24"/>
-          <w:szCs w:val="24"/>
-        </w:rPr>
-        <w:t xml:space="preserve"> operations. However, the case study also emphasized recurring </w:t>
-      </w:r>
-      <w:r>
-        <w:rPr>
-          <w:rFonts w:ascii="Times New Roman" w:hAnsi="Times New Roman" w:cs="Times New Roman"/>
-          <w:sz w:val="24"/>
-          <w:szCs w:val="24"/>
-        </w:rPr>
-        <w:lastRenderedPageBreak/>
-        <w:t xml:space="preserve">challenges with water quality variability, including periodic exceedances of </w:t>
+      <w:proofErr w:type="spellEnd"/>
+      <w:r>
+        <w:rPr>
+          <w:rFonts w:ascii="Times New Roman" w:hAnsi="Times New Roman" w:cs="Times New Roman"/>
+          <w:sz w:val="24"/>
+          <w:szCs w:val="24"/>
+        </w:rPr>
+        <w:t xml:space="preserve"> operations. However, the case study also emphasized recurring challenges with water quality variability, including periodic exceedances of </w:t>
       </w:r>
       <w:r>
         <w:rPr>
@@ -8042,15 +9385,51 @@
           <w:sz w:val="24"/>
           <w:szCs w:val="24"/>
         </w:rPr>
-        <w:t xml:space="preserve"> permit and to protect cooling system integrity (AEP, 2017b). The Comanche case underscores the need for rigorous effluent mon</w:t>
-      </w:r>
-      <w:r>
-        <w:rPr>
-          <w:rFonts w:ascii="Times New Roman" w:hAnsi="Times New Roman" w:cs="Times New Roman"/>
-          <w:sz w:val="24"/>
-          <w:szCs w:val="24"/>
-        </w:rPr>
-        <w:t xml:space="preserve">itoring and process flexibility which are </w:t>
+        <w:t xml:space="preserve"> permit and to protect cooling system integrity (AEP, </w:t>
+      </w:r>
+      <w:proofErr w:type="spellStart"/>
+      <w:r>
+        <w:rPr>
+          <w:rFonts w:ascii="Times New Roman" w:hAnsi="Times New Roman" w:cs="Times New Roman"/>
+          <w:sz w:val="24"/>
+          <w:szCs w:val="24"/>
+        </w:rPr>
+        <w:t>2017b</w:t>
+      </w:r>
+      <w:proofErr w:type="spellEnd"/>
+      <w:r>
+        <w:rPr>
+          <w:rFonts w:ascii="Times New Roman" w:hAnsi="Times New Roman" w:cs="Times New Roman"/>
+          <w:sz w:val="24"/>
+          <w:szCs w:val="24"/>
+        </w:rPr>
+        <w:t>). The Comanche case underscores the need for rigorous effluent mon</w:t>
+      </w:r>
+      <w:r>
+        <w:rPr>
+          <w:rFonts w:ascii="Times New Roman" w:hAnsi="Times New Roman" w:cs="Times New Roman"/>
+          <w:sz w:val="24"/>
+          <w:szCs w:val="24"/>
+        </w:rPr>
+        <w:t xml:space="preserve">itoring and process </w:t>
+      </w:r>
+      <w:proofErr w:type="gramStart"/>
+      <w:r>
+        <w:rPr>
+          <w:rFonts w:ascii="Times New Roman" w:hAnsi="Times New Roman" w:cs="Times New Roman"/>
+          <w:sz w:val="24"/>
+          <w:szCs w:val="24"/>
+        </w:rPr>
+        <w:t>flexibility</w:t>
+      </w:r>
+      <w:proofErr w:type="gramEnd"/>
+      <w:r>
+        <w:rPr>
+          <w:rFonts w:ascii="Times New Roman" w:hAnsi="Times New Roman" w:cs="Times New Roman"/>
+          <w:sz w:val="24"/>
+          <w:szCs w:val="24"/>
+        </w:rPr>
+        <w:t xml:space="preserve"> which are </w:t>
       </w:r>
       <w:r>
         <w:rPr>
@@ -8141,8 +9520,8 @@
           <w:szCs w:val="24"/>
         </w:rPr>
         <w:drawing>
-          <wp:inline distT="0" distB="0" distL="0" distR="0" wp14:anchorId="176A0302" wp14:editId="4F2A8C48">
-            <wp:extent cx="4617498" cy="3343275"/>
+          <wp:inline distT="0" distB="0" distL="0" distR="0" wp14:anchorId="44717BB7" wp14:editId="71A77B44">
+            <wp:extent cx="2667257" cy="1931213"/>
             <wp:effectExtent l="0" t="0" r="0" b="0"/>
             <wp:docPr id="7" name="Picture 7"/>
             <wp:cNvGraphicFramePr>
@@ -8173,7 +9552,7 @@
                   <pic:spPr bwMode="auto">
                     <a:xfrm>
                       <a:off x="0" y="0"/>
-                      <a:ext cx="4662371" cy="3375765"/>
+                      <a:ext cx="2701637" cy="1956106"/>
                     </a:xfrm>
                     <a:prstGeom prst="rect">
                       <a:avLst/>
@@ -8247,7 +9626,25 @@
           <w:sz w:val="24"/>
           <w:szCs w:val="24"/>
         </w:rPr>
-        <w:t xml:space="preserve">The Pirkey Power Plant in Hallsville, Texas, provides an additional example of reclaimed-water integration under variable hydrological conditions. According to </w:t>
+        <w:t xml:space="preserve">The Pirkey Power Plant in Hallsville, </w:t>
+      </w:r>
+      <w:proofErr w:type="gramStart"/>
+      <w:r>
+        <w:rPr>
+          <w:rFonts w:ascii="Times New Roman" w:hAnsi="Times New Roman" w:cs="Times New Roman"/>
+          <w:sz w:val="24"/>
+          <w:szCs w:val="24"/>
+        </w:rPr>
+        <w:t>Texas,</w:t>
+      </w:r>
+      <w:proofErr w:type="gramEnd"/>
+      <w:r>
+        <w:rPr>
+          <w:rFonts w:ascii="Times New Roman" w:hAnsi="Times New Roman" w:cs="Times New Roman"/>
+          <w:sz w:val="24"/>
+          <w:szCs w:val="24"/>
+        </w:rPr>
+        <w:t xml:space="preserve"> provides an additional example of reclaimed-water integration under variable hydrological conditions. According to </w:t>
       </w:r>
       <w:r>
         <w:rPr>
@@ -8256,7 +9653,17 @@
           <w:szCs w:val="24"/>
           <w:u w:val="single"/>
         </w:rPr>
-        <w:t>Case Study: Pirkey Power Plant</w:t>
+        <w:t xml:space="preserve">Case </w:t>
+      </w:r>
+      <w:r>
+        <w:rPr>
+          <w:rFonts w:ascii="Times New Roman" w:hAnsi="Times New Roman" w:cs="Times New Roman"/>
+          <w:sz w:val="24"/>
+          <w:szCs w:val="24"/>
+          <w:u w:val="single"/>
+        </w:rPr>
+        <w:lastRenderedPageBreak/>
+        <w:t>Study: Pirkey Power Plant</w:t>
       </w:r>
       <w:r>
         <w:rPr>
@@ -8274,6 +9681,7 @@
         </w:rPr>
         <w:t xml:space="preserve">AEP, </w:t>
       </w:r>
+      <w:proofErr w:type="spellStart"/>
       <w:r>
         <w:rPr>
           <w:rFonts w:ascii="Times New Roman" w:hAnsi="Times New Roman" w:cs="Times New Roman"/>
@@ -8290,22 +9698,32 @@
         </w:rPr>
         <w:t>c</w:t>
       </w:r>
-      <w:r>
-        <w:rPr>
-          <w:rFonts w:ascii="Times New Roman" w:hAnsi="Times New Roman" w:cs="Times New Roman"/>
-          <w:sz w:val="24"/>
-          <w:szCs w:val="24"/>
-        </w:rPr>
-        <w:t xml:space="preserve">), the facility developed a reclaimed-water system that balanced industrial needs with municipal treatment capacity, thereby reducing dependence on freshwater sources from the Sabine River Basin. The project </w:t>
-      </w:r>
-      <w:r>
-        <w:rPr>
-          <w:rFonts w:ascii="Times New Roman" w:hAnsi="Times New Roman" w:cs="Times New Roman"/>
-          <w:sz w:val="24"/>
-          <w:szCs w:val="24"/>
-        </w:rPr>
-        <w:lastRenderedPageBreak/>
-        <w:t>demonstrated that successful reuse programs require not only advanced treatment technology but also strong operational coordination between plant and city personnel. Pirkey’s long-term reliability was achieved through proactive maintenance of its reclaimed-water delivery system, consistent monitoring of key parameters (e.g., TSS, nutrients, and microbial activity), and periodic upgrades to ensure compliance with changing water-quality standards. This example reinforces the importance of sustained investment and interagency communication to ensure reclaimed-water reliability (AEP, 2017c).</w:t>
+      <w:proofErr w:type="spellEnd"/>
+      <w:r>
+        <w:rPr>
+          <w:rFonts w:ascii="Times New Roman" w:hAnsi="Times New Roman" w:cs="Times New Roman"/>
+          <w:sz w:val="24"/>
+          <w:szCs w:val="24"/>
+        </w:rPr>
+        <w:t xml:space="preserve">), the facility developed a reclaimed-water system that balanced industrial needs with municipal treatment capacity, thereby reducing dependence on freshwater sources from the Sabine River Basin. The project demonstrated that successful reuse programs require not only advanced treatment technology but also strong operational coordination between plant and city personnel. Pirkey’s long-term reliability was achieved through proactive maintenance of its reclaimed-water delivery system, consistent monitoring of key parameters (e.g., TSS, nutrients, and microbial activity), and periodic upgrades to ensure compliance with changing water-quality standards. This example reinforces the importance of sustained investment and interagency communication to ensure reclaimed-water reliability (AEP, </w:t>
+      </w:r>
+      <w:proofErr w:type="spellStart"/>
+      <w:r>
+        <w:rPr>
+          <w:rFonts w:ascii="Times New Roman" w:hAnsi="Times New Roman" w:cs="Times New Roman"/>
+          <w:sz w:val="24"/>
+          <w:szCs w:val="24"/>
+        </w:rPr>
+        <w:t>2017c</w:t>
+      </w:r>
+      <w:proofErr w:type="spellEnd"/>
+      <w:r>
+        <w:rPr>
+          <w:rFonts w:ascii="Times New Roman" w:hAnsi="Times New Roman" w:cs="Times New Roman"/>
+          <w:sz w:val="24"/>
+          <w:szCs w:val="24"/>
+        </w:rPr>
+        <w:t>).</w:t>
       </w:r>
     </w:p>
     <w:p>
@@ -8356,9 +9774,9 @@
           <w:szCs w:val="24"/>
         </w:rPr>
         <w:drawing>
-          <wp:inline distT="0" distB="0" distL="0" distR="0" wp14:anchorId="22F360E8" wp14:editId="075C2597">
-            <wp:extent cx="4552950" cy="3294239"/>
-            <wp:effectExtent l="0" t="0" r="0" b="1905"/>
+          <wp:inline distT="0" distB="0" distL="0" distR="0" wp14:anchorId="44717BB9" wp14:editId="603C477D">
+            <wp:extent cx="2760112" cy="1997050"/>
+            <wp:effectExtent l="0" t="0" r="2540" b="3810"/>
             <wp:docPr id="8" name="Picture 8"/>
             <wp:cNvGraphicFramePr>
               <a:graphicFrameLocks xmlns:a="http://schemas.openxmlformats.org/drawingml/2006/main" noChangeAspect="1"/>
@@ -8388,7 +9806,7 @@
                   <pic:spPr bwMode="auto">
                     <a:xfrm>
                       <a:off x="0" y="0"/>
-                      <a:ext cx="4580838" cy="3314417"/>
+                      <a:ext cx="2793999" cy="2021568"/>
                     </a:xfrm>
                     <a:prstGeom prst="rect">
                       <a:avLst/>
@@ -8437,13 +9855,23 @@
         </w:rPr>
         <w:tab/>
       </w:r>
-      <w:r>
-        <w:rPr>
-          <w:rFonts w:ascii="Times New Roman" w:hAnsi="Times New Roman" w:cs="Times New Roman"/>
-          <w:sz w:val="24"/>
-          <w:szCs w:val="24"/>
-        </w:rPr>
-        <w:t>EPRI Findings on Alternative Water Sources</w:t>
+      <w:proofErr w:type="spellStart"/>
+      <w:r>
+        <w:rPr>
+          <w:rFonts w:ascii="Times New Roman" w:hAnsi="Times New Roman" w:cs="Times New Roman"/>
+          <w:sz w:val="24"/>
+          <w:szCs w:val="24"/>
+        </w:rPr>
+        <w:t>EPRI</w:t>
+      </w:r>
+      <w:proofErr w:type="spellEnd"/>
+      <w:r>
+        <w:rPr>
+          <w:rFonts w:ascii="Times New Roman" w:hAnsi="Times New Roman" w:cs="Times New Roman"/>
+          <w:sz w:val="24"/>
+          <w:szCs w:val="24"/>
+        </w:rPr>
+        <w:t xml:space="preserve"> Findings on Alternative Water Sources</w:t>
       </w:r>
     </w:p>
     <w:p>
@@ -8470,7 +9898,25 @@
           <w:sz w:val="24"/>
           <w:szCs w:val="24"/>
         </w:rPr>
-        <w:t xml:space="preserve"> report, EPRI analyzed several power plants that successfully utilized municipal effluent as an alternative water source. The study found that while initial capital costs for treatment and infrastructure could be high, long-term </w:t>
+        <w:t xml:space="preserve"> report, </w:t>
+      </w:r>
+      <w:proofErr w:type="spellStart"/>
+      <w:r>
+        <w:rPr>
+          <w:rFonts w:ascii="Times New Roman" w:hAnsi="Times New Roman" w:cs="Times New Roman"/>
+          <w:sz w:val="24"/>
+          <w:szCs w:val="24"/>
+        </w:rPr>
+        <w:t>EPRI</w:t>
+      </w:r>
+      <w:proofErr w:type="spellEnd"/>
+      <w:r>
+        <w:rPr>
+          <w:rFonts w:ascii="Times New Roman" w:hAnsi="Times New Roman" w:cs="Times New Roman"/>
+          <w:sz w:val="24"/>
+          <w:szCs w:val="24"/>
+        </w:rPr>
+        <w:t xml:space="preserve"> analyzed several power plants that successfully utilized municipal effluent as an alternative water source. The study found that while initial capital costs for treatment and infrastructure could be high, long-term benefits included improved drought resilience, enhanced community relations, and </w:t>
       </w:r>
       <w:r>
         <w:rPr>
@@ -8479,15 +9925,33 @@
           <w:szCs w:val="24"/>
         </w:rPr>
         <w:lastRenderedPageBreak/>
-        <w:t>benefits included improved drought resilience, enhanced community relations, and red</w:t>
-      </w:r>
-      <w:r>
-        <w:rPr>
-          <w:rFonts w:ascii="Times New Roman" w:hAnsi="Times New Roman" w:cs="Times New Roman"/>
-          <w:sz w:val="24"/>
-          <w:szCs w:val="24"/>
-        </w:rPr>
-        <w:t>uced regulatory risk (EPRI, 2024</w:t>
+        <w:t>red</w:t>
+      </w:r>
+      <w:r>
+        <w:rPr>
+          <w:rFonts w:ascii="Times New Roman" w:hAnsi="Times New Roman" w:cs="Times New Roman"/>
+          <w:sz w:val="24"/>
+          <w:szCs w:val="24"/>
+        </w:rPr>
+        <w:t>uced regulatory risk (</w:t>
+      </w:r>
+      <w:proofErr w:type="spellStart"/>
+      <w:r>
+        <w:rPr>
+          <w:rFonts w:ascii="Times New Roman" w:hAnsi="Times New Roman" w:cs="Times New Roman"/>
+          <w:sz w:val="24"/>
+          <w:szCs w:val="24"/>
+        </w:rPr>
+        <w:t>EPRI</w:t>
+      </w:r>
+      <w:proofErr w:type="spellEnd"/>
+      <w:r>
+        <w:rPr>
+          <w:rFonts w:ascii="Times New Roman" w:hAnsi="Times New Roman" w:cs="Times New Roman"/>
+          <w:sz w:val="24"/>
+          <w:szCs w:val="24"/>
+        </w:rPr>
+        <w:t>, 2024</w:t>
       </w:r>
       <w:r>
         <w:rPr>
@@ -8535,8 +9999,18 @@
           <w:sz w:val="24"/>
           <w:szCs w:val="24"/>
         </w:rPr>
-        <w:t>ation efforts at the WWTP</w:t>
-      </w:r>
+        <w:t xml:space="preserve">ation efforts at </w:t>
+      </w:r>
+      <w:proofErr w:type="gramStart"/>
+      <w:r>
+        <w:rPr>
+          <w:rFonts w:ascii="Times New Roman" w:hAnsi="Times New Roman" w:cs="Times New Roman"/>
+          <w:sz w:val="24"/>
+          <w:szCs w:val="24"/>
+        </w:rPr>
+        <w:t>the WWTP</w:t>
+      </w:r>
+      <w:proofErr w:type="gramEnd"/>
       <w:r>
         <w:rPr>
           <w:rFonts w:ascii="Times New Roman" w:hAnsi="Times New Roman" w:cs="Times New Roman"/>
@@ -8551,8 +10025,18 @@
           <w:sz w:val="24"/>
           <w:szCs w:val="24"/>
         </w:rPr>
-        <w:t>e reclaimed-water supply for the OUOC</w:t>
-      </w:r>
+        <w:t xml:space="preserve">e reclaimed-water supply for the </w:t>
+      </w:r>
+      <w:proofErr w:type="spellStart"/>
+      <w:r>
+        <w:rPr>
+          <w:rFonts w:ascii="Times New Roman" w:hAnsi="Times New Roman" w:cs="Times New Roman"/>
+          <w:sz w:val="24"/>
+          <w:szCs w:val="24"/>
+        </w:rPr>
+        <w:t>OUOC</w:t>
+      </w:r>
+      <w:proofErr w:type="spellEnd"/>
       <w:r>
         <w:rPr>
           <w:rFonts w:ascii="Times New Roman" w:hAnsi="Times New Roman" w:cs="Times New Roman"/>
@@ -8587,13 +10071,23 @@
         </w:rPr>
         <w:tab/>
       </w:r>
-      <w:r>
-        <w:rPr>
-          <w:rFonts w:ascii="Times New Roman" w:hAnsi="Times New Roman" w:cs="Times New Roman"/>
-          <w:sz w:val="24"/>
-          <w:szCs w:val="24"/>
-        </w:rPr>
-        <w:t>EPRI Case Study on Algae Prevention and Mitigation</w:t>
+      <w:proofErr w:type="spellStart"/>
+      <w:r>
+        <w:rPr>
+          <w:rFonts w:ascii="Times New Roman" w:hAnsi="Times New Roman" w:cs="Times New Roman"/>
+          <w:sz w:val="24"/>
+          <w:szCs w:val="24"/>
+        </w:rPr>
+        <w:t>EPRI</w:t>
+      </w:r>
+      <w:proofErr w:type="spellEnd"/>
+      <w:r>
+        <w:rPr>
+          <w:rFonts w:ascii="Times New Roman" w:hAnsi="Times New Roman" w:cs="Times New Roman"/>
+          <w:sz w:val="24"/>
+          <w:szCs w:val="24"/>
+        </w:rPr>
+        <w:t xml:space="preserve"> Case Study on Algae Prevention and Mitigation</w:t>
       </w:r>
     </w:p>
     <w:p>
@@ -8612,8 +10106,27 @@
           <w:sz w:val="24"/>
           <w:szCs w:val="24"/>
         </w:rPr>
-        <w:t xml:space="preserve">A related issue in reclaimed-water systems is the management of algal blooms and biofouling. The </w:t>
-      </w:r>
+        <w:t xml:space="preserve">A related issue in </w:t>
+      </w:r>
+      <w:proofErr w:type="gramStart"/>
+      <w:r>
+        <w:rPr>
+          <w:rFonts w:ascii="Times New Roman" w:hAnsi="Times New Roman" w:cs="Times New Roman"/>
+          <w:sz w:val="24"/>
+          <w:szCs w:val="24"/>
+        </w:rPr>
+        <w:t>reclaimed-water</w:t>
+      </w:r>
+      <w:proofErr w:type="gramEnd"/>
+      <w:r>
+        <w:rPr>
+          <w:rFonts w:ascii="Times New Roman" w:hAnsi="Times New Roman" w:cs="Times New Roman"/>
+          <w:sz w:val="24"/>
+          <w:szCs w:val="24"/>
+        </w:rPr>
+        <w:t xml:space="preserve"> systems is the management of algal blooms and biofouling. The </w:t>
+      </w:r>
+      <w:proofErr w:type="spellStart"/>
       <w:r>
         <w:rPr>
           <w:rFonts w:ascii="Times New Roman" w:hAnsi="Times New Roman" w:cs="Times New Roman"/>
@@ -8621,15 +10134,43 @@
           <w:szCs w:val="24"/>
           <w:u w:val="single"/>
         </w:rPr>
-        <w:t>EPRI Case Study: Algae Prevention and Mitigation</w:t>
-      </w:r>
-      <w:r>
-        <w:rPr>
-          <w:rFonts w:ascii="Times New Roman" w:hAnsi="Times New Roman" w:cs="Times New Roman"/>
-          <w:sz w:val="24"/>
-          <w:szCs w:val="24"/>
-        </w:rPr>
-        <w:t xml:space="preserve"> (2018) detailed multiple strategies for controlling algal proliferation in power plant cooling reservoirs. The study found that untreated or nutrient-rich municipal effluent can accelerate algal growth, reducing cooling efficiency and potentially increasing biocide use. Recommended strategies included source nutrient management, enhanced clarification and filtration, and periodic algal monitoring. The report also highlighted the role of ultraviolet (UV) disinfection and oxidation-based treatments in reducing algal load before water enters the cooling system (EPRI, 20</w:t>
+        <w:t>EPRI</w:t>
+      </w:r>
+      <w:proofErr w:type="spellEnd"/>
+      <w:r>
+        <w:rPr>
+          <w:rFonts w:ascii="Times New Roman" w:hAnsi="Times New Roman" w:cs="Times New Roman"/>
+          <w:sz w:val="24"/>
+          <w:szCs w:val="24"/>
+          <w:u w:val="single"/>
+        </w:rPr>
+        <w:t xml:space="preserve"> Case Study: Algae Prevention and Mitigation</w:t>
+      </w:r>
+      <w:r>
+        <w:rPr>
+          <w:rFonts w:ascii="Times New Roman" w:hAnsi="Times New Roman" w:cs="Times New Roman"/>
+          <w:sz w:val="24"/>
+          <w:szCs w:val="24"/>
+        </w:rPr>
+        <w:t xml:space="preserve"> (2018) detailed multiple strategies for controlling algal proliferation in power plant cooling reservoirs. The study found that untreated or nutrient-rich municipal effluent can accelerate algal growth, reducing cooling efficiency and potentially increasing biocide use. Recommended strategies included source nutrient management, enhanced clarification and filtration, and periodic algal monitoring. The report also highlighted the role of ultraviolet (UV) disinfection and oxidation-based treatments in reducing algal load before water enters the cooling system (</w:t>
+      </w:r>
+      <w:proofErr w:type="spellStart"/>
+      <w:r>
+        <w:rPr>
+          <w:rFonts w:ascii="Times New Roman" w:hAnsi="Times New Roman" w:cs="Times New Roman"/>
+          <w:sz w:val="24"/>
+          <w:szCs w:val="24"/>
+        </w:rPr>
+        <w:t>EPRI</w:t>
+      </w:r>
+      <w:proofErr w:type="spellEnd"/>
+      <w:r>
+        <w:rPr>
+          <w:rFonts w:ascii="Times New Roman" w:hAnsi="Times New Roman" w:cs="Times New Roman"/>
+          <w:sz w:val="24"/>
+          <w:szCs w:val="24"/>
+        </w:rPr>
+        <w:t>, 20</w:t>
       </w:r>
       <w:r>
         <w:rPr>
@@ -8645,7 +10186,16 @@
           <w:sz w:val="24"/>
           <w:szCs w:val="24"/>
         </w:rPr>
-        <w:t xml:space="preserve"> relevant for the T</w:t>
+        <w:t xml:space="preserve"> relevant for the </w:t>
+      </w:r>
+      <w:proofErr w:type="spellStart"/>
+      <w:r>
+        <w:rPr>
+          <w:rFonts w:ascii="Times New Roman" w:hAnsi="Times New Roman" w:cs="Times New Roman"/>
+          <w:sz w:val="24"/>
+          <w:szCs w:val="24"/>
+        </w:rPr>
+        <w:t>T</w:t>
       </w:r>
       <w:r>
         <w:rPr>
@@ -8655,6 +10205,7 @@
         </w:rPr>
         <w:t>GF</w:t>
       </w:r>
+      <w:proofErr w:type="spellEnd"/>
       <w:r>
         <w:rPr>
           <w:rFonts w:ascii="Times New Roman" w:hAnsi="Times New Roman" w:cs="Times New Roman"/>
@@ -8679,6 +10230,17 @@
         </w:rPr>
         <w:t xml:space="preserve"> effluent.</w:t>
       </w:r>
+    </w:p>
+    <w:p>
+      <w:pPr>
+        <w:spacing w:after="0" w:line="480" w:lineRule="auto"/>
+        <w:rPr>
+          <w:rFonts w:ascii="Times New Roman" w:hAnsi="Times New Roman" w:cs="Times New Roman"/>
+          <w:i/>
+          <w:sz w:val="24"/>
+          <w:szCs w:val="24"/>
+        </w:rPr>
+      </w:pPr>
     </w:p>
     <w:p>
       <w:pPr>
@@ -8729,7 +10291,67 @@
           <w:sz w:val="24"/>
           <w:szCs w:val="24"/>
         </w:rPr>
-        <w:t>. EPRI Case study table charting reduced MWW usage vs MWW Capacity</w:t>
+        <w:t xml:space="preserve">. </w:t>
+      </w:r>
+      <w:proofErr w:type="spellStart"/>
+      <w:r>
+        <w:rPr>
+          <w:rFonts w:ascii="Times New Roman" w:hAnsi="Times New Roman" w:cs="Times New Roman"/>
+          <w:i/>
+          <w:sz w:val="24"/>
+          <w:szCs w:val="24"/>
+        </w:rPr>
+        <w:t>EPRI</w:t>
+      </w:r>
+      <w:proofErr w:type="spellEnd"/>
+      <w:r>
+        <w:rPr>
+          <w:rFonts w:ascii="Times New Roman" w:hAnsi="Times New Roman" w:cs="Times New Roman"/>
+          <w:i/>
+          <w:sz w:val="24"/>
+          <w:szCs w:val="24"/>
+        </w:rPr>
+        <w:t xml:space="preserve"> Case study table charting reduced </w:t>
+      </w:r>
+      <w:proofErr w:type="spellStart"/>
+      <w:r>
+        <w:rPr>
+          <w:rFonts w:ascii="Times New Roman" w:hAnsi="Times New Roman" w:cs="Times New Roman"/>
+          <w:i/>
+          <w:sz w:val="24"/>
+          <w:szCs w:val="24"/>
+        </w:rPr>
+        <w:t>MWW</w:t>
+      </w:r>
+      <w:proofErr w:type="spellEnd"/>
+      <w:r>
+        <w:rPr>
+          <w:rFonts w:ascii="Times New Roman" w:hAnsi="Times New Roman" w:cs="Times New Roman"/>
+          <w:i/>
+          <w:sz w:val="24"/>
+          <w:szCs w:val="24"/>
+        </w:rPr>
+        <w:t xml:space="preserve"> usage vs </w:t>
+      </w:r>
+      <w:proofErr w:type="spellStart"/>
+      <w:r>
+        <w:rPr>
+          <w:rFonts w:ascii="Times New Roman" w:hAnsi="Times New Roman" w:cs="Times New Roman"/>
+          <w:i/>
+          <w:sz w:val="24"/>
+          <w:szCs w:val="24"/>
+        </w:rPr>
+        <w:t>MWW</w:t>
+      </w:r>
+      <w:proofErr w:type="spellEnd"/>
+      <w:r>
+        <w:rPr>
+          <w:rFonts w:ascii="Times New Roman" w:hAnsi="Times New Roman" w:cs="Times New Roman"/>
+          <w:i/>
+          <w:sz w:val="24"/>
+          <w:szCs w:val="24"/>
+        </w:rPr>
+        <w:t xml:space="preserve"> Capacity</w:t>
       </w:r>
     </w:p>
     <w:p>
@@ -8747,7 +10369,7 @@
           <w:noProof/>
         </w:rPr>
         <w:drawing>
-          <wp:inline distT="0" distB="0" distL="0" distR="0" wp14:anchorId="0F3EF1B4" wp14:editId="7CCB2CB7">
+          <wp:inline distT="0" distB="0" distL="0" distR="0" wp14:anchorId="44717BBB" wp14:editId="44717BBC">
             <wp:extent cx="5419725" cy="2514600"/>
             <wp:effectExtent l="0" t="0" r="9525" b="0"/>
             <wp:docPr id="9" name="Picture 9"/>
@@ -8875,7 +10497,25 @@
           <w:sz w:val="24"/>
           <w:szCs w:val="24"/>
         </w:rPr>
-        <w:t>. First, reclaimed-water use in power generation requires comprehensive coordination between municipal and industrial pa</w:t>
+        <w:t xml:space="preserve">. First, </w:t>
+      </w:r>
+      <w:proofErr w:type="gramStart"/>
+      <w:r>
+        <w:rPr>
+          <w:rFonts w:ascii="Times New Roman" w:hAnsi="Times New Roman" w:cs="Times New Roman"/>
+          <w:sz w:val="24"/>
+          <w:szCs w:val="24"/>
+        </w:rPr>
+        <w:t>reclaimed-water</w:t>
+      </w:r>
+      <w:proofErr w:type="gramEnd"/>
+      <w:r>
+        <w:rPr>
+          <w:rFonts w:ascii="Times New Roman" w:hAnsi="Times New Roman" w:cs="Times New Roman"/>
+          <w:sz w:val="24"/>
+          <w:szCs w:val="24"/>
+        </w:rPr>
+        <w:t xml:space="preserve"> use in power generation requires comprehensive coordination between municipal and industrial pa</w:t>
       </w:r>
       <w:r>
         <w:rPr>
@@ -8899,15 +10539,33 @@
           <w:sz w:val="24"/>
           <w:szCs w:val="24"/>
         </w:rPr>
-        <w:t>ity. The challenges faced by NUPC</w:t>
-      </w:r>
-      <w:r>
-        <w:rPr>
-          <w:rFonts w:ascii="Times New Roman" w:hAnsi="Times New Roman" w:cs="Times New Roman"/>
-          <w:sz w:val="24"/>
-          <w:szCs w:val="24"/>
-        </w:rPr>
-        <w:t>’s Pirk</w:t>
+        <w:t xml:space="preserve">ity. The challenges faced by </w:t>
+      </w:r>
+      <w:proofErr w:type="spellStart"/>
+      <w:r>
+        <w:rPr>
+          <w:rFonts w:ascii="Times New Roman" w:hAnsi="Times New Roman" w:cs="Times New Roman"/>
+          <w:sz w:val="24"/>
+          <w:szCs w:val="24"/>
+        </w:rPr>
+        <w:t>NUPC</w:t>
+      </w:r>
+      <w:r>
+        <w:rPr>
+          <w:rFonts w:ascii="Times New Roman" w:hAnsi="Times New Roman" w:cs="Times New Roman"/>
+          <w:sz w:val="24"/>
+          <w:szCs w:val="24"/>
+        </w:rPr>
+        <w:t>’s</w:t>
+      </w:r>
+      <w:proofErr w:type="spellEnd"/>
+      <w:r>
+        <w:rPr>
+          <w:rFonts w:ascii="Times New Roman" w:hAnsi="Times New Roman" w:cs="Times New Roman"/>
+          <w:sz w:val="24"/>
+          <w:szCs w:val="24"/>
+        </w:rPr>
+        <w:t xml:space="preserve"> Pirk</w:t>
       </w:r>
       <w:r>
         <w:rPr>
@@ -8923,7 +10581,16 @@
           <w:sz w:val="24"/>
           <w:szCs w:val="24"/>
         </w:rPr>
-        <w:t>the T</w:t>
+        <w:t xml:space="preserve">the </w:t>
+      </w:r>
+      <w:proofErr w:type="spellStart"/>
+      <w:r>
+        <w:rPr>
+          <w:rFonts w:ascii="Times New Roman" w:hAnsi="Times New Roman" w:cs="Times New Roman"/>
+          <w:sz w:val="24"/>
+          <w:szCs w:val="24"/>
+        </w:rPr>
+        <w:t>T</w:t>
       </w:r>
       <w:r>
         <w:rPr>
@@ -8933,6 +10600,7 @@
         </w:rPr>
         <w:t>GF</w:t>
       </w:r>
+      <w:proofErr w:type="spellEnd"/>
       <w:r>
         <w:rPr>
           <w:rFonts w:ascii="Times New Roman" w:hAnsi="Times New Roman" w:cs="Times New Roman"/>
@@ -9106,23 +10774,50 @@
           <w:sz w:val="24"/>
           <w:szCs w:val="24"/>
         </w:rPr>
-        <w:t xml:space="preserve">study approach to evaluate the regulatory, technical, and operational challenges associated with the </w:t>
-      </w:r>
-      <w:r>
-        <w:rPr>
-          <w:rFonts w:ascii="Times New Roman" w:hAnsi="Times New Roman" w:cs="Times New Roman"/>
-          <w:sz w:val="24"/>
-          <w:szCs w:val="24"/>
-        </w:rPr>
-        <w:t xml:space="preserve">WWTP </w:t>
-      </w:r>
-      <w:r>
-        <w:rPr>
-          <w:rFonts w:ascii="Times New Roman" w:hAnsi="Times New Roman" w:cs="Times New Roman"/>
-          <w:sz w:val="24"/>
-          <w:szCs w:val="24"/>
-        </w:rPr>
-        <w:t>and its impact on the T</w:t>
+        <w:t xml:space="preserve">study approach to evaluate the regulatory, technical, and operational challenges associated with </w:t>
+      </w:r>
+      <w:proofErr w:type="gramStart"/>
+      <w:r>
+        <w:rPr>
+          <w:rFonts w:ascii="Times New Roman" w:hAnsi="Times New Roman" w:cs="Times New Roman"/>
+          <w:sz w:val="24"/>
+          <w:szCs w:val="24"/>
+        </w:rPr>
+        <w:t xml:space="preserve">the </w:t>
+      </w:r>
+      <w:r>
+        <w:rPr>
+          <w:rFonts w:ascii="Times New Roman" w:hAnsi="Times New Roman" w:cs="Times New Roman"/>
+          <w:sz w:val="24"/>
+          <w:szCs w:val="24"/>
+        </w:rPr>
+        <w:t>WWTP</w:t>
+      </w:r>
+      <w:proofErr w:type="gramEnd"/>
+      <w:r>
+        <w:rPr>
+          <w:rFonts w:ascii="Times New Roman" w:hAnsi="Times New Roman" w:cs="Times New Roman"/>
+          <w:sz w:val="24"/>
+          <w:szCs w:val="24"/>
+        </w:rPr>
+        <w:t xml:space="preserve"> </w:t>
+      </w:r>
+      <w:r>
+        <w:rPr>
+          <w:rFonts w:ascii="Times New Roman" w:hAnsi="Times New Roman" w:cs="Times New Roman"/>
+          <w:sz w:val="24"/>
+          <w:szCs w:val="24"/>
+        </w:rPr>
+        <w:t xml:space="preserve">and its impact on the </w:t>
+      </w:r>
+      <w:proofErr w:type="spellStart"/>
+      <w:r>
+        <w:rPr>
+          <w:rFonts w:ascii="Times New Roman" w:hAnsi="Times New Roman" w:cs="Times New Roman"/>
+          <w:sz w:val="24"/>
+          <w:szCs w:val="24"/>
+        </w:rPr>
+        <w:t>T</w:t>
       </w:r>
       <w:r>
         <w:rPr>
@@ -9132,6 +10827,7 @@
         </w:rPr>
         <w:t>GF</w:t>
       </w:r>
+      <w:proofErr w:type="spellEnd"/>
       <w:r>
         <w:rPr>
           <w:rFonts w:ascii="Times New Roman" w:hAnsi="Times New Roman" w:cs="Times New Roman"/>
@@ -9178,26 +10874,44 @@
           <w:sz w:val="24"/>
           <w:szCs w:val="24"/>
         </w:rPr>
-        <w:t>ented experiences from other NUPC</w:t>
-      </w:r>
-      <w:r>
-        <w:rPr>
-          <w:rFonts w:ascii="Times New Roman" w:hAnsi="Times New Roman" w:cs="Times New Roman"/>
-          <w:sz w:val="24"/>
-          <w:szCs w:val="24"/>
-        </w:rPr>
-        <w:t xml:space="preserve"> and EPRI projects, this study identifies best practices and performance benchmarks relevant to wastewater reuse in thermoelectric generation.</w:t>
-      </w:r>
-    </w:p>
-    <w:p>
-      <w:pPr>
-        <w:spacing w:after="0" w:line="480" w:lineRule="auto"/>
-        <w:rPr>
-          <w:rFonts w:ascii="Times New Roman" w:hAnsi="Times New Roman" w:cs="Times New Roman"/>
-          <w:sz w:val="24"/>
-          <w:szCs w:val="24"/>
-        </w:rPr>
-      </w:pPr>
+        <w:t xml:space="preserve">ented experiences from other </w:t>
+      </w:r>
+      <w:proofErr w:type="spellStart"/>
+      <w:r>
+        <w:rPr>
+          <w:rFonts w:ascii="Times New Roman" w:hAnsi="Times New Roman" w:cs="Times New Roman"/>
+          <w:sz w:val="24"/>
+          <w:szCs w:val="24"/>
+        </w:rPr>
+        <w:t>NUPC</w:t>
+      </w:r>
+      <w:proofErr w:type="spellEnd"/>
+      <w:r>
+        <w:rPr>
+          <w:rFonts w:ascii="Times New Roman" w:hAnsi="Times New Roman" w:cs="Times New Roman"/>
+          <w:sz w:val="24"/>
+          <w:szCs w:val="24"/>
+        </w:rPr>
+        <w:t xml:space="preserve"> and </w:t>
+      </w:r>
+      <w:proofErr w:type="spellStart"/>
+      <w:r>
+        <w:rPr>
+          <w:rFonts w:ascii="Times New Roman" w:hAnsi="Times New Roman" w:cs="Times New Roman"/>
+          <w:sz w:val="24"/>
+          <w:szCs w:val="24"/>
+        </w:rPr>
+        <w:t>EPRI</w:t>
+      </w:r>
+      <w:proofErr w:type="spellEnd"/>
+      <w:r>
+        <w:rPr>
+          <w:rFonts w:ascii="Times New Roman" w:hAnsi="Times New Roman" w:cs="Times New Roman"/>
+          <w:sz w:val="24"/>
+          <w:szCs w:val="24"/>
+        </w:rPr>
+        <w:t xml:space="preserve"> projects, this study identifies best practices and performance benchmarks relevant to wastewater reuse in thermoelectric generation.</w:t>
+      </w:r>
     </w:p>
     <w:p>
       <w:pPr>
@@ -9249,7 +10963,97 @@
           <w:sz w:val="24"/>
           <w:szCs w:val="24"/>
         </w:rPr>
-        <w:t>Primary data sources include EPA and ODEQ compliance records, the CoL’s NOV reports and responses, and the NUPC’s operational data from the TGF. Secondary data were from NUPC and EPRI case studies, and regulatory guidance documents. Observational data from site visits and stakeholder discussions supplemented the documentary evidence. This mixed-source approach ensures validation of observations, enhances reliability by cross-verifying findings across independent datasets and qualitative observations. A detailed description of the NPDES monitoring dataset and analysis steps is provided in Appendix A.</w:t>
+        <w:t xml:space="preserve">Primary data sources include EPA and ODEQ compliance records, the </w:t>
+      </w:r>
+      <w:proofErr w:type="spellStart"/>
+      <w:r>
+        <w:rPr>
+          <w:rFonts w:ascii="Times New Roman" w:hAnsi="Times New Roman" w:cs="Times New Roman"/>
+          <w:sz w:val="24"/>
+          <w:szCs w:val="24"/>
+        </w:rPr>
+        <w:t>CoL’s</w:t>
+      </w:r>
+      <w:proofErr w:type="spellEnd"/>
+      <w:r>
+        <w:rPr>
+          <w:rFonts w:ascii="Times New Roman" w:hAnsi="Times New Roman" w:cs="Times New Roman"/>
+          <w:sz w:val="24"/>
+          <w:szCs w:val="24"/>
+        </w:rPr>
+        <w:t xml:space="preserve"> NOV reports and responses, and the </w:t>
+      </w:r>
+      <w:proofErr w:type="spellStart"/>
+      <w:r>
+        <w:rPr>
+          <w:rFonts w:ascii="Times New Roman" w:hAnsi="Times New Roman" w:cs="Times New Roman"/>
+          <w:sz w:val="24"/>
+          <w:szCs w:val="24"/>
+        </w:rPr>
+        <w:t>NUPC’s</w:t>
+      </w:r>
+      <w:proofErr w:type="spellEnd"/>
+      <w:r>
+        <w:rPr>
+          <w:rFonts w:ascii="Times New Roman" w:hAnsi="Times New Roman" w:cs="Times New Roman"/>
+          <w:sz w:val="24"/>
+          <w:szCs w:val="24"/>
+        </w:rPr>
+        <w:t xml:space="preserve"> operational data from the </w:t>
+      </w:r>
+      <w:proofErr w:type="spellStart"/>
+      <w:r>
+        <w:rPr>
+          <w:rFonts w:ascii="Times New Roman" w:hAnsi="Times New Roman" w:cs="Times New Roman"/>
+          <w:sz w:val="24"/>
+          <w:szCs w:val="24"/>
+        </w:rPr>
+        <w:t>TGF</w:t>
+      </w:r>
+      <w:proofErr w:type="spellEnd"/>
+      <w:r>
+        <w:rPr>
+          <w:rFonts w:ascii="Times New Roman" w:hAnsi="Times New Roman" w:cs="Times New Roman"/>
+          <w:sz w:val="24"/>
+          <w:szCs w:val="24"/>
+        </w:rPr>
+        <w:t xml:space="preserve">. Secondary data were from </w:t>
+      </w:r>
+      <w:proofErr w:type="spellStart"/>
+      <w:r>
+        <w:rPr>
+          <w:rFonts w:ascii="Times New Roman" w:hAnsi="Times New Roman" w:cs="Times New Roman"/>
+          <w:sz w:val="24"/>
+          <w:szCs w:val="24"/>
+        </w:rPr>
+        <w:t>NUPC</w:t>
+      </w:r>
+      <w:proofErr w:type="spellEnd"/>
+      <w:r>
+        <w:rPr>
+          <w:rFonts w:ascii="Times New Roman" w:hAnsi="Times New Roman" w:cs="Times New Roman"/>
+          <w:sz w:val="24"/>
+          <w:szCs w:val="24"/>
+        </w:rPr>
+        <w:t xml:space="preserve"> and </w:t>
+      </w:r>
+      <w:proofErr w:type="spellStart"/>
+      <w:r>
+        <w:rPr>
+          <w:rFonts w:ascii="Times New Roman" w:hAnsi="Times New Roman" w:cs="Times New Roman"/>
+          <w:sz w:val="24"/>
+          <w:szCs w:val="24"/>
+        </w:rPr>
+        <w:t>EPRI</w:t>
+      </w:r>
+      <w:proofErr w:type="spellEnd"/>
+      <w:r>
+        <w:rPr>
+          <w:rFonts w:ascii="Times New Roman" w:hAnsi="Times New Roman" w:cs="Times New Roman"/>
+          <w:sz w:val="24"/>
+          <w:szCs w:val="24"/>
+        </w:rPr>
+        <w:t xml:space="preserve"> case studies, and regulatory guidance documents. Observational data from site visits and stakeholder discussions supplemented the documentary evidence. This mixed-source approach ensures validation of observations, enhances reliability by cross-verifying findings across independent datasets and qualitative observations. A detailed description of the NPDES monitoring dataset and analysis steps is provided in Appendix A.</w:t>
       </w:r>
     </w:p>
     <w:p>
@@ -9261,33 +11065,12 @@
           <w:szCs w:val="24"/>
         </w:rPr>
       </w:pPr>
-    </w:p>
-    <w:p>
-      <w:pPr>
-        <w:spacing w:after="0" w:line="480" w:lineRule="auto"/>
-        <w:rPr>
-          <w:rFonts w:ascii="Times New Roman" w:hAnsi="Times New Roman" w:cs="Times New Roman"/>
-          <w:sz w:val="24"/>
-          <w:szCs w:val="24"/>
-        </w:rPr>
-      </w:pPr>
-    </w:p>
-    <w:p>
-      <w:pPr>
-        <w:spacing w:after="0" w:line="480" w:lineRule="auto"/>
-        <w:rPr>
-          <w:rFonts w:ascii="Times New Roman" w:hAnsi="Times New Roman" w:cs="Times New Roman"/>
-          <w:sz w:val="24"/>
-          <w:szCs w:val="24"/>
-        </w:rPr>
-      </w:pPr>
-      <w:r>
-        <w:rPr>
-          <w:rFonts w:ascii="Times New Roman" w:hAnsi="Times New Roman" w:cs="Times New Roman"/>
-          <w:sz w:val="24"/>
-          <w:szCs w:val="24"/>
-        </w:rPr>
-        <w:lastRenderedPageBreak/>
+      <w:r>
+        <w:rPr>
+          <w:rFonts w:ascii="Times New Roman" w:hAnsi="Times New Roman" w:cs="Times New Roman"/>
+          <w:sz w:val="24"/>
+          <w:szCs w:val="24"/>
+        </w:rPr>
         <w:t>6.3</w:t>
       </w:r>
       <w:r>
@@ -9346,6 +11129,7 @@
           <w:sz w:val="24"/>
           <w:szCs w:val="24"/>
         </w:rPr>
+        <w:lastRenderedPageBreak/>
         <w:t>Chemical and physical parameters: total suspended solids (TSS), biological oxygen demand (BOD), ammonia, nitrate, and total phosphorus.</w:t>
       </w:r>
     </w:p>
@@ -9392,7 +11176,25 @@
           <w:sz w:val="24"/>
           <w:szCs w:val="24"/>
         </w:rPr>
-        <w:t>Regulatory metrics: compliance with NPDES discharge limits, frequency of NOVs, and permit exceedances.</w:t>
+        <w:t xml:space="preserve">Regulatory metrics: compliance with NPDES discharge limits, frequency of </w:t>
+      </w:r>
+      <w:proofErr w:type="spellStart"/>
+      <w:r>
+        <w:rPr>
+          <w:rFonts w:ascii="Times New Roman" w:hAnsi="Times New Roman" w:cs="Times New Roman"/>
+          <w:sz w:val="24"/>
+          <w:szCs w:val="24"/>
+        </w:rPr>
+        <w:t>NOVs</w:t>
+      </w:r>
+      <w:proofErr w:type="spellEnd"/>
+      <w:r>
+        <w:rPr>
+          <w:rFonts w:ascii="Times New Roman" w:hAnsi="Times New Roman" w:cs="Times New Roman"/>
+          <w:sz w:val="24"/>
+          <w:szCs w:val="24"/>
+        </w:rPr>
+        <w:t>, and permit exceedances.</w:t>
       </w:r>
     </w:p>
     <w:p>
@@ -9442,15 +11244,43 @@
           <w:sz w:val="24"/>
           <w:szCs w:val="24"/>
         </w:rPr>
-        <w:t>rative benchmarks from other NUPC</w:t>
-      </w:r>
-      <w:r>
-        <w:rPr>
-          <w:rFonts w:ascii="Times New Roman" w:hAnsi="Times New Roman" w:cs="Times New Roman"/>
-          <w:sz w:val="24"/>
-          <w:szCs w:val="24"/>
-        </w:rPr>
-        <w:t xml:space="preserve"> facilities (Oklaunion, Pirkey, and Comanche) are used t</w:t>
+        <w:t xml:space="preserve">rative benchmarks from other </w:t>
+      </w:r>
+      <w:proofErr w:type="spellStart"/>
+      <w:r>
+        <w:rPr>
+          <w:rFonts w:ascii="Times New Roman" w:hAnsi="Times New Roman" w:cs="Times New Roman"/>
+          <w:sz w:val="24"/>
+          <w:szCs w:val="24"/>
+        </w:rPr>
+        <w:t>NUPC</w:t>
+      </w:r>
+      <w:proofErr w:type="spellEnd"/>
+      <w:r>
+        <w:rPr>
+          <w:rFonts w:ascii="Times New Roman" w:hAnsi="Times New Roman" w:cs="Times New Roman"/>
+          <w:sz w:val="24"/>
+          <w:szCs w:val="24"/>
+        </w:rPr>
+        <w:t xml:space="preserve"> facilities (</w:t>
+      </w:r>
+      <w:proofErr w:type="spellStart"/>
+      <w:r>
+        <w:rPr>
+          <w:rFonts w:ascii="Times New Roman" w:hAnsi="Times New Roman" w:cs="Times New Roman"/>
+          <w:sz w:val="24"/>
+          <w:szCs w:val="24"/>
+        </w:rPr>
+        <w:t>Oklaunion</w:t>
+      </w:r>
+      <w:proofErr w:type="spellEnd"/>
+      <w:r>
+        <w:rPr>
+          <w:rFonts w:ascii="Times New Roman" w:hAnsi="Times New Roman" w:cs="Times New Roman"/>
+          <w:sz w:val="24"/>
+          <w:szCs w:val="24"/>
+        </w:rPr>
+        <w:t>, Pirkey, and Comanche) are used t</w:t>
       </w:r>
       <w:r>
         <w:rPr>
@@ -9599,15 +11429,43 @@
           <w:sz w:val="24"/>
           <w:szCs w:val="24"/>
         </w:rPr>
-        <w:t>eer facilities documented in NUPC</w:t>
-      </w:r>
-      <w:r>
-        <w:rPr>
-          <w:rFonts w:ascii="Times New Roman" w:hAnsi="Times New Roman" w:cs="Times New Roman"/>
-          <w:sz w:val="24"/>
-          <w:szCs w:val="24"/>
-        </w:rPr>
-        <w:t xml:space="preserve"> and EPRI case studies, highlighting deviations and potential corrective actions. </w:t>
+        <w:t xml:space="preserve">eer facilities documented in </w:t>
+      </w:r>
+      <w:proofErr w:type="spellStart"/>
+      <w:r>
+        <w:rPr>
+          <w:rFonts w:ascii="Times New Roman" w:hAnsi="Times New Roman" w:cs="Times New Roman"/>
+          <w:sz w:val="24"/>
+          <w:szCs w:val="24"/>
+        </w:rPr>
+        <w:t>NUPC</w:t>
+      </w:r>
+      <w:proofErr w:type="spellEnd"/>
+      <w:r>
+        <w:rPr>
+          <w:rFonts w:ascii="Times New Roman" w:hAnsi="Times New Roman" w:cs="Times New Roman"/>
+          <w:sz w:val="24"/>
+          <w:szCs w:val="24"/>
+        </w:rPr>
+        <w:t xml:space="preserve"> and </w:t>
+      </w:r>
+      <w:proofErr w:type="spellStart"/>
+      <w:r>
+        <w:rPr>
+          <w:rFonts w:ascii="Times New Roman" w:hAnsi="Times New Roman" w:cs="Times New Roman"/>
+          <w:sz w:val="24"/>
+          <w:szCs w:val="24"/>
+        </w:rPr>
+        <w:t>EPRI</w:t>
+      </w:r>
+      <w:proofErr w:type="spellEnd"/>
+      <w:r>
+        <w:rPr>
+          <w:rFonts w:ascii="Times New Roman" w:hAnsi="Times New Roman" w:cs="Times New Roman"/>
+          <w:sz w:val="24"/>
+          <w:szCs w:val="24"/>
+        </w:rPr>
+        <w:t xml:space="preserve"> case studies, highlighting deviations and potential corrective actions. </w:t>
       </w:r>
       <w:r>
         <w:rPr>
@@ -9623,7 +11481,25 @@
           <w:sz w:val="24"/>
           <w:szCs w:val="24"/>
         </w:rPr>
-        <w:t xml:space="preserve"> robustness by integrating regulatory performance indicators, operational observations, and documented best practices from comparable projects.</w:t>
+        <w:t xml:space="preserve"> robustness by integrating regulatory performance indicators, operational observations, and </w:t>
+      </w:r>
+      <w:proofErr w:type="gramStart"/>
+      <w:r>
+        <w:rPr>
+          <w:rFonts w:ascii="Times New Roman" w:hAnsi="Times New Roman" w:cs="Times New Roman"/>
+          <w:sz w:val="24"/>
+          <w:szCs w:val="24"/>
+        </w:rPr>
+        <w:t>documented</w:t>
+      </w:r>
+      <w:proofErr w:type="gramEnd"/>
+      <w:r>
+        <w:rPr>
+          <w:rFonts w:ascii="Times New Roman" w:hAnsi="Times New Roman" w:cs="Times New Roman"/>
+          <w:sz w:val="24"/>
+          <w:szCs w:val="24"/>
+        </w:rPr>
+        <w:t xml:space="preserve"> best practices from comparable projects.</w:t>
       </w:r>
     </w:p>
     <w:p>
@@ -9635,23 +11511,12 @@
           <w:szCs w:val="24"/>
         </w:rPr>
       </w:pPr>
-    </w:p>
-    <w:p>
-      <w:pPr>
-        <w:spacing w:after="0" w:line="480" w:lineRule="auto"/>
-        <w:rPr>
-          <w:rFonts w:ascii="Times New Roman" w:hAnsi="Times New Roman" w:cs="Times New Roman"/>
-          <w:sz w:val="24"/>
-          <w:szCs w:val="24"/>
-        </w:rPr>
-      </w:pPr>
-      <w:r>
-        <w:rPr>
-          <w:rFonts w:ascii="Times New Roman" w:hAnsi="Times New Roman" w:cs="Times New Roman"/>
-          <w:sz w:val="24"/>
-          <w:szCs w:val="24"/>
-        </w:rPr>
-        <w:lastRenderedPageBreak/>
+      <w:r>
+        <w:rPr>
+          <w:rFonts w:ascii="Times New Roman" w:hAnsi="Times New Roman" w:cs="Times New Roman"/>
+          <w:sz w:val="24"/>
+          <w:szCs w:val="24"/>
+        </w:rPr>
         <w:t>6.5</w:t>
       </w:r>
       <w:r>
@@ -9695,8 +11560,18 @@
           <w:sz w:val="24"/>
           <w:szCs w:val="24"/>
         </w:rPr>
-        <w:t>o data completeness and gaps. This raises a concern</w:t>
-      </w:r>
+        <w:t xml:space="preserve">o data completeness and gaps. This raises </w:t>
+      </w:r>
+      <w:proofErr w:type="gramStart"/>
+      <w:r>
+        <w:rPr>
+          <w:rFonts w:ascii="Times New Roman" w:hAnsi="Times New Roman" w:cs="Times New Roman"/>
+          <w:sz w:val="24"/>
+          <w:szCs w:val="24"/>
+        </w:rPr>
+        <w:t>a concern</w:t>
+      </w:r>
+      <w:proofErr w:type="gramEnd"/>
       <w:r>
         <w:rPr>
           <w:rFonts w:ascii="Times New Roman" w:hAnsi="Times New Roman" w:cs="Times New Roman"/>
@@ -9751,7 +11626,16 @@
           <w:sz w:val="24"/>
           <w:szCs w:val="24"/>
         </w:rPr>
-        <w:t>constrains the ability to quantify short-term variability. Second, site observations were limited in duration and may not captur</w:t>
+        <w:t xml:space="preserve">constrains the </w:t>
+      </w:r>
+      <w:r>
+        <w:rPr>
+          <w:rFonts w:ascii="Times New Roman" w:hAnsi="Times New Roman" w:cs="Times New Roman"/>
+          <w:sz w:val="24"/>
+          <w:szCs w:val="24"/>
+        </w:rPr>
+        <w:lastRenderedPageBreak/>
+        <w:t>ability to quantify short-term variability. Second, site observations were limited in duration and may not captur</w:t>
       </w:r>
       <w:r>
         <w:rPr>
@@ -9775,15 +11659,51 @@
           <w:sz w:val="24"/>
           <w:szCs w:val="24"/>
         </w:rPr>
-        <w:t xml:space="preserve">e comparative analysis with NUPC </w:t>
-      </w:r>
-      <w:r>
-        <w:rPr>
-          <w:rFonts w:ascii="Times New Roman" w:hAnsi="Times New Roman" w:cs="Times New Roman"/>
-          <w:sz w:val="24"/>
-          <w:szCs w:val="24"/>
-        </w:rPr>
-        <w:t>and EPRI case studies enhances external validity, differences in plant design, climate, and regulatory context may limit direct transferability. These limitations are addressed through transparent methodology, contextual analysis, and cautious interpretation of findings.</w:t>
+        <w:t xml:space="preserve">e comparative analysis with </w:t>
+      </w:r>
+      <w:proofErr w:type="spellStart"/>
+      <w:r>
+        <w:rPr>
+          <w:rFonts w:ascii="Times New Roman" w:hAnsi="Times New Roman" w:cs="Times New Roman"/>
+          <w:sz w:val="24"/>
+          <w:szCs w:val="24"/>
+        </w:rPr>
+        <w:t>NUPC</w:t>
+      </w:r>
+      <w:proofErr w:type="spellEnd"/>
+      <w:r>
+        <w:rPr>
+          <w:rFonts w:ascii="Times New Roman" w:hAnsi="Times New Roman" w:cs="Times New Roman"/>
+          <w:sz w:val="24"/>
+          <w:szCs w:val="24"/>
+        </w:rPr>
+        <w:t xml:space="preserve"> </w:t>
+      </w:r>
+      <w:r>
+        <w:rPr>
+          <w:rFonts w:ascii="Times New Roman" w:hAnsi="Times New Roman" w:cs="Times New Roman"/>
+          <w:sz w:val="24"/>
+          <w:szCs w:val="24"/>
+        </w:rPr>
+        <w:t xml:space="preserve">and </w:t>
+      </w:r>
+      <w:proofErr w:type="spellStart"/>
+      <w:r>
+        <w:rPr>
+          <w:rFonts w:ascii="Times New Roman" w:hAnsi="Times New Roman" w:cs="Times New Roman"/>
+          <w:sz w:val="24"/>
+          <w:szCs w:val="24"/>
+        </w:rPr>
+        <w:t>EPRI</w:t>
+      </w:r>
+      <w:proofErr w:type="spellEnd"/>
+      <w:r>
+        <w:rPr>
+          <w:rFonts w:ascii="Times New Roman" w:hAnsi="Times New Roman" w:cs="Times New Roman"/>
+          <w:sz w:val="24"/>
+          <w:szCs w:val="24"/>
+        </w:rPr>
+        <w:t xml:space="preserve"> case studies enhances external validity, differences in plant design, climate, and regulatory context may limit direct transferability. These limitations are addressed through transparent methodology, contextual analysis, and cautious interpretation of findings.</w:t>
       </w:r>
     </w:p>
     <w:p>
@@ -9852,8 +11772,54 @@
           <w:sz w:val="24"/>
           <w:szCs w:val="24"/>
         </w:rPr>
-        <w:t>ture projects at the WWTP and OUOC’s TGF</w:t>
-      </w:r>
+        <w:t xml:space="preserve">ture projects at </w:t>
+      </w:r>
+      <w:proofErr w:type="gramStart"/>
+      <w:r>
+        <w:rPr>
+          <w:rFonts w:ascii="Times New Roman" w:hAnsi="Times New Roman" w:cs="Times New Roman"/>
+          <w:sz w:val="24"/>
+          <w:szCs w:val="24"/>
+        </w:rPr>
+        <w:t>the WWTP</w:t>
+      </w:r>
+      <w:proofErr w:type="gramEnd"/>
+      <w:r>
+        <w:rPr>
+          <w:rFonts w:ascii="Times New Roman" w:hAnsi="Times New Roman" w:cs="Times New Roman"/>
+          <w:sz w:val="24"/>
+          <w:szCs w:val="24"/>
+        </w:rPr>
+        <w:t xml:space="preserve"> and </w:t>
+      </w:r>
+      <w:proofErr w:type="spellStart"/>
+      <w:r>
+        <w:rPr>
+          <w:rFonts w:ascii="Times New Roman" w:hAnsi="Times New Roman" w:cs="Times New Roman"/>
+          <w:sz w:val="24"/>
+          <w:szCs w:val="24"/>
+        </w:rPr>
+        <w:t>OUOC’s</w:t>
+      </w:r>
+      <w:proofErr w:type="spellEnd"/>
+      <w:r>
+        <w:rPr>
+          <w:rFonts w:ascii="Times New Roman" w:hAnsi="Times New Roman" w:cs="Times New Roman"/>
+          <w:sz w:val="24"/>
+          <w:szCs w:val="24"/>
+        </w:rPr>
+        <w:t xml:space="preserve"> </w:t>
+      </w:r>
+      <w:proofErr w:type="spellStart"/>
+      <w:r>
+        <w:rPr>
+          <w:rFonts w:ascii="Times New Roman" w:hAnsi="Times New Roman" w:cs="Times New Roman"/>
+          <w:sz w:val="24"/>
+          <w:szCs w:val="24"/>
+        </w:rPr>
+        <w:t>TGF</w:t>
+      </w:r>
+      <w:proofErr w:type="spellEnd"/>
       <w:r>
         <w:rPr>
           <w:rFonts w:ascii="Times New Roman" w:hAnsi="Times New Roman" w:cs="Times New Roman"/>
@@ -9862,16 +11828,6 @@
         </w:rPr>
         <w:t>, allowing findings to directly inform management decisions and regulatory compliance strategies.</w:t>
       </w:r>
-    </w:p>
-    <w:p>
-      <w:pPr>
-        <w:spacing w:after="0" w:line="480" w:lineRule="auto"/>
-        <w:rPr>
-          <w:rFonts w:ascii="Times New Roman" w:hAnsi="Times New Roman" w:cs="Times New Roman"/>
-          <w:sz w:val="24"/>
-          <w:szCs w:val="24"/>
-        </w:rPr>
-      </w:pPr>
     </w:p>
     <w:p>
       <w:pPr>
@@ -9963,24 +11919,43 @@
           <w:sz w:val="24"/>
           <w:szCs w:val="24"/>
         </w:rPr>
-        <w:t>pliance data across multiple NUPC</w:t>
-      </w:r>
-      <w:r>
-        <w:rPr>
-          <w:rFonts w:ascii="Times New Roman" w:hAnsi="Times New Roman" w:cs="Times New Roman"/>
-          <w:sz w:val="24"/>
-          <w:szCs w:val="24"/>
-        </w:rPr>
-        <w:t xml:space="preserve"> facilities and EPRI-documented projects, the study identifies measurable indicators of performance </w:t>
-      </w:r>
-      <w:r>
-        <w:rPr>
-          <w:rFonts w:ascii="Times New Roman" w:hAnsi="Times New Roman" w:cs="Times New Roman"/>
-          <w:sz w:val="24"/>
-          <w:szCs w:val="24"/>
-        </w:rPr>
-        <w:lastRenderedPageBreak/>
-        <w:t>improvement and risk mitigation. The approach ensures that conclusions are grounded in empirical evidence, relevant to both municipal and industrial stakeholders, and aligned with the broader objectives of sustainable water resource management.</w:t>
+        <w:t xml:space="preserve">pliance data across multiple </w:t>
+      </w:r>
+      <w:proofErr w:type="spellStart"/>
+      <w:r>
+        <w:rPr>
+          <w:rFonts w:ascii="Times New Roman" w:hAnsi="Times New Roman" w:cs="Times New Roman"/>
+          <w:sz w:val="24"/>
+          <w:szCs w:val="24"/>
+        </w:rPr>
+        <w:t>NUPC</w:t>
+      </w:r>
+      <w:proofErr w:type="spellEnd"/>
+      <w:r>
+        <w:rPr>
+          <w:rFonts w:ascii="Times New Roman" w:hAnsi="Times New Roman" w:cs="Times New Roman"/>
+          <w:sz w:val="24"/>
+          <w:szCs w:val="24"/>
+        </w:rPr>
+        <w:t xml:space="preserve"> facilities and </w:t>
+      </w:r>
+      <w:proofErr w:type="spellStart"/>
+      <w:r>
+        <w:rPr>
+          <w:rFonts w:ascii="Times New Roman" w:hAnsi="Times New Roman" w:cs="Times New Roman"/>
+          <w:sz w:val="24"/>
+          <w:szCs w:val="24"/>
+        </w:rPr>
+        <w:t>EPRI</w:t>
+      </w:r>
+      <w:proofErr w:type="spellEnd"/>
+      <w:r>
+        <w:rPr>
+          <w:rFonts w:ascii="Times New Roman" w:hAnsi="Times New Roman" w:cs="Times New Roman"/>
+          <w:sz w:val="24"/>
+          <w:szCs w:val="24"/>
+        </w:rPr>
+        <w:t>-documented projects, the study identifies measurable indicators of performance improvement and risk mitigation. The approach ensures that conclusions are grounded in empirical evidence, relevant to both municipal and industrial stakeholders, and aligned with the broader objectives of sustainable water resource management.</w:t>
       </w:r>
     </w:p>
     <w:p>
@@ -10004,12 +11979,24 @@
           <w:szCs w:val="24"/>
         </w:rPr>
       </w:pPr>
-      <w:r>
-        <w:rPr>
-          <w:rFonts w:ascii="Times New Roman" w:hAnsi="Times New Roman" w:cs="Times New Roman"/>
-          <w:sz w:val="24"/>
-          <w:szCs w:val="24"/>
-        </w:rPr>
+    </w:p>
+    <w:p>
+      <w:pPr>
+        <w:spacing w:after="0" w:line="480" w:lineRule="auto"/>
+        <w:jc w:val="center"/>
+        <w:rPr>
+          <w:rFonts w:ascii="Times New Roman" w:hAnsi="Times New Roman" w:cs="Times New Roman"/>
+          <w:sz w:val="24"/>
+          <w:szCs w:val="24"/>
+        </w:rPr>
+      </w:pPr>
+      <w:r>
+        <w:rPr>
+          <w:rFonts w:ascii="Times New Roman" w:hAnsi="Times New Roman" w:cs="Times New Roman"/>
+          <w:sz w:val="24"/>
+          <w:szCs w:val="24"/>
+        </w:rPr>
+        <w:lastRenderedPageBreak/>
         <w:t>7</w:t>
       </w:r>
       <w:r>
@@ -10176,6 +12163,30 @@
           <w:szCs w:val="24"/>
         </w:rPr>
       </w:pPr>
+      <w:r>
+        <w:rPr>
+          <w:rFonts w:ascii="Times New Roman" w:hAnsi="Times New Roman" w:cs="Times New Roman"/>
+          <w:sz w:val="24"/>
+          <w:szCs w:val="24"/>
+        </w:rPr>
+        <w:t>7.3</w:t>
+      </w:r>
+      <w:r>
+        <w:rPr>
+          <w:rFonts w:ascii="Times New Roman" w:hAnsi="Times New Roman" w:cs="Times New Roman"/>
+          <w:sz w:val="24"/>
+          <w:szCs w:val="24"/>
+        </w:rPr>
+        <w:tab/>
+      </w:r>
+      <w:r>
+        <w:rPr>
+          <w:rFonts w:ascii="Times New Roman" w:hAnsi="Times New Roman" w:cs="Times New Roman"/>
+          <w:sz w:val="24"/>
+          <w:szCs w:val="24"/>
+        </w:rPr>
+        <w:t>Flood Barriers and Levees</w:t>
+      </w:r>
     </w:p>
     <w:p>
       <w:pPr>
@@ -10186,107 +12197,95 @@
           <w:szCs w:val="24"/>
         </w:rPr>
       </w:pPr>
+      <w:r>
+        <w:rPr>
+          <w:rFonts w:ascii="Times New Roman" w:hAnsi="Times New Roman" w:cs="Times New Roman"/>
+          <w:sz w:val="24"/>
+          <w:szCs w:val="24"/>
+        </w:rPr>
+        <w:t xml:space="preserve">The installation of permanent flood barriers, </w:t>
+      </w:r>
+      <w:proofErr w:type="gramStart"/>
+      <w:r>
+        <w:rPr>
+          <w:rFonts w:ascii="Times New Roman" w:hAnsi="Times New Roman" w:cs="Times New Roman"/>
+          <w:sz w:val="24"/>
+          <w:szCs w:val="24"/>
+        </w:rPr>
+        <w:t>berms</w:t>
+      </w:r>
+      <w:proofErr w:type="gramEnd"/>
+      <w:r>
+        <w:rPr>
+          <w:rFonts w:ascii="Times New Roman" w:hAnsi="Times New Roman" w:cs="Times New Roman"/>
+          <w:sz w:val="24"/>
+          <w:szCs w:val="24"/>
+        </w:rPr>
+        <w:t>, or levees surrounding the treatment facility can prevent direct inundation during high-water events. Such structures should be designed according to Federal Emergency Management Agency (FEMA) flood protection guidelines and integrated with the City’s broader storm water management plan.</w:t>
+      </w:r>
     </w:p>
     <w:p>
       <w:pPr>
         <w:spacing w:after="0" w:line="480" w:lineRule="auto"/>
         <w:rPr>
           <w:rFonts w:ascii="Times New Roman" w:hAnsi="Times New Roman" w:cs="Times New Roman"/>
-          <w:sz w:val="24"/>
-          <w:szCs w:val="24"/>
-        </w:rPr>
-      </w:pPr>
-      <w:r>
-        <w:rPr>
-          <w:rFonts w:ascii="Times New Roman" w:hAnsi="Times New Roman" w:cs="Times New Roman"/>
-          <w:sz w:val="24"/>
-          <w:szCs w:val="24"/>
-        </w:rPr>
-        <w:t>7.3</w:t>
-      </w:r>
-      <w:r>
-        <w:rPr>
-          <w:rFonts w:ascii="Times New Roman" w:hAnsi="Times New Roman" w:cs="Times New Roman"/>
-          <w:sz w:val="24"/>
-          <w:szCs w:val="24"/>
-        </w:rPr>
-        <w:tab/>
-      </w:r>
-      <w:r>
-        <w:rPr>
-          <w:rFonts w:ascii="Times New Roman" w:hAnsi="Times New Roman" w:cs="Times New Roman"/>
-          <w:sz w:val="24"/>
-          <w:szCs w:val="24"/>
-        </w:rPr>
-        <w:t>Flood Barriers and Levees</w:t>
-      </w:r>
+          <w:i/>
+          <w:sz w:val="24"/>
+          <w:szCs w:val="24"/>
+        </w:rPr>
+      </w:pPr>
     </w:p>
     <w:p>
       <w:pPr>
         <w:spacing w:after="0" w:line="480" w:lineRule="auto"/>
         <w:rPr>
           <w:rFonts w:ascii="Times New Roman" w:hAnsi="Times New Roman" w:cs="Times New Roman"/>
-          <w:sz w:val="24"/>
-          <w:szCs w:val="24"/>
-        </w:rPr>
-      </w:pPr>
-      <w:r>
-        <w:rPr>
-          <w:rFonts w:ascii="Times New Roman" w:hAnsi="Times New Roman" w:cs="Times New Roman"/>
-          <w:sz w:val="24"/>
-          <w:szCs w:val="24"/>
-        </w:rPr>
-        <w:t xml:space="preserve">The installation of permanent flood barriers, berms, or levees surrounding the treatment facility can prevent direct inundation during high-water events. Such structures should be designed according to Federal Emergency Management Agency (FEMA) flood </w:t>
-      </w:r>
-      <w:r>
-        <w:rPr>
-          <w:rFonts w:ascii="Times New Roman" w:hAnsi="Times New Roman" w:cs="Times New Roman"/>
+          <w:i/>
+          <w:sz w:val="24"/>
+          <w:szCs w:val="24"/>
+        </w:rPr>
+      </w:pPr>
+    </w:p>
+    <w:p>
+      <w:pPr>
+        <w:spacing w:after="0" w:line="480" w:lineRule="auto"/>
+        <w:rPr>
+          <w:rFonts w:ascii="Times New Roman" w:hAnsi="Times New Roman" w:cs="Times New Roman"/>
+          <w:i/>
+          <w:sz w:val="24"/>
+          <w:szCs w:val="24"/>
+        </w:rPr>
+      </w:pPr>
+    </w:p>
+    <w:p>
+      <w:pPr>
+        <w:spacing w:after="0" w:line="480" w:lineRule="auto"/>
+        <w:rPr>
+          <w:rFonts w:ascii="Times New Roman" w:hAnsi="Times New Roman" w:cs="Times New Roman"/>
+          <w:i/>
+          <w:sz w:val="24"/>
+          <w:szCs w:val="24"/>
+        </w:rPr>
+      </w:pPr>
+    </w:p>
+    <w:p>
+      <w:pPr>
+        <w:spacing w:after="0" w:line="480" w:lineRule="auto"/>
+        <w:rPr>
+          <w:rFonts w:ascii="Times New Roman" w:hAnsi="Times New Roman" w:cs="Times New Roman"/>
+          <w:i/>
+          <w:sz w:val="24"/>
+          <w:szCs w:val="24"/>
+        </w:rPr>
+      </w:pPr>
+      <w:r>
+        <w:rPr>
+          <w:rFonts w:ascii="Times New Roman" w:hAnsi="Times New Roman" w:cs="Times New Roman"/>
+          <w:i/>
           <w:sz w:val="24"/>
           <w:szCs w:val="24"/>
         </w:rPr>
         <w:lastRenderedPageBreak/>
-        <w:t>protection guidelines and integrated with the City’s broader storm water management plan.</w:t>
-      </w:r>
-    </w:p>
-    <w:p>
-      <w:pPr>
-        <w:spacing w:after="0" w:line="480" w:lineRule="auto"/>
-        <w:rPr>
-          <w:rFonts w:ascii="Times New Roman" w:hAnsi="Times New Roman" w:cs="Times New Roman"/>
-          <w:i/>
-          <w:sz w:val="24"/>
-          <w:szCs w:val="24"/>
-        </w:rPr>
-      </w:pPr>
-    </w:p>
-    <w:p>
-      <w:pPr>
-        <w:spacing w:after="0" w:line="480" w:lineRule="auto"/>
-        <w:rPr>
-          <w:rFonts w:ascii="Times New Roman" w:hAnsi="Times New Roman" w:cs="Times New Roman"/>
-          <w:i/>
-          <w:sz w:val="24"/>
-          <w:szCs w:val="24"/>
-        </w:rPr>
-      </w:pPr>
-    </w:p>
-    <w:p>
-      <w:pPr>
-        <w:spacing w:after="0" w:line="480" w:lineRule="auto"/>
-        <w:rPr>
-          <w:rFonts w:ascii="Times New Roman" w:hAnsi="Times New Roman" w:cs="Times New Roman"/>
-          <w:i/>
-          <w:sz w:val="24"/>
-          <w:szCs w:val="24"/>
-        </w:rPr>
-      </w:pPr>
-      <w:r>
-        <w:rPr>
-          <w:rFonts w:ascii="Times New Roman" w:hAnsi="Times New Roman" w:cs="Times New Roman"/>
-          <w:i/>
-          <w:sz w:val="24"/>
-          <w:szCs w:val="24"/>
-        </w:rPr>
         <w:t>F</w:t>
       </w:r>
       <w:r>
@@ -10327,7 +12326,7 @@
           <w:szCs w:val="24"/>
         </w:rPr>
         <w:drawing>
-          <wp:inline distT="0" distB="0" distL="0" distR="0" wp14:anchorId="6B14123D" wp14:editId="14552922">
+          <wp:inline distT="0" distB="0" distL="0" distR="0" wp14:anchorId="44717BBD" wp14:editId="44717BBE">
             <wp:extent cx="6353175" cy="3444196"/>
             <wp:effectExtent l="0" t="0" r="0" b="4445"/>
             <wp:docPr id="11" name="Picture 11"/>
@@ -10485,43 +12484,12 @@
           <w:szCs w:val="24"/>
         </w:rPr>
       </w:pPr>
-    </w:p>
-    <w:p>
-      <w:pPr>
-        <w:spacing w:after="0" w:line="480" w:lineRule="auto"/>
-        <w:rPr>
-          <w:rFonts w:ascii="Times New Roman" w:hAnsi="Times New Roman" w:cs="Times New Roman"/>
-          <w:sz w:val="24"/>
-          <w:szCs w:val="24"/>
-        </w:rPr>
-      </w:pPr>
-    </w:p>
-    <w:p>
-      <w:pPr>
-        <w:spacing w:after="0" w:line="480" w:lineRule="auto"/>
-        <w:rPr>
-          <w:rFonts w:ascii="Times New Roman" w:hAnsi="Times New Roman" w:cs="Times New Roman"/>
-          <w:sz w:val="24"/>
-          <w:szCs w:val="24"/>
-        </w:rPr>
-      </w:pPr>
-    </w:p>
-    <w:p>
-      <w:pPr>
-        <w:spacing w:after="0" w:line="480" w:lineRule="auto"/>
-        <w:rPr>
-          <w:rFonts w:ascii="Times New Roman" w:hAnsi="Times New Roman" w:cs="Times New Roman"/>
-          <w:sz w:val="24"/>
-          <w:szCs w:val="24"/>
-        </w:rPr>
-      </w:pPr>
-      <w:r>
-        <w:rPr>
-          <w:rFonts w:ascii="Times New Roman" w:hAnsi="Times New Roman" w:cs="Times New Roman"/>
-          <w:sz w:val="24"/>
-          <w:szCs w:val="24"/>
-        </w:rPr>
-        <w:lastRenderedPageBreak/>
+      <w:r>
+        <w:rPr>
+          <w:rFonts w:ascii="Times New Roman" w:hAnsi="Times New Roman" w:cs="Times New Roman"/>
+          <w:sz w:val="24"/>
+          <w:szCs w:val="24"/>
+        </w:rPr>
         <w:t>7</w:t>
       </w:r>
       <w:r>
@@ -10664,6 +12632,7 @@
           <w:sz w:val="24"/>
           <w:szCs w:val="24"/>
         </w:rPr>
+        <w:lastRenderedPageBreak/>
         <w:t>These measures collectively align with the city’s modernization efforts, supporting both compl</w:t>
       </w:r>
       <w:r>
@@ -10696,7 +12665,25 @@
           <w:sz w:val="24"/>
           <w:szCs w:val="24"/>
         </w:rPr>
-        <w:t>Implementing this system would significantly reduce the risk of noncompliance for both PSO and the POTW while improving the overall reliability of reclaimed water use in industrial operations.</w:t>
+        <w:t xml:space="preserve">Implementing this system would significantly reduce the risk of noncompliance for both </w:t>
+      </w:r>
+      <w:proofErr w:type="spellStart"/>
+      <w:r>
+        <w:rPr>
+          <w:rFonts w:ascii="Times New Roman" w:hAnsi="Times New Roman" w:cs="Times New Roman"/>
+          <w:sz w:val="24"/>
+          <w:szCs w:val="24"/>
+        </w:rPr>
+        <w:t>PSO</w:t>
+      </w:r>
+      <w:proofErr w:type="spellEnd"/>
+      <w:r>
+        <w:rPr>
+          <w:rFonts w:ascii="Times New Roman" w:hAnsi="Times New Roman" w:cs="Times New Roman"/>
+          <w:sz w:val="24"/>
+          <w:szCs w:val="24"/>
+        </w:rPr>
+        <w:t xml:space="preserve"> and the POTW while improving the overall reliability of reclaimed water use in industrial operations.</w:t>
       </w:r>
     </w:p>
     <w:p>
@@ -10782,8 +12769,18 @@
           <w:sz w:val="24"/>
           <w:szCs w:val="24"/>
         </w:rPr>
-        <w:t xml:space="preserve"> TGF</w:t>
-      </w:r>
+        <w:t xml:space="preserve"> </w:t>
+      </w:r>
+      <w:proofErr w:type="spellStart"/>
+      <w:r>
+        <w:rPr>
+          <w:rFonts w:ascii="Times New Roman" w:hAnsi="Times New Roman" w:cs="Times New Roman"/>
+          <w:sz w:val="24"/>
+          <w:szCs w:val="24"/>
+        </w:rPr>
+        <w:t>TGF</w:t>
+      </w:r>
+      <w:proofErr w:type="spellEnd"/>
       <w:r>
         <w:rPr>
           <w:rFonts w:ascii="Times New Roman" w:hAnsi="Times New Roman" w:cs="Times New Roman"/>
@@ -10814,8 +12811,28 @@
           <w:sz w:val="24"/>
           <w:szCs w:val="24"/>
         </w:rPr>
-        <w:t>ing the CoL</w:t>
-      </w:r>
+        <w:t xml:space="preserve">ing </w:t>
+      </w:r>
+      <w:proofErr w:type="gramStart"/>
+      <w:r>
+        <w:rPr>
+          <w:rFonts w:ascii="Times New Roman" w:hAnsi="Times New Roman" w:cs="Times New Roman"/>
+          <w:sz w:val="24"/>
+          <w:szCs w:val="24"/>
+        </w:rPr>
+        <w:t xml:space="preserve">the </w:t>
+      </w:r>
+      <w:proofErr w:type="spellStart"/>
+      <w:r>
+        <w:rPr>
+          <w:rFonts w:ascii="Times New Roman" w:hAnsi="Times New Roman" w:cs="Times New Roman"/>
+          <w:sz w:val="24"/>
+          <w:szCs w:val="24"/>
+        </w:rPr>
+        <w:t>CoL</w:t>
+      </w:r>
+      <w:proofErr w:type="spellEnd"/>
+      <w:proofErr w:type="gramEnd"/>
       <w:r>
         <w:rPr>
           <w:rFonts w:ascii="Times New Roman" w:hAnsi="Times New Roman" w:cs="Times New Roman"/>
@@ -10843,13 +12860,23 @@
         </w:rPr>
         <w:t xml:space="preserve">The analysis identified several key challenges, including inconsistent effluent quality, aging infrastructure, and environmental incidents that have led to regulatory scrutiny and diminished stakeholder confidence. </w:t>
       </w:r>
-      <w:r>
-        <w:rPr>
-          <w:rFonts w:ascii="Times New Roman" w:hAnsi="Times New Roman" w:cs="Times New Roman"/>
-          <w:sz w:val="24"/>
-          <w:szCs w:val="24"/>
-        </w:rPr>
-        <w:t xml:space="preserve">NOVs </w:t>
+      <w:proofErr w:type="spellStart"/>
+      <w:r>
+        <w:rPr>
+          <w:rFonts w:ascii="Times New Roman" w:hAnsi="Times New Roman" w:cs="Times New Roman"/>
+          <w:sz w:val="24"/>
+          <w:szCs w:val="24"/>
+        </w:rPr>
+        <w:t>NOVs</w:t>
+      </w:r>
+      <w:proofErr w:type="spellEnd"/>
+      <w:r>
+        <w:rPr>
+          <w:rFonts w:ascii="Times New Roman" w:hAnsi="Times New Roman" w:cs="Times New Roman"/>
+          <w:sz w:val="24"/>
+          <w:szCs w:val="24"/>
+        </w:rPr>
+        <w:t xml:space="preserve"> </w:t>
       </w:r>
       <w:r>
         <w:rPr>
@@ -10873,48 +12900,149 @@
           <w:sz w:val="24"/>
           <w:szCs w:val="24"/>
         </w:rPr>
-        <w:t xml:space="preserve"> and episodes such as the August 2024 fish kill underscore the urgent need for modernization and </w:t>
-      </w:r>
-      <w:r>
-        <w:rPr>
-          <w:rFonts w:ascii="Times New Roman" w:hAnsi="Times New Roman" w:cs="Times New Roman"/>
+        <w:t xml:space="preserve"> and episodes such as the August 2024 fish kill underscore the urgent need for modernization and improved oversight. These issues </w:t>
+      </w:r>
+      <w:r>
+        <w:rPr>
+          <w:rFonts w:ascii="Times New Roman" w:hAnsi="Times New Roman" w:cs="Times New Roman"/>
+          <w:sz w:val="24"/>
+          <w:szCs w:val="24"/>
+        </w:rPr>
+        <w:t xml:space="preserve">have direct implications for the </w:t>
+      </w:r>
+      <w:proofErr w:type="spellStart"/>
+      <w:r>
+        <w:rPr>
+          <w:rFonts w:ascii="Times New Roman" w:hAnsi="Times New Roman" w:cs="Times New Roman"/>
+          <w:sz w:val="24"/>
+          <w:szCs w:val="24"/>
+        </w:rPr>
+        <w:t>TGF</w:t>
+      </w:r>
+      <w:proofErr w:type="spellEnd"/>
+      <w:r>
+        <w:rPr>
+          <w:rFonts w:ascii="Times New Roman" w:hAnsi="Times New Roman" w:cs="Times New Roman"/>
+          <w:sz w:val="24"/>
+          <w:szCs w:val="24"/>
+        </w:rPr>
+        <w:t>, where</w:t>
+      </w:r>
+      <w:r>
+        <w:rPr>
+          <w:rFonts w:ascii="Times New Roman" w:hAnsi="Times New Roman" w:cs="Times New Roman"/>
+          <w:sz w:val="24"/>
+          <w:szCs w:val="24"/>
+        </w:rPr>
+        <w:t xml:space="preserve"> dependence on reclaimed water links its operational and regulatory c</w:t>
+      </w:r>
+      <w:r>
+        <w:rPr>
+          <w:rFonts w:ascii="Times New Roman" w:hAnsi="Times New Roman" w:cs="Times New Roman"/>
+          <w:sz w:val="24"/>
+          <w:szCs w:val="24"/>
+        </w:rPr>
+        <w:t>ompliance to the WWTP</w:t>
+      </w:r>
+      <w:r>
+        <w:rPr>
+          <w:rFonts w:ascii="Times New Roman" w:hAnsi="Times New Roman" w:cs="Times New Roman"/>
+          <w:sz w:val="24"/>
+          <w:szCs w:val="24"/>
+        </w:rPr>
+        <w:t>’s performance.</w:t>
+      </w:r>
+    </w:p>
+    <w:p>
+      <w:pPr>
+        <w:spacing w:after="0" w:line="480" w:lineRule="auto"/>
+        <w:rPr>
+          <w:rFonts w:ascii="Times New Roman" w:hAnsi="Times New Roman" w:cs="Times New Roman"/>
+          <w:i/>
+          <w:sz w:val="24"/>
+          <w:szCs w:val="24"/>
+        </w:rPr>
+      </w:pPr>
+    </w:p>
+    <w:p>
+      <w:pPr>
+        <w:spacing w:after="0" w:line="480" w:lineRule="auto"/>
+        <w:rPr>
+          <w:rFonts w:ascii="Times New Roman" w:hAnsi="Times New Roman" w:cs="Times New Roman"/>
+          <w:i/>
+          <w:sz w:val="24"/>
+          <w:szCs w:val="24"/>
+        </w:rPr>
+      </w:pPr>
+    </w:p>
+    <w:p>
+      <w:pPr>
+        <w:spacing w:after="0" w:line="480" w:lineRule="auto"/>
+        <w:rPr>
+          <w:rFonts w:ascii="Times New Roman" w:hAnsi="Times New Roman" w:cs="Times New Roman"/>
+          <w:i/>
+          <w:sz w:val="24"/>
+          <w:szCs w:val="24"/>
+        </w:rPr>
+      </w:pPr>
+    </w:p>
+    <w:p>
+      <w:pPr>
+        <w:spacing w:after="0" w:line="480" w:lineRule="auto"/>
+        <w:rPr>
+          <w:rFonts w:ascii="Times New Roman" w:hAnsi="Times New Roman" w:cs="Times New Roman"/>
+          <w:i/>
+          <w:sz w:val="24"/>
+          <w:szCs w:val="24"/>
+        </w:rPr>
+      </w:pPr>
+      <w:r>
+        <w:rPr>
+          <w:rFonts w:ascii="Times New Roman" w:hAnsi="Times New Roman" w:cs="Times New Roman"/>
+          <w:i/>
           <w:sz w:val="24"/>
           <w:szCs w:val="24"/>
         </w:rPr>
         <w:lastRenderedPageBreak/>
-        <w:t xml:space="preserve">improved oversight. These issues </w:t>
-      </w:r>
-      <w:r>
-        <w:rPr>
-          <w:rFonts w:ascii="Times New Roman" w:hAnsi="Times New Roman" w:cs="Times New Roman"/>
-          <w:sz w:val="24"/>
-          <w:szCs w:val="24"/>
-        </w:rPr>
-        <w:t>have direct implications for the TGF, where</w:t>
-      </w:r>
-      <w:r>
-        <w:rPr>
-          <w:rFonts w:ascii="Times New Roman" w:hAnsi="Times New Roman" w:cs="Times New Roman"/>
-          <w:sz w:val="24"/>
-          <w:szCs w:val="24"/>
-        </w:rPr>
-        <w:t xml:space="preserve"> dependence on reclaimed water links its operational and regulatory c</w:t>
-      </w:r>
-      <w:r>
-        <w:rPr>
-          <w:rFonts w:ascii="Times New Roman" w:hAnsi="Times New Roman" w:cs="Times New Roman"/>
-          <w:sz w:val="24"/>
-          <w:szCs w:val="24"/>
-        </w:rPr>
-        <w:t>ompliance to the WWTP</w:t>
-      </w:r>
-      <w:r>
-        <w:rPr>
-          <w:rFonts w:ascii="Times New Roman" w:hAnsi="Times New Roman" w:cs="Times New Roman"/>
-          <w:sz w:val="24"/>
-          <w:szCs w:val="24"/>
-        </w:rPr>
-        <w:t>’s performance.</w:t>
+        <w:t>F</w:t>
+      </w:r>
+      <w:r>
+        <w:rPr>
+          <w:rFonts w:ascii="Times New Roman" w:hAnsi="Times New Roman" w:cs="Times New Roman"/>
+          <w:i/>
+          <w:sz w:val="24"/>
+          <w:szCs w:val="24"/>
+        </w:rPr>
+        <w:t>igure 9</w:t>
+      </w:r>
+      <w:r>
+        <w:rPr>
+          <w:rFonts w:ascii="Times New Roman" w:hAnsi="Times New Roman" w:cs="Times New Roman"/>
+          <w:i/>
+          <w:sz w:val="24"/>
+          <w:szCs w:val="24"/>
+        </w:rPr>
+        <w:t xml:space="preserve">. NOV response from </w:t>
+      </w:r>
+      <w:proofErr w:type="spellStart"/>
+      <w:r>
+        <w:rPr>
+          <w:rFonts w:ascii="Times New Roman" w:hAnsi="Times New Roman" w:cs="Times New Roman"/>
+          <w:i/>
+          <w:sz w:val="24"/>
+          <w:szCs w:val="24"/>
+        </w:rPr>
+        <w:t>CoL</w:t>
+      </w:r>
+      <w:proofErr w:type="spellEnd"/>
+      <w:r>
+        <w:rPr>
+          <w:rFonts w:ascii="Times New Roman" w:hAnsi="Times New Roman" w:cs="Times New Roman"/>
+          <w:i/>
+          <w:sz w:val="24"/>
+          <w:szCs w:val="24"/>
+        </w:rPr>
+        <w:t xml:space="preserve"> to ODEQ 2021</w:t>
       </w:r>
     </w:p>
     <w:p>
@@ -10922,55 +13050,6 @@
         <w:spacing w:after="0" w:line="480" w:lineRule="auto"/>
         <w:rPr>
           <w:rFonts w:ascii="Times New Roman" w:hAnsi="Times New Roman" w:cs="Times New Roman"/>
-          <w:i/>
-          <w:sz w:val="24"/>
-          <w:szCs w:val="24"/>
-        </w:rPr>
-      </w:pPr>
-    </w:p>
-    <w:p>
-      <w:pPr>
-        <w:spacing w:after="0" w:line="480" w:lineRule="auto"/>
-        <w:rPr>
-          <w:rFonts w:ascii="Times New Roman" w:hAnsi="Times New Roman" w:cs="Times New Roman"/>
-          <w:i/>
-          <w:sz w:val="24"/>
-          <w:szCs w:val="24"/>
-        </w:rPr>
-      </w:pPr>
-      <w:r>
-        <w:rPr>
-          <w:rFonts w:ascii="Times New Roman" w:hAnsi="Times New Roman" w:cs="Times New Roman"/>
-          <w:i/>
-          <w:sz w:val="24"/>
-          <w:szCs w:val="24"/>
-        </w:rPr>
-        <w:t>F</w:t>
-      </w:r>
-      <w:r>
-        <w:rPr>
-          <w:rFonts w:ascii="Times New Roman" w:hAnsi="Times New Roman" w:cs="Times New Roman"/>
-          <w:i/>
-          <w:sz w:val="24"/>
-          <w:szCs w:val="24"/>
-        </w:rPr>
-        <w:t>igure 9</w:t>
-      </w:r>
-      <w:r>
-        <w:rPr>
-          <w:rFonts w:ascii="Times New Roman" w:hAnsi="Times New Roman" w:cs="Times New Roman"/>
-          <w:i/>
-          <w:sz w:val="24"/>
-          <w:szCs w:val="24"/>
-        </w:rPr>
-        <w:t>. NOV response from CoL to ODEQ 2021</w:t>
-      </w:r>
-    </w:p>
-    <w:p>
-      <w:pPr>
-        <w:spacing w:after="0" w:line="480" w:lineRule="auto"/>
-        <w:rPr>
-          <w:rFonts w:ascii="Times New Roman" w:hAnsi="Times New Roman" w:cs="Times New Roman"/>
           <w:sz w:val="24"/>
           <w:szCs w:val="24"/>
         </w:rPr>
@@ -10983,9 +13062,9 @@
           <w:szCs w:val="24"/>
         </w:rPr>
         <w:drawing>
-          <wp:inline distT="0" distB="0" distL="0" distR="0" wp14:anchorId="570DD232" wp14:editId="4845AE97">
-            <wp:extent cx="3560232" cy="6479697"/>
-            <wp:effectExtent l="6985" t="0" r="0" b="0"/>
+          <wp:inline distT="0" distB="0" distL="0" distR="0" wp14:anchorId="44717BBF" wp14:editId="665BEDF7">
+            <wp:extent cx="2954370" cy="5377016"/>
+            <wp:effectExtent l="7937" t="0" r="6668" b="6667"/>
             <wp:docPr id="12" name="Picture 12"/>
             <wp:cNvGraphicFramePr>
               <a:graphicFrameLocks xmlns:a="http://schemas.openxmlformats.org/drawingml/2006/main" noChangeAspect="1"/>
@@ -11015,7 +13094,7 @@
                   <pic:spPr bwMode="auto">
                     <a:xfrm rot="16200000">
                       <a:off x="0" y="0"/>
-                      <a:ext cx="3566792" cy="6491636"/>
+                      <a:ext cx="2975094" cy="5414735"/>
                     </a:xfrm>
                     <a:prstGeom prst="rect">
                       <a:avLst/>
@@ -11117,24 +13196,69 @@
           <w:sz w:val="24"/>
           <w:szCs w:val="24"/>
         </w:rPr>
-        <w:t>As of summer 2025 there have been reductions in sludge present at the TGF after the CoL halted using the WWTP to treat the residual sludge from the drinking water treatment plant. T</w:t>
-      </w:r>
-      <w:r>
-        <w:rPr>
-          <w:rFonts w:ascii="Times New Roman" w:hAnsi="Times New Roman" w:cs="Times New Roman"/>
-          <w:sz w:val="24"/>
-          <w:szCs w:val="24"/>
-        </w:rPr>
-        <w:t xml:space="preserve">his was a $5.12 </w:t>
-      </w:r>
-      <w:r>
-        <w:rPr>
-          <w:rFonts w:ascii="Times New Roman" w:hAnsi="Times New Roman" w:cs="Times New Roman"/>
-          <w:sz w:val="24"/>
-          <w:szCs w:val="24"/>
-        </w:rPr>
-        <w:lastRenderedPageBreak/>
-        <w:t>million grant through the EPA and $2 million state</w:t>
+        <w:t xml:space="preserve">As of </w:t>
+      </w:r>
+      <w:proofErr w:type="gramStart"/>
+      <w:r>
+        <w:rPr>
+          <w:rFonts w:ascii="Times New Roman" w:hAnsi="Times New Roman" w:cs="Times New Roman"/>
+          <w:sz w:val="24"/>
+          <w:szCs w:val="24"/>
+        </w:rPr>
+        <w:t>summer 2025</w:t>
+      </w:r>
+      <w:proofErr w:type="gramEnd"/>
+      <w:r>
+        <w:rPr>
+          <w:rFonts w:ascii="Times New Roman" w:hAnsi="Times New Roman" w:cs="Times New Roman"/>
+          <w:sz w:val="24"/>
+          <w:szCs w:val="24"/>
+        </w:rPr>
+        <w:t xml:space="preserve"> there have been reductions in sludge present at the </w:t>
+      </w:r>
+      <w:proofErr w:type="spellStart"/>
+      <w:r>
+        <w:rPr>
+          <w:rFonts w:ascii="Times New Roman" w:hAnsi="Times New Roman" w:cs="Times New Roman"/>
+          <w:sz w:val="24"/>
+          <w:szCs w:val="24"/>
+        </w:rPr>
+        <w:t>TGF</w:t>
+      </w:r>
+      <w:proofErr w:type="spellEnd"/>
+      <w:r>
+        <w:rPr>
+          <w:rFonts w:ascii="Times New Roman" w:hAnsi="Times New Roman" w:cs="Times New Roman"/>
+          <w:sz w:val="24"/>
+          <w:szCs w:val="24"/>
+        </w:rPr>
+        <w:t xml:space="preserve"> after the </w:t>
+      </w:r>
+      <w:proofErr w:type="spellStart"/>
+      <w:r>
+        <w:rPr>
+          <w:rFonts w:ascii="Times New Roman" w:hAnsi="Times New Roman" w:cs="Times New Roman"/>
+          <w:sz w:val="24"/>
+          <w:szCs w:val="24"/>
+        </w:rPr>
+        <w:t>CoL</w:t>
+      </w:r>
+      <w:proofErr w:type="spellEnd"/>
+      <w:r>
+        <w:rPr>
+          <w:rFonts w:ascii="Times New Roman" w:hAnsi="Times New Roman" w:cs="Times New Roman"/>
+          <w:sz w:val="24"/>
+          <w:szCs w:val="24"/>
+        </w:rPr>
+        <w:t xml:space="preserve"> halted using the WWTP to treat the residual sludge from the drinking water treatment plant. T</w:t>
+      </w:r>
+      <w:r>
+        <w:rPr>
+          <w:rFonts w:ascii="Times New Roman" w:hAnsi="Times New Roman" w:cs="Times New Roman"/>
+          <w:sz w:val="24"/>
+          <w:szCs w:val="24"/>
+        </w:rPr>
+        <w:t>his was a $5.12 million grant through the EPA and $2 million state</w:t>
       </w:r>
       <w:r>
         <w:rPr>
@@ -11209,24 +13333,71 @@
           <w:sz w:val="24"/>
           <w:szCs w:val="24"/>
         </w:rPr>
-        <w:t>quality monitoring system at TGF</w:t>
-      </w:r>
-      <w:r>
-        <w:rPr>
-          <w:rFonts w:ascii="Times New Roman" w:hAnsi="Times New Roman" w:cs="Times New Roman"/>
-          <w:sz w:val="24"/>
-          <w:szCs w:val="24"/>
-        </w:rPr>
-        <w:t>’s intake site further enhance resilience and transparency. Together, these actions form a proactive management framework that aligns with the principles of adaptive governance, emphasizing data-driven decision-making, interagency collaboration, and continuous improvement. By adopting t</w:t>
-      </w:r>
-      <w:r>
-        <w:rPr>
-          <w:rFonts w:ascii="Times New Roman" w:hAnsi="Times New Roman" w:cs="Times New Roman"/>
-          <w:sz w:val="24"/>
-          <w:szCs w:val="24"/>
-        </w:rPr>
-        <w:t>hese measures, the CoL</w:t>
-      </w:r>
+        <w:t xml:space="preserve">quality monitoring system at </w:t>
+      </w:r>
+      <w:proofErr w:type="spellStart"/>
+      <w:r>
+        <w:rPr>
+          <w:rFonts w:ascii="Times New Roman" w:hAnsi="Times New Roman" w:cs="Times New Roman"/>
+          <w:sz w:val="24"/>
+          <w:szCs w:val="24"/>
+        </w:rPr>
+        <w:t>TGF</w:t>
+      </w:r>
+      <w:r>
+        <w:rPr>
+          <w:rFonts w:ascii="Times New Roman" w:hAnsi="Times New Roman" w:cs="Times New Roman"/>
+          <w:sz w:val="24"/>
+          <w:szCs w:val="24"/>
+        </w:rPr>
+        <w:t>’s</w:t>
+      </w:r>
+      <w:proofErr w:type="spellEnd"/>
+      <w:r>
+        <w:rPr>
+          <w:rFonts w:ascii="Times New Roman" w:hAnsi="Times New Roman" w:cs="Times New Roman"/>
+          <w:sz w:val="24"/>
+          <w:szCs w:val="24"/>
+        </w:rPr>
+        <w:t xml:space="preserve"> intake site further enhance resilience and transparency. Together, these actions form a proactive management framework that aligns with the principles of adaptive governance, emphasizing data-driven decision-making, interagency collaboration, and continuous improvement. By adopting t</w:t>
+      </w:r>
+      <w:r>
+        <w:rPr>
+          <w:rFonts w:ascii="Times New Roman" w:hAnsi="Times New Roman" w:cs="Times New Roman"/>
+          <w:sz w:val="24"/>
+          <w:szCs w:val="24"/>
+        </w:rPr>
+        <w:t xml:space="preserve">hese </w:t>
+      </w:r>
+      <w:r>
+        <w:rPr>
+          <w:rFonts w:ascii="Times New Roman" w:hAnsi="Times New Roman" w:cs="Times New Roman"/>
+          <w:sz w:val="24"/>
+          <w:szCs w:val="24"/>
+        </w:rPr>
+        <w:lastRenderedPageBreak/>
+        <w:t xml:space="preserve">measures, </w:t>
+      </w:r>
+      <w:proofErr w:type="gramStart"/>
+      <w:r>
+        <w:rPr>
+          <w:rFonts w:ascii="Times New Roman" w:hAnsi="Times New Roman" w:cs="Times New Roman"/>
+          <w:sz w:val="24"/>
+          <w:szCs w:val="24"/>
+        </w:rPr>
+        <w:t xml:space="preserve">the </w:t>
+      </w:r>
+      <w:proofErr w:type="spellStart"/>
+      <w:r>
+        <w:rPr>
+          <w:rFonts w:ascii="Times New Roman" w:hAnsi="Times New Roman" w:cs="Times New Roman"/>
+          <w:sz w:val="24"/>
+          <w:szCs w:val="24"/>
+        </w:rPr>
+        <w:t>CoL</w:t>
+      </w:r>
+      <w:proofErr w:type="spellEnd"/>
+      <w:proofErr w:type="gramEnd"/>
       <w:r>
         <w:rPr>
           <w:rFonts w:ascii="Times New Roman" w:hAnsi="Times New Roman" w:cs="Times New Roman"/>
@@ -11297,6 +13468,7 @@
         </w:rPr>
         <w:br w:type="page"/>
       </w:r>
+      <w:proofErr w:type="gramStart"/>
       <w:r>
         <w:rPr>
           <w:rFonts w:ascii="Times New Roman" w:hAnsi="Times New Roman" w:cs="Times New Roman"/>
@@ -11304,7 +13476,16 @@
           <w:szCs w:val="24"/>
         </w:rPr>
         <w:lastRenderedPageBreak/>
-        <w:t>REFERENCES CITED</w:t>
+        <w:t>REFERENCES</w:t>
+      </w:r>
+      <w:proofErr w:type="gramEnd"/>
+      <w:r>
+        <w:rPr>
+          <w:rFonts w:ascii="Times New Roman" w:hAnsi="Times New Roman" w:cs="Times New Roman"/>
+          <w:sz w:val="24"/>
+          <w:szCs w:val="24"/>
+        </w:rPr>
+        <w:t xml:space="preserve"> CITED</w:t>
       </w:r>
     </w:p>
     <w:p>
@@ -11652,7 +13833,55 @@
             <w:color w:val="0462C1"/>
             <w:u w:val="single" w:color="0462C1"/>
           </w:rPr>
-          <w:t>https://www.southwestledger.news/news/lawton-wwtp-cited-again-</w:t>
+          <w:t>https://</w:t>
+        </w:r>
+        <w:proofErr w:type="spellStart"/>
+        <w:r>
+          <w:rPr>
+            <w:color w:val="0462C1"/>
+            <w:u w:val="single" w:color="0462C1"/>
+          </w:rPr>
+          <w:t>www.southwestledger.news</w:t>
+        </w:r>
+        <w:proofErr w:type="spellEnd"/>
+        <w:r>
+          <w:rPr>
+            <w:color w:val="0462C1"/>
+            <w:u w:val="single" w:color="0462C1"/>
+          </w:rPr>
+          <w:t>/news/</w:t>
+        </w:r>
+        <w:proofErr w:type="spellStart"/>
+        <w:r>
+          <w:rPr>
+            <w:color w:val="0462C1"/>
+            <w:u w:val="single" w:color="0462C1"/>
+          </w:rPr>
+          <w:t>lawton</w:t>
+        </w:r>
+        <w:proofErr w:type="spellEnd"/>
+        <w:r>
+          <w:rPr>
+            <w:color w:val="0462C1"/>
+            <w:u w:val="single" w:color="0462C1"/>
+          </w:rPr>
+          <w:t>-</w:t>
+        </w:r>
+        <w:proofErr w:type="spellStart"/>
+        <w:r>
+          <w:rPr>
+            <w:color w:val="0462C1"/>
+            <w:u w:val="single" w:color="0462C1"/>
+          </w:rPr>
+          <w:t>wwtp</w:t>
+        </w:r>
+        <w:proofErr w:type="spellEnd"/>
+        <w:r>
+          <w:rPr>
+            <w:color w:val="0462C1"/>
+            <w:u w:val="single" w:color="0462C1"/>
+          </w:rPr>
+          <w:t>-cited-again-</w:t>
         </w:r>
       </w:hyperlink>
       <w:r>
@@ -11662,13 +13891,23 @@
         <w:t xml:space="preserve"> </w:t>
       </w:r>
       <w:hyperlink r:id="rId24">
+        <w:proofErr w:type="spellStart"/>
         <w:r>
           <w:rPr>
             <w:color w:val="0462C1"/>
             <w:spacing w:val="-2"/>
             <w:u w:val="single" w:color="0462C1"/>
           </w:rPr>
-          <w:t>deq-significant-progress-being-made</w:t>
+          <w:t>deq</w:t>
+        </w:r>
+        <w:proofErr w:type="spellEnd"/>
+        <w:r>
+          <w:rPr>
+            <w:color w:val="0462C1"/>
+            <w:spacing w:val="-2"/>
+            <w:u w:val="single" w:color="0462C1"/>
+          </w:rPr>
+          <w:t>-significant-progress-being-made</w:t>
         </w:r>
       </w:hyperlink>
     </w:p>
@@ -11710,7 +13949,39 @@
             <w:color w:val="0462C1"/>
             <w:u w:val="single" w:color="0462C1"/>
           </w:rPr>
-          <w:t>https://www.swoknews.com/news/lawton-cited-for-high-</w:t>
+          <w:t>https://</w:t>
+        </w:r>
+        <w:proofErr w:type="spellStart"/>
+        <w:r>
+          <w:rPr>
+            <w:color w:val="0462C1"/>
+            <w:u w:val="single" w:color="0462C1"/>
+          </w:rPr>
+          <w:t>www.swoknews.com</w:t>
+        </w:r>
+        <w:proofErr w:type="spellEnd"/>
+        <w:r>
+          <w:rPr>
+            <w:color w:val="0462C1"/>
+            <w:u w:val="single" w:color="0462C1"/>
+          </w:rPr>
+          <w:t>/news/</w:t>
+        </w:r>
+        <w:proofErr w:type="spellStart"/>
+        <w:r>
+          <w:rPr>
+            <w:color w:val="0462C1"/>
+            <w:u w:val="single" w:color="0462C1"/>
+          </w:rPr>
+          <w:t>lawton</w:t>
+        </w:r>
+        <w:proofErr w:type="spellEnd"/>
+        <w:r>
+          <w:rPr>
+            <w:color w:val="0462C1"/>
+            <w:u w:val="single" w:color="0462C1"/>
+          </w:rPr>
+          <w:t>-cited-for-high-</w:t>
         </w:r>
       </w:hyperlink>
       <w:r>
@@ -11741,9 +14012,11 @@
           <w:u w:val="single" w:color="0462C1"/>
         </w:rPr>
       </w:pPr>
+      <w:proofErr w:type="spellStart"/>
       <w:r>
         <w:t>KOSU</w:t>
       </w:r>
+      <w:proofErr w:type="spellEnd"/>
       <w:r>
         <w:t xml:space="preserve">. </w:t>
       </w:r>
@@ -11827,8 +14100,57 @@
             <w:color w:val="0462C1"/>
             <w:u w:val="single" w:color="0462C1"/>
           </w:rPr>
-          <w:t>https://voith.com/corp-en/P-CurtainCoater-PR-</w:t>
+          <w:t>https://</w:t>
         </w:r>
+        <w:proofErr w:type="spellStart"/>
+        <w:r>
+          <w:rPr>
+            <w:color w:val="0462C1"/>
+            <w:u w:val="single" w:color="0462C1"/>
+          </w:rPr>
+          <w:t>voith.com</w:t>
+        </w:r>
+        <w:proofErr w:type="spellEnd"/>
+        <w:r>
+          <w:rPr>
+            <w:color w:val="0462C1"/>
+            <w:u w:val="single" w:color="0462C1"/>
+          </w:rPr>
+          <w:t>/</w:t>
+        </w:r>
+        <w:proofErr w:type="spellStart"/>
+        <w:r>
+          <w:rPr>
+            <w:color w:val="0462C1"/>
+            <w:u w:val="single" w:color="0462C1"/>
+          </w:rPr>
+          <w:t>corp-en</w:t>
+        </w:r>
+        <w:proofErr w:type="spellEnd"/>
+        <w:r>
+          <w:rPr>
+            <w:color w:val="0462C1"/>
+            <w:u w:val="single" w:color="0462C1"/>
+          </w:rPr>
+          <w:t>/P-</w:t>
+        </w:r>
+        <w:proofErr w:type="spellStart"/>
+        <w:r>
+          <w:rPr>
+            <w:color w:val="0462C1"/>
+            <w:u w:val="single" w:color="0462C1"/>
+          </w:rPr>
+          <w:t>CurtainCoater</w:t>
+        </w:r>
+        <w:proofErr w:type="spellEnd"/>
+        <w:r>
+          <w:rPr>
+            <w:color w:val="0462C1"/>
+            <w:u w:val="single" w:color="0462C1"/>
+          </w:rPr>
+          <w:t>-PR-</w:t>
+        </w:r>
+        <w:proofErr w:type="spellStart"/>
         <w:r>
           <w:rPr>
             <w:color w:val="0462C1"/>
@@ -11837,6 +14159,7 @@
           </w:rPr>
           <w:t>210210.pdf</w:t>
         </w:r>
+        <w:proofErr w:type="spellEnd"/>
       </w:hyperlink>
     </w:p>
     <w:p>
@@ -11899,13 +14222,23 @@
         <w:t xml:space="preserve"> </w:t>
       </w:r>
       <w:hyperlink r:id="rId31">
+        <w:proofErr w:type="spellStart"/>
         <w:r>
           <w:rPr>
             <w:color w:val="0462C1"/>
             <w:spacing w:val="-2"/>
             <w:u w:val="single" w:color="0462C1"/>
           </w:rPr>
-          <w:t>lawton-local-plant-upgrades/</w:t>
+          <w:t>lawton</w:t>
+        </w:r>
+        <w:proofErr w:type="spellEnd"/>
+        <w:r>
+          <w:rPr>
+            <w:color w:val="0462C1"/>
+            <w:spacing w:val="-2"/>
+            <w:u w:val="single" w:color="0462C1"/>
+          </w:rPr>
+          <w:t>-local-plant-upgrades/</w:t>
         </w:r>
       </w:hyperlink>
     </w:p>
@@ -12002,7 +14335,35 @@
           <w:rPr>
             <w:rStyle w:val="Hyperlink"/>
           </w:rPr>
-          <w:t>https://www.lawtonok.gov/CivicAlerts.aspx?AID=62</w:t>
+          <w:t>https://</w:t>
+        </w:r>
+        <w:proofErr w:type="spellStart"/>
+        <w:r>
+          <w:rPr>
+            <w:rStyle w:val="Hyperlink"/>
+          </w:rPr>
+          <w:t>www.lawtonok.gov</w:t>
+        </w:r>
+        <w:proofErr w:type="spellEnd"/>
+        <w:r>
+          <w:rPr>
+            <w:rStyle w:val="Hyperlink"/>
+          </w:rPr>
+          <w:t>/</w:t>
+        </w:r>
+        <w:proofErr w:type="spellStart"/>
+        <w:r>
+          <w:rPr>
+            <w:rStyle w:val="Hyperlink"/>
+          </w:rPr>
+          <w:t>CivicAlerts.aspx?AID</w:t>
+        </w:r>
+        <w:proofErr w:type="spellEnd"/>
+        <w:r>
+          <w:rPr>
+            <w:rStyle w:val="Hyperlink"/>
+          </w:rPr>
+          <w:t>=62</w:t>
         </w:r>
       </w:hyperlink>
     </w:p>
@@ -12055,15 +14416,59 @@
         <w:ind w:right="331"/>
       </w:pPr>
       <w:r>
-        <w:t xml:space="preserve">Engle, D. (2025). ENVR5100 capstone project repository [Source code and data]. GitHub. </w:t>
+        <w:t xml:space="preserve">Engle, D. (2025). </w:t>
+      </w:r>
+      <w:proofErr w:type="spellStart"/>
+      <w:r>
+        <w:t>ENVR5100</w:t>
+      </w:r>
+      <w:proofErr w:type="spellEnd"/>
+      <w:r>
+        <w:t xml:space="preserve"> capstone project repository [Source code and data]. GitHub. </w:t>
       </w:r>
       <w:hyperlink r:id="rId36" w:history="1">
         <w:r>
           <w:rPr>
             <w:rStyle w:val="Hyperlink"/>
           </w:rPr>
-          <w:t>https://github.com/Dan8816/ENVR5100</w:t>
+          <w:t>https://</w:t>
         </w:r>
+        <w:proofErr w:type="spellStart"/>
+        <w:r>
+          <w:rPr>
+            <w:rStyle w:val="Hyperlink"/>
+          </w:rPr>
+          <w:t>github.com</w:t>
+        </w:r>
+        <w:proofErr w:type="spellEnd"/>
+        <w:r>
+          <w:rPr>
+            <w:rStyle w:val="Hyperlink"/>
+          </w:rPr>
+          <w:t>/</w:t>
+        </w:r>
+        <w:proofErr w:type="spellStart"/>
+        <w:r>
+          <w:rPr>
+            <w:rStyle w:val="Hyperlink"/>
+          </w:rPr>
+          <w:t>Dan8816</w:t>
+        </w:r>
+        <w:proofErr w:type="spellEnd"/>
+        <w:r>
+          <w:rPr>
+            <w:rStyle w:val="Hyperlink"/>
+          </w:rPr>
+          <w:t>/</w:t>
+        </w:r>
+        <w:proofErr w:type="spellStart"/>
+        <w:r>
+          <w:rPr>
+            <w:rStyle w:val="Hyperlink"/>
+          </w:rPr>
+          <w:t>ENVR5100</w:t>
+        </w:r>
+        <w:proofErr w:type="spellEnd"/>
       </w:hyperlink>
     </w:p>
     <w:p>
@@ -12082,6 +14487,7 @@
         <w:jc w:val="center"/>
         <w:rPr>
           <w:rFonts w:ascii="Times New Roman" w:hAnsi="Times New Roman" w:cs="Times New Roman"/>
+          <w:b/>
           <w:sz w:val="24"/>
           <w:szCs w:val="24"/>
         </w:rPr>
@@ -12104,13 +14510,711 @@
           <w:szCs w:val="24"/>
         </w:rPr>
         <w:br/>
+      </w:r>
+    </w:p>
+    <w:p>
+      <w:pPr>
+        <w:spacing w:line="240" w:lineRule="auto"/>
+        <w:jc w:val="center"/>
+        <w:rPr>
+          <w:rFonts w:ascii="Times New Roman" w:hAnsi="Times New Roman" w:cs="Times New Roman"/>
+          <w:sz w:val="24"/>
+          <w:szCs w:val="24"/>
+        </w:rPr>
+      </w:pPr>
+      <w:r>
+        <w:rPr>
+          <w:rFonts w:ascii="Times New Roman" w:hAnsi="Times New Roman" w:cs="Times New Roman"/>
+          <w:b/>
+          <w:sz w:val="24"/>
+          <w:szCs w:val="24"/>
+        </w:rPr>
         <w:t>NPDES MONITORING DATA ANALYSIS FOR LAWTON WASTEWATER TREATMENT PLANT</w:t>
       </w:r>
     </w:p>
     <w:p>
       <w:pPr>
+        <w:spacing w:after="0" w:line="240" w:lineRule="auto"/>
+        <w:rPr>
+          <w:rFonts w:ascii="Times New Roman" w:hAnsi="Times New Roman" w:cs="Times New Roman"/>
+          <w:sz w:val="24"/>
+          <w:szCs w:val="24"/>
+        </w:rPr>
+      </w:pPr>
+      <w:r>
+        <w:rPr>
+          <w:rFonts w:ascii="Times New Roman" w:hAnsi="Times New Roman" w:cs="Times New Roman"/>
+          <w:sz w:val="24"/>
+          <w:szCs w:val="24"/>
+        </w:rPr>
+        <w:t>This appendix documents the methods and supporting information used to analyze the National Pollutant Discharge Elimination System (NPDES) monitoring data for the City of Lawton Wastewater Treatment Plant (WWTP), NPDES Per</w:t>
+      </w:r>
+      <w:r>
+        <w:rPr>
+          <w:rFonts w:ascii="Times New Roman" w:hAnsi="Times New Roman" w:cs="Times New Roman"/>
+          <w:sz w:val="24"/>
+          <w:szCs w:val="24"/>
+        </w:rPr>
+        <w:t xml:space="preserve">mit No. </w:t>
+      </w:r>
+      <w:proofErr w:type="spellStart"/>
+      <w:r>
+        <w:rPr>
+          <w:rFonts w:ascii="Times New Roman" w:hAnsi="Times New Roman" w:cs="Times New Roman"/>
+          <w:sz w:val="24"/>
+          <w:szCs w:val="24"/>
+        </w:rPr>
+        <w:t>OK0035246</w:t>
+      </w:r>
+      <w:proofErr w:type="spellEnd"/>
+      <w:r>
+        <w:rPr>
+          <w:rFonts w:ascii="Times New Roman" w:hAnsi="Times New Roman" w:cs="Times New Roman"/>
+          <w:sz w:val="24"/>
+          <w:szCs w:val="24"/>
+        </w:rPr>
+        <w:t>. The data was</w:t>
+      </w:r>
+      <w:r>
+        <w:rPr>
+          <w:rFonts w:ascii="Times New Roman" w:hAnsi="Times New Roman" w:cs="Times New Roman"/>
+          <w:sz w:val="24"/>
+          <w:szCs w:val="24"/>
+        </w:rPr>
+        <w:t xml:space="preserve"> obtained from the U.S. Environmental Protection Agency’s Enforcement and Compliance History Online (ECHO) system as an Excel workbook titled 'Lawton </w:t>
+      </w:r>
+      <w:proofErr w:type="spellStart"/>
+      <w:r>
+        <w:rPr>
+          <w:rFonts w:ascii="Times New Roman" w:hAnsi="Times New Roman" w:cs="Times New Roman"/>
+          <w:sz w:val="24"/>
+          <w:szCs w:val="24"/>
+        </w:rPr>
+        <w:t>NPDESMonitoringData_OK0035246.xlsx</w:t>
+      </w:r>
+      <w:proofErr w:type="spellEnd"/>
+      <w:r>
+        <w:rPr>
+          <w:rFonts w:ascii="Times New Roman" w:hAnsi="Times New Roman" w:cs="Times New Roman"/>
+          <w:sz w:val="24"/>
+          <w:szCs w:val="24"/>
+        </w:rPr>
+        <w:t>.' The dataset includes monthly monitoring results for multiple outfalls and parameters over the period 2007–2020.</w:t>
+      </w:r>
+    </w:p>
+    <w:p>
+      <w:pPr>
+        <w:spacing w:after="0" w:line="240" w:lineRule="auto"/>
+        <w:rPr>
+          <w:rFonts w:ascii="Times New Roman" w:hAnsi="Times New Roman" w:cs="Times New Roman"/>
+          <w:sz w:val="24"/>
+          <w:szCs w:val="24"/>
+        </w:rPr>
+      </w:pPr>
+    </w:p>
+    <w:p>
+      <w:pPr>
         <w:spacing w:line="240" w:lineRule="auto"/>
-      </w:pPr>
+        <w:rPr>
+          <w:rFonts w:ascii="Times New Roman" w:hAnsi="Times New Roman" w:cs="Times New Roman"/>
+          <w:sz w:val="24"/>
+          <w:szCs w:val="24"/>
+        </w:rPr>
+      </w:pPr>
+      <w:proofErr w:type="spellStart"/>
+      <w:r>
+        <w:rPr>
+          <w:rFonts w:ascii="Times New Roman" w:hAnsi="Times New Roman" w:cs="Times New Roman"/>
+          <w:b/>
+          <w:sz w:val="24"/>
+          <w:szCs w:val="24"/>
+        </w:rPr>
+        <w:t>A.1</w:t>
+      </w:r>
+      <w:proofErr w:type="spellEnd"/>
+      <w:r>
+        <w:rPr>
+          <w:rFonts w:ascii="Times New Roman" w:hAnsi="Times New Roman" w:cs="Times New Roman"/>
+          <w:b/>
+          <w:sz w:val="24"/>
+          <w:szCs w:val="24"/>
+        </w:rPr>
+        <w:t xml:space="preserve"> Data Preparation and Filtering</w:t>
+      </w:r>
+    </w:p>
+    <w:p>
+      <w:pPr>
+        <w:spacing w:after="0" w:line="240" w:lineRule="auto"/>
+        <w:rPr>
+          <w:rFonts w:ascii="Times New Roman" w:hAnsi="Times New Roman" w:cs="Times New Roman"/>
+          <w:sz w:val="24"/>
+          <w:szCs w:val="24"/>
+        </w:rPr>
+      </w:pPr>
+      <w:r>
+        <w:rPr>
+          <w:rFonts w:ascii="Times New Roman" w:hAnsi="Times New Roman" w:cs="Times New Roman"/>
+          <w:sz w:val="24"/>
+          <w:szCs w:val="24"/>
+        </w:rPr>
+        <w:t xml:space="preserve">The monitoring dataset was imported into Python using the </w:t>
+      </w:r>
+      <w:proofErr w:type="gramStart"/>
+      <w:r>
+        <w:rPr>
+          <w:rFonts w:ascii="Times New Roman" w:hAnsi="Times New Roman" w:cs="Times New Roman"/>
+          <w:sz w:val="24"/>
+          <w:szCs w:val="24"/>
+        </w:rPr>
+        <w:t>pandas</w:t>
+      </w:r>
+      <w:proofErr w:type="gramEnd"/>
+      <w:r>
+        <w:rPr>
+          <w:rFonts w:ascii="Times New Roman" w:hAnsi="Times New Roman" w:cs="Times New Roman"/>
+          <w:sz w:val="24"/>
+          <w:szCs w:val="24"/>
+        </w:rPr>
+        <w:t xml:space="preserve"> library for data analysis. Initial preprocessing steps included:</w:t>
+      </w:r>
+      <w:r>
+        <w:rPr>
+          <w:rFonts w:ascii="Times New Roman" w:hAnsi="Times New Roman" w:cs="Times New Roman"/>
+          <w:sz w:val="24"/>
+          <w:szCs w:val="24"/>
+        </w:rPr>
+        <w:br/>
+      </w:r>
+      <w:r>
+        <w:rPr>
+          <w:rFonts w:ascii="Times New Roman" w:hAnsi="Times New Roman" w:cs="Times New Roman"/>
+          <w:sz w:val="24"/>
+          <w:szCs w:val="24"/>
+        </w:rPr>
+        <w:t xml:space="preserve"> </w:t>
+      </w:r>
+    </w:p>
+    <w:p>
+      <w:pPr>
+        <w:spacing w:after="0" w:line="240" w:lineRule="auto"/>
+        <w:ind w:left="360" w:hanging="360"/>
+        <w:rPr>
+          <w:rFonts w:ascii="Times New Roman" w:hAnsi="Times New Roman" w:cs="Times New Roman"/>
+          <w:sz w:val="24"/>
+          <w:szCs w:val="24"/>
+        </w:rPr>
+      </w:pPr>
+      <w:r>
+        <w:rPr>
+          <w:rFonts w:ascii="Times New Roman" w:hAnsi="Times New Roman" w:cs="Times New Roman"/>
+          <w:sz w:val="24"/>
+          <w:szCs w:val="24"/>
+        </w:rPr>
+        <w:t>•</w:t>
+      </w:r>
+      <w:r>
+        <w:rPr>
+          <w:rFonts w:ascii="Times New Roman" w:hAnsi="Times New Roman" w:cs="Times New Roman"/>
+          <w:sz w:val="24"/>
+          <w:szCs w:val="24"/>
+        </w:rPr>
+        <w:tab/>
+      </w:r>
+      <w:r>
+        <w:rPr>
+          <w:rFonts w:ascii="Times New Roman" w:hAnsi="Times New Roman" w:cs="Times New Roman"/>
+          <w:sz w:val="24"/>
+          <w:szCs w:val="24"/>
+        </w:rPr>
+        <w:t>Removing header rows and non-data text rows at the top of each worksheet.</w:t>
+      </w:r>
+    </w:p>
+    <w:p>
+      <w:pPr>
+        <w:spacing w:after="0" w:line="240" w:lineRule="auto"/>
+        <w:ind w:left="360" w:hanging="360"/>
+        <w:rPr>
+          <w:rFonts w:ascii="Times New Roman" w:hAnsi="Times New Roman" w:cs="Times New Roman"/>
+          <w:sz w:val="24"/>
+          <w:szCs w:val="24"/>
+        </w:rPr>
+      </w:pPr>
+      <w:r>
+        <w:rPr>
+          <w:rFonts w:ascii="Times New Roman" w:hAnsi="Times New Roman" w:cs="Times New Roman"/>
+          <w:sz w:val="24"/>
+          <w:szCs w:val="24"/>
+        </w:rPr>
+        <w:t>•</w:t>
+      </w:r>
+      <w:r>
+        <w:rPr>
+          <w:rFonts w:ascii="Times New Roman" w:hAnsi="Times New Roman" w:cs="Times New Roman"/>
+          <w:sz w:val="24"/>
+          <w:szCs w:val="24"/>
+        </w:rPr>
+        <w:tab/>
+      </w:r>
+      <w:r>
+        <w:rPr>
+          <w:rFonts w:ascii="Times New Roman" w:hAnsi="Times New Roman" w:cs="Times New Roman"/>
+          <w:sz w:val="24"/>
+          <w:szCs w:val="24"/>
+        </w:rPr>
+        <w:t xml:space="preserve">Restricting the analysis to Outfall 003, which represents effluent delivered from </w:t>
+      </w:r>
+      <w:proofErr w:type="gramStart"/>
+      <w:r>
+        <w:rPr>
+          <w:rFonts w:ascii="Times New Roman" w:hAnsi="Times New Roman" w:cs="Times New Roman"/>
+          <w:sz w:val="24"/>
+          <w:szCs w:val="24"/>
+        </w:rPr>
+        <w:t>the Lawton</w:t>
+      </w:r>
+      <w:proofErr w:type="gramEnd"/>
+      <w:r>
+        <w:rPr>
+          <w:rFonts w:ascii="Times New Roman" w:hAnsi="Times New Roman" w:cs="Times New Roman"/>
+          <w:sz w:val="24"/>
+          <w:szCs w:val="24"/>
+        </w:rPr>
+        <w:t xml:space="preserve"> WWTP to the power generation facility.</w:t>
+      </w:r>
+    </w:p>
+    <w:p>
+      <w:pPr>
+        <w:spacing w:after="0" w:line="240" w:lineRule="auto"/>
+        <w:ind w:left="360" w:hanging="360"/>
+        <w:rPr>
+          <w:rFonts w:ascii="Times New Roman" w:hAnsi="Times New Roman" w:cs="Times New Roman"/>
+          <w:sz w:val="24"/>
+          <w:szCs w:val="24"/>
+        </w:rPr>
+      </w:pPr>
+      <w:r>
+        <w:rPr>
+          <w:rFonts w:ascii="Times New Roman" w:hAnsi="Times New Roman" w:cs="Times New Roman"/>
+          <w:sz w:val="24"/>
+          <w:szCs w:val="24"/>
+        </w:rPr>
+        <w:t>•</w:t>
+      </w:r>
+      <w:r>
+        <w:rPr>
+          <w:rFonts w:ascii="Times New Roman" w:hAnsi="Times New Roman" w:cs="Times New Roman"/>
+          <w:sz w:val="24"/>
+          <w:szCs w:val="24"/>
+        </w:rPr>
+        <w:tab/>
+      </w:r>
+      <w:r>
+        <w:rPr>
+          <w:rFonts w:ascii="Times New Roman" w:hAnsi="Times New Roman" w:cs="Times New Roman"/>
+          <w:sz w:val="24"/>
+          <w:szCs w:val="24"/>
+        </w:rPr>
+        <w:t>Standardizing column names and converting numeric fields from text to numeric format.</w:t>
+      </w:r>
+    </w:p>
+    <w:p>
+      <w:pPr>
+        <w:spacing w:after="0" w:line="240" w:lineRule="auto"/>
+        <w:ind w:left="360" w:hanging="360"/>
+        <w:rPr>
+          <w:rFonts w:ascii="Times New Roman" w:hAnsi="Times New Roman" w:cs="Times New Roman"/>
+          <w:sz w:val="24"/>
+          <w:szCs w:val="24"/>
+        </w:rPr>
+      </w:pPr>
+      <w:r>
+        <w:rPr>
+          <w:rFonts w:ascii="Times New Roman" w:hAnsi="Times New Roman" w:cs="Times New Roman"/>
+          <w:sz w:val="24"/>
+          <w:szCs w:val="24"/>
+        </w:rPr>
+        <w:t>•</w:t>
+      </w:r>
+      <w:r>
+        <w:rPr>
+          <w:rFonts w:ascii="Times New Roman" w:hAnsi="Times New Roman" w:cs="Times New Roman"/>
+          <w:sz w:val="24"/>
+          <w:szCs w:val="24"/>
+        </w:rPr>
+        <w:tab/>
+      </w:r>
+      <w:r>
+        <w:rPr>
+          <w:rFonts w:ascii="Times New Roman" w:hAnsi="Times New Roman" w:cs="Times New Roman"/>
+          <w:sz w:val="24"/>
+          <w:szCs w:val="24"/>
+        </w:rPr>
+        <w:t>Filtering to retain only parameters of interest for this project, including carbonaceous biochemical oxygen demand (</w:t>
+      </w:r>
+      <w:proofErr w:type="spellStart"/>
+      <w:r>
+        <w:rPr>
+          <w:rFonts w:ascii="Times New Roman" w:hAnsi="Times New Roman" w:cs="Times New Roman"/>
+          <w:sz w:val="24"/>
+          <w:szCs w:val="24"/>
+        </w:rPr>
+        <w:t>CBOD</w:t>
+      </w:r>
+      <w:proofErr w:type="spellEnd"/>
+      <w:r>
+        <w:rPr>
+          <w:rFonts w:ascii="Times New Roman" w:hAnsi="Times New Roman" w:cs="Times New Roman"/>
+          <w:sz w:val="24"/>
+          <w:szCs w:val="24"/>
+        </w:rPr>
+        <w:t>₅), total suspended solids (TSS), ammonia nitrogen (NH₃-N), fecal coliform, pH, and selected metals.</w:t>
+      </w:r>
+      <w:r>
+        <w:rPr>
+          <w:rFonts w:ascii="Times New Roman" w:hAnsi="Times New Roman" w:cs="Times New Roman"/>
+          <w:sz w:val="24"/>
+          <w:szCs w:val="24"/>
+        </w:rPr>
+        <w:br/>
+      </w:r>
+    </w:p>
+    <w:p>
+      <w:pPr>
+        <w:spacing w:after="0" w:line="240" w:lineRule="auto"/>
+        <w:rPr>
+          <w:rFonts w:ascii="Times New Roman" w:hAnsi="Times New Roman" w:cs="Times New Roman"/>
+          <w:sz w:val="24"/>
+          <w:szCs w:val="24"/>
+        </w:rPr>
+      </w:pPr>
+      <w:proofErr w:type="spellStart"/>
+      <w:r>
+        <w:rPr>
+          <w:rFonts w:ascii="Times New Roman" w:hAnsi="Times New Roman" w:cs="Times New Roman"/>
+          <w:b/>
+          <w:sz w:val="24"/>
+          <w:szCs w:val="24"/>
+        </w:rPr>
+        <w:t>A.2</w:t>
+      </w:r>
+      <w:proofErr w:type="spellEnd"/>
+      <w:r>
+        <w:rPr>
+          <w:rFonts w:ascii="Times New Roman" w:hAnsi="Times New Roman" w:cs="Times New Roman"/>
+          <w:b/>
+          <w:sz w:val="24"/>
+          <w:szCs w:val="24"/>
+        </w:rPr>
+        <w:t xml:space="preserve"> Comparison to Permit Limits</w:t>
+      </w:r>
+    </w:p>
+    <w:p>
+      <w:pPr>
+        <w:spacing w:after="0" w:line="240" w:lineRule="auto"/>
+        <w:rPr>
+          <w:rFonts w:ascii="Times New Roman" w:hAnsi="Times New Roman" w:cs="Times New Roman"/>
+          <w:sz w:val="24"/>
+          <w:szCs w:val="24"/>
+        </w:rPr>
+      </w:pPr>
+    </w:p>
+    <w:p>
+      <w:pPr>
+        <w:spacing w:after="0" w:line="240" w:lineRule="auto"/>
+        <w:rPr>
+          <w:rFonts w:ascii="Times New Roman" w:hAnsi="Times New Roman" w:cs="Times New Roman"/>
+          <w:sz w:val="24"/>
+          <w:szCs w:val="24"/>
+        </w:rPr>
+      </w:pPr>
+      <w:r>
+        <w:rPr>
+          <w:rFonts w:ascii="Times New Roman" w:hAnsi="Times New Roman" w:cs="Times New Roman"/>
+          <w:sz w:val="24"/>
+          <w:szCs w:val="24"/>
+        </w:rPr>
+        <w:t>Where permit limits were available in the dataset, individual monitoring results were compared to the corresponding monthly average or daily maximum limit. For each pollutant, records were flag</w:t>
+      </w:r>
+      <w:r>
+        <w:rPr>
+          <w:rFonts w:ascii="Times New Roman" w:hAnsi="Times New Roman" w:cs="Times New Roman"/>
+          <w:sz w:val="24"/>
+          <w:szCs w:val="24"/>
+        </w:rPr>
+        <w:t>ged as:</w:t>
+      </w:r>
+      <w:r>
+        <w:rPr>
+          <w:rFonts w:ascii="Times New Roman" w:hAnsi="Times New Roman" w:cs="Times New Roman"/>
+          <w:sz w:val="24"/>
+          <w:szCs w:val="24"/>
+        </w:rPr>
+        <w:br/>
+      </w:r>
+    </w:p>
+    <w:p>
+      <w:pPr>
+        <w:pStyle w:val="ListParagraph"/>
+        <w:numPr>
+          <w:ilvl w:val="0"/>
+          <w:numId w:val="5"/>
+        </w:numPr>
+        <w:spacing w:after="0" w:line="240" w:lineRule="auto"/>
+        <w:ind w:left="360"/>
+        <w:rPr>
+          <w:rFonts w:ascii="Times New Roman" w:hAnsi="Times New Roman" w:cs="Times New Roman"/>
+          <w:sz w:val="24"/>
+          <w:szCs w:val="24"/>
+        </w:rPr>
+      </w:pPr>
+      <w:r>
+        <w:rPr>
+          <w:rFonts w:ascii="Times New Roman" w:hAnsi="Times New Roman" w:cs="Times New Roman"/>
+          <w:sz w:val="24"/>
+          <w:szCs w:val="24"/>
+        </w:rPr>
+        <w:t>"In compliance"</w:t>
+      </w:r>
+      <w:r>
+        <w:rPr>
+          <w:rFonts w:ascii="Times New Roman" w:hAnsi="Times New Roman" w:cs="Times New Roman"/>
+          <w:sz w:val="24"/>
+          <w:szCs w:val="24"/>
+        </w:rPr>
+        <w:t xml:space="preserve"> measured value less than or equal to the appli</w:t>
+      </w:r>
+      <w:r>
+        <w:rPr>
+          <w:rFonts w:ascii="Times New Roman" w:hAnsi="Times New Roman" w:cs="Times New Roman"/>
+          <w:sz w:val="24"/>
+          <w:szCs w:val="24"/>
+        </w:rPr>
+        <w:t>cable limit; or</w:t>
+      </w:r>
+    </w:p>
+    <w:p>
+      <w:pPr>
+        <w:pStyle w:val="ListParagraph"/>
+        <w:numPr>
+          <w:ilvl w:val="0"/>
+          <w:numId w:val="5"/>
+        </w:numPr>
+        <w:spacing w:after="0" w:line="240" w:lineRule="auto"/>
+        <w:ind w:left="360"/>
+        <w:rPr>
+          <w:rFonts w:ascii="Times New Roman" w:hAnsi="Times New Roman" w:cs="Times New Roman"/>
+          <w:sz w:val="24"/>
+          <w:szCs w:val="24"/>
+        </w:rPr>
+      </w:pPr>
+      <w:r>
+        <w:rPr>
+          <w:rFonts w:ascii="Times New Roman" w:hAnsi="Times New Roman" w:cs="Times New Roman"/>
+          <w:sz w:val="24"/>
+          <w:szCs w:val="24"/>
+        </w:rPr>
+        <w:t>"Exceedance"</w:t>
+      </w:r>
+      <w:r>
+        <w:rPr>
+          <w:rFonts w:ascii="Times New Roman" w:hAnsi="Times New Roman" w:cs="Times New Roman"/>
+          <w:sz w:val="24"/>
+          <w:szCs w:val="24"/>
+        </w:rPr>
+        <w:t xml:space="preserve"> measured value greater than the applicable limit.</w:t>
+      </w:r>
+      <w:r>
+        <w:rPr>
+          <w:rFonts w:ascii="Times New Roman" w:hAnsi="Times New Roman" w:cs="Times New Roman"/>
+          <w:sz w:val="24"/>
+          <w:szCs w:val="24"/>
+        </w:rPr>
+        <w:br/>
+      </w:r>
+    </w:p>
+    <w:p>
+      <w:pPr>
+        <w:spacing w:after="0" w:line="240" w:lineRule="auto"/>
+        <w:rPr>
+          <w:rFonts w:ascii="Times New Roman" w:hAnsi="Times New Roman" w:cs="Times New Roman"/>
+          <w:sz w:val="24"/>
+          <w:szCs w:val="24"/>
+        </w:rPr>
+      </w:pPr>
+      <w:r>
+        <w:rPr>
+          <w:rFonts w:ascii="Times New Roman" w:hAnsi="Times New Roman" w:cs="Times New Roman"/>
+          <w:sz w:val="24"/>
+          <w:szCs w:val="24"/>
+        </w:rPr>
+        <w:t>This comparison was used to identify pollutants with repeated or episodic exceedances during the monitoring period. These results informed the discussion in the findings and impact analysis sections of the main text.</w:t>
+      </w:r>
+    </w:p>
+    <w:p>
+      <w:pPr>
+        <w:spacing w:after="0" w:line="240" w:lineRule="auto"/>
+        <w:rPr>
+          <w:rFonts w:ascii="Times New Roman" w:hAnsi="Times New Roman" w:cs="Times New Roman"/>
+          <w:b/>
+          <w:sz w:val="24"/>
+          <w:szCs w:val="24"/>
+        </w:rPr>
+      </w:pPr>
+    </w:p>
+    <w:p>
+      <w:pPr>
+        <w:spacing w:after="0" w:line="240" w:lineRule="auto"/>
+        <w:rPr>
+          <w:rFonts w:ascii="Times New Roman" w:hAnsi="Times New Roman" w:cs="Times New Roman"/>
+          <w:sz w:val="24"/>
+          <w:szCs w:val="24"/>
+        </w:rPr>
+      </w:pPr>
+      <w:proofErr w:type="spellStart"/>
+      <w:r>
+        <w:rPr>
+          <w:rFonts w:ascii="Times New Roman" w:hAnsi="Times New Roman" w:cs="Times New Roman"/>
+          <w:b/>
+          <w:sz w:val="24"/>
+          <w:szCs w:val="24"/>
+        </w:rPr>
+        <w:t>A.3</w:t>
+      </w:r>
+      <w:proofErr w:type="spellEnd"/>
+      <w:r>
+        <w:rPr>
+          <w:rFonts w:ascii="Times New Roman" w:hAnsi="Times New Roman" w:cs="Times New Roman"/>
+          <w:b/>
+          <w:sz w:val="24"/>
+          <w:szCs w:val="24"/>
+        </w:rPr>
+        <w:t xml:space="preserve"> Pollutant Source Attribution Logic</w:t>
+      </w:r>
+    </w:p>
+    <w:p>
+      <w:pPr>
+        <w:spacing w:after="0" w:line="240" w:lineRule="auto"/>
+        <w:rPr>
+          <w:rFonts w:ascii="Times New Roman" w:hAnsi="Times New Roman" w:cs="Times New Roman"/>
+          <w:sz w:val="24"/>
+          <w:szCs w:val="24"/>
+        </w:rPr>
+      </w:pPr>
+    </w:p>
+    <w:p>
+      <w:pPr>
+        <w:spacing w:after="0" w:line="240" w:lineRule="auto"/>
+        <w:rPr>
+          <w:rFonts w:ascii="Times New Roman" w:hAnsi="Times New Roman" w:cs="Times New Roman"/>
+          <w:sz w:val="24"/>
+          <w:szCs w:val="24"/>
+        </w:rPr>
+      </w:pPr>
+      <w:r>
+        <w:rPr>
+          <w:rFonts w:ascii="Times New Roman" w:hAnsi="Times New Roman" w:cs="Times New Roman"/>
+          <w:sz w:val="24"/>
+          <w:szCs w:val="24"/>
+        </w:rPr>
+        <w:t xml:space="preserve">To distinguish pollutants reasonably attributable to </w:t>
+      </w:r>
+      <w:proofErr w:type="gramStart"/>
+      <w:r>
+        <w:rPr>
+          <w:rFonts w:ascii="Times New Roman" w:hAnsi="Times New Roman" w:cs="Times New Roman"/>
+          <w:sz w:val="24"/>
+          <w:szCs w:val="24"/>
+        </w:rPr>
+        <w:t>the Lawton</w:t>
+      </w:r>
+      <w:proofErr w:type="gramEnd"/>
+      <w:r>
+        <w:rPr>
+          <w:rFonts w:ascii="Times New Roman" w:hAnsi="Times New Roman" w:cs="Times New Roman"/>
+          <w:sz w:val="24"/>
+          <w:szCs w:val="24"/>
+        </w:rPr>
+        <w:t xml:space="preserve"> WWTP from those more likely to originate from power generation operations, pollutants were categorized based on their typical sources. Parameters associated with domestic sewage or biological treatment processes (for example, fecal coliform, </w:t>
+      </w:r>
+      <w:proofErr w:type="spellStart"/>
+      <w:r>
+        <w:rPr>
+          <w:rFonts w:ascii="Times New Roman" w:hAnsi="Times New Roman" w:cs="Times New Roman"/>
+          <w:sz w:val="24"/>
+          <w:szCs w:val="24"/>
+        </w:rPr>
+        <w:t>CBOD</w:t>
+      </w:r>
+      <w:proofErr w:type="spellEnd"/>
+      <w:r>
+        <w:rPr>
+          <w:rFonts w:ascii="Times New Roman" w:hAnsi="Times New Roman" w:cs="Times New Roman"/>
+          <w:sz w:val="24"/>
+          <w:szCs w:val="24"/>
+        </w:rPr>
+        <w:t xml:space="preserve">₅, and ammonia nitrogen) were interpreted as originating upstream at the WWTP. In contrast, parameters strongly </w:t>
+      </w:r>
+      <w:r>
+        <w:rPr>
+          <w:rFonts w:ascii="Times New Roman" w:hAnsi="Times New Roman" w:cs="Times New Roman"/>
+          <w:sz w:val="24"/>
+          <w:szCs w:val="24"/>
+        </w:rPr>
+        <w:lastRenderedPageBreak/>
+        <w:t>associated with condensing, cooling, or boiler systems (for example, temperature and some corrosion-related metals) were interpreted as more likely to reflec</w:t>
+      </w:r>
+      <w:r>
+        <w:rPr>
+          <w:rFonts w:ascii="Times New Roman" w:hAnsi="Times New Roman" w:cs="Times New Roman"/>
+          <w:sz w:val="24"/>
+          <w:szCs w:val="24"/>
+        </w:rPr>
+        <w:t xml:space="preserve">t power plant operations. </w:t>
+      </w:r>
+    </w:p>
+    <w:p>
+      <w:pPr>
+        <w:spacing w:after="0" w:line="240" w:lineRule="auto"/>
+        <w:rPr>
+          <w:rFonts w:ascii="Times New Roman" w:hAnsi="Times New Roman" w:cs="Times New Roman"/>
+          <w:sz w:val="24"/>
+          <w:szCs w:val="24"/>
+        </w:rPr>
+      </w:pPr>
+    </w:p>
+    <w:p>
+      <w:pPr>
+        <w:spacing w:after="0" w:line="240" w:lineRule="auto"/>
+        <w:rPr>
+          <w:rFonts w:ascii="Times New Roman" w:hAnsi="Times New Roman" w:cs="Times New Roman"/>
+          <w:sz w:val="24"/>
+          <w:szCs w:val="24"/>
+        </w:rPr>
+      </w:pPr>
+      <w:r>
+        <w:rPr>
+          <w:rFonts w:ascii="Times New Roman" w:hAnsi="Times New Roman" w:cs="Times New Roman"/>
+          <w:sz w:val="24"/>
+          <w:szCs w:val="24"/>
+        </w:rPr>
+        <w:t xml:space="preserve">Table </w:t>
+      </w:r>
+      <w:r>
+        <w:rPr>
+          <w:rFonts w:ascii="Times New Roman" w:hAnsi="Times New Roman" w:cs="Times New Roman"/>
+          <w:sz w:val="24"/>
+          <w:szCs w:val="24"/>
+        </w:rPr>
+        <w:t>A-</w:t>
+      </w:r>
+      <w:r>
+        <w:rPr>
+          <w:rFonts w:ascii="Times New Roman" w:hAnsi="Times New Roman" w:cs="Times New Roman"/>
+          <w:sz w:val="24"/>
+          <w:szCs w:val="24"/>
+        </w:rPr>
+        <w:t>1. Summary of pollutant source attribution logic for parameters observed in the NPDES monitoring data.</w:t>
+      </w:r>
     </w:p>
     <w:p>
       <w:pPr>
@@ -12123,301 +15227,10 @@
       </w:pPr>
       <w:r>
         <w:rPr>
-          <w:rFonts w:ascii="Times New Roman" w:hAnsi="Times New Roman" w:cs="Times New Roman"/>
-          <w:sz w:val="24"/>
-          <w:szCs w:val="24"/>
-        </w:rPr>
-        <w:t>This appendix documents the methods and supporting information used to analyze the National Pollutant Discharge Elimination System (NPDES) monitoring data for the City of Lawton Wastewater Treatment Plant (WWTP), NPDES Per</w:t>
-      </w:r>
-      <w:r>
-        <w:rPr>
-          <w:rFonts w:ascii="Times New Roman" w:hAnsi="Times New Roman" w:cs="Times New Roman"/>
-          <w:sz w:val="24"/>
-          <w:szCs w:val="24"/>
-        </w:rPr>
-        <w:t>mit No. OK0035246. The data was</w:t>
-      </w:r>
-      <w:r>
-        <w:rPr>
-          <w:rFonts w:ascii="Times New Roman" w:hAnsi="Times New Roman" w:cs="Times New Roman"/>
-          <w:sz w:val="24"/>
-          <w:szCs w:val="24"/>
-        </w:rPr>
-        <w:t xml:space="preserve"> obtained from the U.S. Environmental Protection Agency’s Enforcement and Compliance History Online (ECHO) system as an Excel workbook titled 'Lawton NPDESMonitoringData_OK0035246.xlsx.' The dataset includes monthly monitoring results for multiple outfalls and parameters over the period 2007–2020.</w:t>
-      </w:r>
-    </w:p>
-    <w:p>
-      <w:pPr>
-        <w:spacing w:line="240" w:lineRule="auto"/>
-        <w:rPr>
-          <w:rFonts w:ascii="Times New Roman" w:hAnsi="Times New Roman" w:cs="Times New Roman"/>
-          <w:sz w:val="24"/>
-          <w:szCs w:val="24"/>
-        </w:rPr>
-      </w:pPr>
-      <w:r>
-        <w:rPr>
-          <w:rFonts w:ascii="Times New Roman" w:hAnsi="Times New Roman" w:cs="Times New Roman"/>
-          <w:b/>
-          <w:sz w:val="24"/>
-          <w:szCs w:val="24"/>
-        </w:rPr>
-        <w:t>A.1 Data Preparation and Filtering</w:t>
-      </w:r>
-    </w:p>
-    <w:p>
-      <w:pPr>
-        <w:spacing w:line="240" w:lineRule="auto"/>
-        <w:rPr>
-          <w:rFonts w:ascii="Times New Roman" w:hAnsi="Times New Roman" w:cs="Times New Roman"/>
-          <w:sz w:val="24"/>
-          <w:szCs w:val="24"/>
-        </w:rPr>
-      </w:pPr>
-      <w:r>
-        <w:rPr>
-          <w:rFonts w:ascii="Times New Roman" w:hAnsi="Times New Roman" w:cs="Times New Roman"/>
-          <w:sz w:val="24"/>
-          <w:szCs w:val="24"/>
-        </w:rPr>
-        <w:t>The monitoring dataset was imported into Python using the pandas library for data analysis. Initial preprocessing steps included:</w:t>
-      </w:r>
-      <w:r>
-        <w:rPr>
-          <w:rFonts w:ascii="Times New Roman" w:hAnsi="Times New Roman" w:cs="Times New Roman"/>
-          <w:sz w:val="24"/>
-          <w:szCs w:val="24"/>
-        </w:rPr>
-        <w:br/>
-        <w:t>• Removing header rows and non-data text rows at the top of each worksheet.</w:t>
-      </w:r>
-      <w:r>
-        <w:rPr>
-          <w:rFonts w:ascii="Times New Roman" w:hAnsi="Times New Roman" w:cs="Times New Roman"/>
-          <w:sz w:val="24"/>
-          <w:szCs w:val="24"/>
-        </w:rPr>
-        <w:br/>
-        <w:t>• Restricting the analysis to Outfall 003, which represents effluent delivered from the Lawton WWTP to the power generation facility.</w:t>
-      </w:r>
-      <w:r>
-        <w:rPr>
-          <w:rFonts w:ascii="Times New Roman" w:hAnsi="Times New Roman" w:cs="Times New Roman"/>
-          <w:sz w:val="24"/>
-          <w:szCs w:val="24"/>
-        </w:rPr>
-        <w:br/>
-        <w:t>• Standardizing column names and converting numeric fields from text to numeric format.</w:t>
-      </w:r>
-      <w:r>
-        <w:rPr>
-          <w:rFonts w:ascii="Times New Roman" w:hAnsi="Times New Roman" w:cs="Times New Roman"/>
-          <w:sz w:val="24"/>
-          <w:szCs w:val="24"/>
-        </w:rPr>
-        <w:br/>
-        <w:t>• Filtering to retain only parameters of interest for this project, including carbonaceous biochemical oxygen demand (CBOD₅), total suspended solids (TSS), ammonia nitrogen (NH₃-N), fecal coliform, pH, and selected metals.</w:t>
-      </w:r>
-      <w:r>
-        <w:rPr>
-          <w:rFonts w:ascii="Times New Roman" w:hAnsi="Times New Roman" w:cs="Times New Roman"/>
-          <w:sz w:val="24"/>
-          <w:szCs w:val="24"/>
-        </w:rPr>
-        <w:br/>
-      </w:r>
-    </w:p>
-    <w:p>
-      <w:pPr>
-        <w:spacing w:line="240" w:lineRule="auto"/>
-        <w:rPr>
-          <w:rFonts w:ascii="Times New Roman" w:hAnsi="Times New Roman" w:cs="Times New Roman"/>
-          <w:sz w:val="24"/>
-          <w:szCs w:val="24"/>
-        </w:rPr>
-      </w:pPr>
-      <w:r>
-        <w:rPr>
-          <w:rFonts w:ascii="Times New Roman" w:hAnsi="Times New Roman" w:cs="Times New Roman"/>
-          <w:b/>
-          <w:sz w:val="24"/>
-          <w:szCs w:val="24"/>
-        </w:rPr>
-        <w:t>A.2 Comparison to Permit Limits</w:t>
-      </w:r>
-    </w:p>
-    <w:p>
-      <w:pPr>
-        <w:spacing w:line="240" w:lineRule="auto"/>
-        <w:rPr>
-          <w:rFonts w:ascii="Times New Roman" w:hAnsi="Times New Roman" w:cs="Times New Roman"/>
-          <w:sz w:val="24"/>
-          <w:szCs w:val="24"/>
-        </w:rPr>
-      </w:pPr>
-      <w:r>
-        <w:rPr>
-          <w:rFonts w:ascii="Times New Roman" w:hAnsi="Times New Roman" w:cs="Times New Roman"/>
-          <w:sz w:val="24"/>
-          <w:szCs w:val="24"/>
-        </w:rPr>
-        <w:t>Where permit limits were available in the dataset, individual monitoring results were compared to the corresponding monthly average or daily maximum limit. For each pollutant, records were flag</w:t>
-      </w:r>
-      <w:r>
-        <w:rPr>
-          <w:rFonts w:ascii="Times New Roman" w:hAnsi="Times New Roman" w:cs="Times New Roman"/>
-          <w:sz w:val="24"/>
-          <w:szCs w:val="24"/>
-        </w:rPr>
-        <w:t>ged as:</w:t>
-      </w:r>
-      <w:r>
-        <w:rPr>
-          <w:rFonts w:ascii="Times New Roman" w:hAnsi="Times New Roman" w:cs="Times New Roman"/>
-          <w:sz w:val="24"/>
-          <w:szCs w:val="24"/>
-        </w:rPr>
-        <w:br/>
-        <w:t>• "In compliance"</w:t>
-      </w:r>
-      <w:r>
-        <w:rPr>
-          <w:rFonts w:ascii="Times New Roman" w:hAnsi="Times New Roman" w:cs="Times New Roman"/>
-          <w:sz w:val="24"/>
-          <w:szCs w:val="24"/>
-        </w:rPr>
-        <w:t xml:space="preserve"> measured value less than or equal to the appli</w:t>
-      </w:r>
-      <w:r>
-        <w:rPr>
-          <w:rFonts w:ascii="Times New Roman" w:hAnsi="Times New Roman" w:cs="Times New Roman"/>
-          <w:sz w:val="24"/>
-          <w:szCs w:val="24"/>
-        </w:rPr>
-        <w:t>cable limit; or</w:t>
-      </w:r>
-      <w:r>
-        <w:rPr>
-          <w:rFonts w:ascii="Times New Roman" w:hAnsi="Times New Roman" w:cs="Times New Roman"/>
-          <w:sz w:val="24"/>
-          <w:szCs w:val="24"/>
-        </w:rPr>
-        <w:br/>
-        <w:t>• "Exceedance"</w:t>
-      </w:r>
-      <w:r>
-        <w:rPr>
-          <w:rFonts w:ascii="Times New Roman" w:hAnsi="Times New Roman" w:cs="Times New Roman"/>
-          <w:sz w:val="24"/>
-          <w:szCs w:val="24"/>
-        </w:rPr>
-        <w:t xml:space="preserve"> measured value greater than the applicable limit.</w:t>
-      </w:r>
-      <w:r>
-        <w:rPr>
-          <w:rFonts w:ascii="Times New Roman" w:hAnsi="Times New Roman" w:cs="Times New Roman"/>
-          <w:sz w:val="24"/>
-          <w:szCs w:val="24"/>
-        </w:rPr>
-        <w:br/>
-        <w:t>This comparison was used to identify pollutants with repeated or episodic exceedances during the monitoring period. These results informed the discussion in the findings and impact analysis sections of the main text.</w:t>
-      </w:r>
-    </w:p>
-    <w:p>
-      <w:pPr>
-        <w:spacing w:line="240" w:lineRule="auto"/>
-        <w:rPr>
-          <w:rFonts w:ascii="Times New Roman" w:hAnsi="Times New Roman" w:cs="Times New Roman"/>
-          <w:sz w:val="24"/>
-          <w:szCs w:val="24"/>
-        </w:rPr>
-      </w:pPr>
-      <w:r>
-        <w:rPr>
-          <w:rFonts w:ascii="Times New Roman" w:hAnsi="Times New Roman" w:cs="Times New Roman"/>
-          <w:b/>
-          <w:sz w:val="24"/>
-          <w:szCs w:val="24"/>
-        </w:rPr>
-        <w:t>A.3 Pollutant Source Attribution Logic</w:t>
-      </w:r>
-    </w:p>
-    <w:p>
-      <w:pPr>
-        <w:spacing w:line="240" w:lineRule="auto"/>
-        <w:rPr>
-          <w:rFonts w:ascii="Times New Roman" w:hAnsi="Times New Roman" w:cs="Times New Roman"/>
-          <w:sz w:val="24"/>
-          <w:szCs w:val="24"/>
-        </w:rPr>
-      </w:pPr>
-      <w:r>
-        <w:rPr>
-          <w:rFonts w:ascii="Times New Roman" w:hAnsi="Times New Roman" w:cs="Times New Roman"/>
-          <w:sz w:val="24"/>
-          <w:szCs w:val="24"/>
-        </w:rPr>
-        <w:t>To distinguish pollutants reasonably attributable to the Lawton WWTP from those more likely to originate from power generation operations, pollutants were categorized based on their typical sources. Parameters associated with domestic sewage or biological treatment processes (for example, fecal coliform, CBOD₅, and ammonia nitrogen) were interpreted as originating upstream at the WWTP. In contrast, parameters strongly associated with condensing, cooling, or boiler systems (for example, temperature and some corrosion-related metals) were interpreted as more likely to reflec</w:t>
-      </w:r>
-      <w:r>
-        <w:rPr>
-          <w:rFonts w:ascii="Times New Roman" w:hAnsi="Times New Roman" w:cs="Times New Roman"/>
-          <w:sz w:val="24"/>
-          <w:szCs w:val="24"/>
-        </w:rPr>
-        <w:t xml:space="preserve">t power plant operations. </w:t>
-      </w:r>
-    </w:p>
-    <w:p>
-      <w:pPr>
-        <w:spacing w:line="240" w:lineRule="auto"/>
-        <w:rPr>
-          <w:rFonts w:ascii="Times New Roman" w:hAnsi="Times New Roman" w:cs="Times New Roman"/>
-          <w:sz w:val="24"/>
-          <w:szCs w:val="24"/>
-        </w:rPr>
-      </w:pPr>
-      <w:r>
-        <w:rPr>
-          <w:rFonts w:ascii="Times New Roman" w:hAnsi="Times New Roman" w:cs="Times New Roman"/>
-          <w:sz w:val="24"/>
-          <w:szCs w:val="24"/>
-        </w:rPr>
-        <w:lastRenderedPageBreak/>
-        <w:t xml:space="preserve">Table </w:t>
-      </w:r>
-      <w:r>
-        <w:rPr>
-          <w:rFonts w:ascii="Times New Roman" w:hAnsi="Times New Roman" w:cs="Times New Roman"/>
-          <w:sz w:val="24"/>
-          <w:szCs w:val="24"/>
-        </w:rPr>
-        <w:t>A-</w:t>
-      </w:r>
-      <w:r>
-        <w:rPr>
-          <w:rFonts w:ascii="Times New Roman" w:hAnsi="Times New Roman" w:cs="Times New Roman"/>
-          <w:sz w:val="24"/>
-          <w:szCs w:val="24"/>
-        </w:rPr>
-        <w:t>1. Summary of pollutant source attribution logic for parameters observed in the NPDES monitoring data.</w:t>
-      </w:r>
-    </w:p>
-    <w:p>
-      <w:pPr>
-        <w:spacing w:line="240" w:lineRule="auto"/>
-        <w:rPr>
-          <w:rFonts w:ascii="Times New Roman" w:hAnsi="Times New Roman" w:cs="Times New Roman"/>
-          <w:sz w:val="24"/>
-          <w:szCs w:val="24"/>
-        </w:rPr>
-      </w:pPr>
-      <w:r>
-        <w:rPr>
           <w:noProof/>
         </w:rPr>
         <w:drawing>
-          <wp:inline distT="0" distB="0" distL="0" distR="0" wp14:anchorId="429F12B5" wp14:editId="10051CB9">
+          <wp:inline distT="0" distB="0" distL="0" distR="0" wp14:anchorId="44717BC1" wp14:editId="44717BC2">
             <wp:extent cx="5486400" cy="2700655"/>
             <wp:effectExtent l="0" t="0" r="0" b="4445"/>
             <wp:docPr id="5" name="Picture 5"/>
@@ -12455,6 +15268,42 @@
     </w:p>
     <w:p>
       <w:pPr>
+        <w:spacing w:after="0" w:line="240" w:lineRule="auto"/>
+        <w:rPr>
+          <w:rFonts w:ascii="Times New Roman" w:hAnsi="Times New Roman" w:cs="Times New Roman"/>
+          <w:sz w:val="24"/>
+          <w:szCs w:val="24"/>
+        </w:rPr>
+      </w:pPr>
+      <w:r>
+        <w:rPr>
+          <w:rFonts w:ascii="Times New Roman" w:hAnsi="Times New Roman" w:cs="Times New Roman"/>
+          <w:sz w:val="24"/>
+          <w:szCs w:val="24"/>
+        </w:rPr>
+        <w:t xml:space="preserve">Additional </w:t>
+      </w:r>
+      <w:proofErr w:type="gramStart"/>
+      <w:r>
+        <w:rPr>
+          <w:rFonts w:ascii="Times New Roman" w:hAnsi="Times New Roman" w:cs="Times New Roman"/>
+          <w:sz w:val="24"/>
+          <w:szCs w:val="24"/>
+        </w:rPr>
+        <w:t>supporting</w:t>
+      </w:r>
+      <w:proofErr w:type="gramEnd"/>
+      <w:r>
+        <w:rPr>
+          <w:rFonts w:ascii="Times New Roman" w:hAnsi="Times New Roman" w:cs="Times New Roman"/>
+          <w:sz w:val="24"/>
+          <w:szCs w:val="24"/>
+        </w:rPr>
+        <w:t xml:space="preserve"> materials, including the full EPA NPDES monitoring dataset, Python analysis scripts, contract documents, and permits not reproduced in this document, are available in the project repository:</w:t>
+      </w:r>
+    </w:p>
+    <w:p>
+      <w:pPr>
         <w:spacing w:line="240" w:lineRule="auto"/>
         <w:rPr>
           <w:rFonts w:ascii="Times New Roman" w:hAnsi="Times New Roman" w:cs="Times New Roman"/>
@@ -12462,31 +15311,41 @@
           <w:szCs w:val="24"/>
         </w:rPr>
       </w:pPr>
-      <w:r>
-        <w:rPr>
-          <w:rFonts w:ascii="Times New Roman" w:hAnsi="Times New Roman" w:cs="Times New Roman"/>
-          <w:sz w:val="24"/>
-          <w:szCs w:val="24"/>
-        </w:rPr>
-        <w:t>Additional supporting materials, including the full EPA NPDES monitoring dataset, Python analysis scripts, contract documents, and permits not reproduced in this document, are available in the project repository:</w:t>
-      </w:r>
-    </w:p>
-    <w:p>
-      <w:pPr>
-        <w:spacing w:line="240" w:lineRule="auto"/>
-        <w:rPr>
-          <w:rFonts w:ascii="Times New Roman" w:hAnsi="Times New Roman" w:cs="Times New Roman"/>
-          <w:sz w:val="24"/>
-          <w:szCs w:val="24"/>
-        </w:rPr>
-      </w:pPr>
-      <w:r>
-        <w:rPr>
-          <w:rFonts w:ascii="Times New Roman" w:hAnsi="Times New Roman" w:cs="Times New Roman"/>
-          <w:sz w:val="24"/>
-          <w:szCs w:val="24"/>
-        </w:rPr>
-        <w:t xml:space="preserve">Engle, D. (2025). ENVR5100 capstone project repository [Source code and data]. GitHub. </w:t>
+    </w:p>
+    <w:p>
+      <w:pPr>
+        <w:spacing w:after="0" w:line="240" w:lineRule="auto"/>
+        <w:rPr>
+          <w:rFonts w:ascii="Times New Roman" w:hAnsi="Times New Roman" w:cs="Times New Roman"/>
+          <w:sz w:val="24"/>
+          <w:szCs w:val="24"/>
+        </w:rPr>
+      </w:pPr>
+      <w:r>
+        <w:rPr>
+          <w:rFonts w:ascii="Times New Roman" w:hAnsi="Times New Roman" w:cs="Times New Roman"/>
+          <w:sz w:val="24"/>
+          <w:szCs w:val="24"/>
+        </w:rPr>
+        <w:t xml:space="preserve">Engle, D. (2025). </w:t>
+      </w:r>
+      <w:proofErr w:type="spellStart"/>
+      <w:r>
+        <w:rPr>
+          <w:rFonts w:ascii="Times New Roman" w:hAnsi="Times New Roman" w:cs="Times New Roman"/>
+          <w:sz w:val="24"/>
+          <w:szCs w:val="24"/>
+        </w:rPr>
+        <w:t>ENVR5100</w:t>
+      </w:r>
+      <w:proofErr w:type="spellEnd"/>
+      <w:r>
+        <w:rPr>
+          <w:rFonts w:ascii="Times New Roman" w:hAnsi="Times New Roman" w:cs="Times New Roman"/>
+          <w:sz w:val="24"/>
+          <w:szCs w:val="24"/>
+        </w:rPr>
+        <w:t xml:space="preserve"> capstone project repository [Source code and data]. GitHub. </w:t>
       </w:r>
       <w:hyperlink r:id="rId38" w:history="1">
         <w:r>
@@ -12496,8 +15355,59 @@
             <w:sz w:val="24"/>
             <w:szCs w:val="24"/>
           </w:rPr>
-          <w:t>https://github.com/Dan8816/ENVR5100</w:t>
+          <w:t>https://</w:t>
         </w:r>
+        <w:proofErr w:type="spellStart"/>
+        <w:r>
+          <w:rPr>
+            <w:rStyle w:val="Hyperlink"/>
+            <w:rFonts w:ascii="Times New Roman" w:hAnsi="Times New Roman" w:cs="Times New Roman"/>
+            <w:sz w:val="24"/>
+            <w:szCs w:val="24"/>
+          </w:rPr>
+          <w:t>github.com</w:t>
+        </w:r>
+        <w:proofErr w:type="spellEnd"/>
+        <w:r>
+          <w:rPr>
+            <w:rStyle w:val="Hyperlink"/>
+            <w:rFonts w:ascii="Times New Roman" w:hAnsi="Times New Roman" w:cs="Times New Roman"/>
+            <w:sz w:val="24"/>
+            <w:szCs w:val="24"/>
+          </w:rPr>
+          <w:t>/</w:t>
+        </w:r>
+        <w:proofErr w:type="spellStart"/>
+        <w:r>
+          <w:rPr>
+            <w:rStyle w:val="Hyperlink"/>
+            <w:rFonts w:ascii="Times New Roman" w:hAnsi="Times New Roman" w:cs="Times New Roman"/>
+            <w:sz w:val="24"/>
+            <w:szCs w:val="24"/>
+          </w:rPr>
+          <w:t>Dan8816</w:t>
+        </w:r>
+        <w:proofErr w:type="spellEnd"/>
+        <w:r>
+          <w:rPr>
+            <w:rStyle w:val="Hyperlink"/>
+            <w:rFonts w:ascii="Times New Roman" w:hAnsi="Times New Roman" w:cs="Times New Roman"/>
+            <w:sz w:val="24"/>
+            <w:szCs w:val="24"/>
+          </w:rPr>
+          <w:t>/</w:t>
+        </w:r>
+        <w:proofErr w:type="spellStart"/>
+        <w:r>
+          <w:rPr>
+            <w:rStyle w:val="Hyperlink"/>
+            <w:rFonts w:ascii="Times New Roman" w:hAnsi="Times New Roman" w:cs="Times New Roman"/>
+            <w:sz w:val="24"/>
+            <w:szCs w:val="24"/>
+          </w:rPr>
+          <w:t>ENVR5100</w:t>
+        </w:r>
+        <w:proofErr w:type="spellEnd"/>
       </w:hyperlink>
     </w:p>
     <w:p>
@@ -12509,8 +15419,6 @@
           <w:szCs w:val="24"/>
         </w:rPr>
       </w:pPr>
-      <w:bookmarkStart w:id="0" w:name="_GoBack"/>
-      <w:bookmarkEnd w:id="0"/>
     </w:p>
     <w:p>
       <w:pPr>
@@ -12535,7 +15443,7 @@
 </file>
 
 <file path=word/endnotes.xml><?xml version="1.0" encoding="utf-8"?>
-<w:endnotes xmlns:wpc="http://schemas.microsoft.com/office/word/2010/wordprocessingCanvas" xmlns:mc="http://schemas.openxmlformats.org/markup-compatibility/2006" xmlns:o="urn:schemas-microsoft-com:office:office" xmlns:r="http://schemas.openxmlformats.org/officeDocument/2006/relationships" xmlns:m="http://schemas.openxmlformats.org/officeDocument/2006/math" xmlns:v="urn:schemas-microsoft-com:vml" xmlns:wp14="http://schemas.microsoft.com/office/word/2010/wordprocessingDrawing" xmlns:wp="http://schemas.openxmlformats.org/drawingml/2006/wordprocessingDrawing" xmlns:w10="urn:schemas-microsoft-com:office:word" xmlns:w="http://schemas.openxmlformats.org/wordprocessingml/2006/main" xmlns:w14="http://schemas.microsoft.com/office/word/2010/wordml" xmlns:w15="http://schemas.microsoft.com/office/word/2012/wordml" xmlns:wpg="http://schemas.microsoft.com/office/word/2010/wordprocessingGroup" xmlns:wpi="http://schemas.microsoft.com/office/word/2010/wordprocessingInk" xmlns:wne="http://schemas.microsoft.com/office/word/2006/wordml" xmlns:wps="http://schemas.microsoft.com/office/word/2010/wordprocessingShape" mc:Ignorable="w14 w15 wp14">
+<w:endnotes xmlns:wpc="http://schemas.microsoft.com/office/word/2010/wordprocessingCanvas" xmlns:cx="http://schemas.microsoft.com/office/drawing/2014/chartex" xmlns:cx1="http://schemas.microsoft.com/office/drawing/2015/9/8/chartex" xmlns:cx2="http://schemas.microsoft.com/office/drawing/2015/10/21/chartex" xmlns:cx3="http://schemas.microsoft.com/office/drawing/2016/5/9/chartex" xmlns:cx4="http://schemas.microsoft.com/office/drawing/2016/5/10/chartex" xmlns:cx5="http://schemas.microsoft.com/office/drawing/2016/5/11/chartex" xmlns:cx6="http://schemas.microsoft.com/office/drawing/2016/5/12/chartex" xmlns:cx7="http://schemas.microsoft.com/office/drawing/2016/5/13/chartex" xmlns:cx8="http://schemas.microsoft.com/office/drawing/2016/5/14/chartex" xmlns:mc="http://schemas.openxmlformats.org/markup-compatibility/2006" xmlns:aink="http://schemas.microsoft.com/office/drawing/2016/ink" xmlns:am3d="http://schemas.microsoft.com/office/drawing/2017/model3d" xmlns:o="urn:schemas-microsoft-com:office:office" xmlns:oel="http://schemas.microsoft.com/office/2019/extlst" xmlns:r="http://schemas.openxmlformats.org/officeDocument/2006/relationships" xmlns:m="http://schemas.openxmlformats.org/officeDocument/2006/math" xmlns:v="urn:schemas-microsoft-com:vml" xmlns:wp14="http://schemas.microsoft.com/office/word/2010/wordprocessingDrawing" xmlns:wp="http://schemas.openxmlformats.org/drawingml/2006/wordprocessingDrawing" xmlns:w10="urn:schemas-microsoft-com:office:word" xmlns:w="http://schemas.openxmlformats.org/wordprocessingml/2006/main" xmlns:w14="http://schemas.microsoft.com/office/word/2010/wordml" xmlns:w15="http://schemas.microsoft.com/office/word/2012/wordml" xmlns:w16cex="http://schemas.microsoft.com/office/word/2018/wordml/cex" xmlns:w16cid="http://schemas.microsoft.com/office/word/2016/wordml/cid" xmlns:w16="http://schemas.microsoft.com/office/word/2018/wordml" xmlns:w16du="http://schemas.microsoft.com/office/word/2023/wordml/word16du" xmlns:w16sdtdh="http://schemas.microsoft.com/office/word/2020/wordml/sdtdatahash" xmlns:w16sdtfl="http://schemas.microsoft.com/office/word/2024/wordml/sdtformatlock" xmlns:w16se="http://schemas.microsoft.com/office/word/2015/wordml/symex" xmlns:wpg="http://schemas.microsoft.com/office/word/2010/wordprocessingGroup" xmlns:wpi="http://schemas.microsoft.com/office/word/2010/wordprocessingInk" xmlns:wne="http://schemas.microsoft.com/office/word/2006/wordml" xmlns:wps="http://schemas.microsoft.com/office/word/2010/wordprocessingShape" mc:Ignorable="w14 w15 w16se w16cid w16 w16cex w16sdtdh w16sdtfl w16du wp14">
   <w:endnote w:type="separator" w:id="-1">
     <w:p>
       <w:pPr>
@@ -12560,7 +15468,7 @@
 </file>
 
 <file path=word/footer1.xml><?xml version="1.0" encoding="utf-8"?>
-<w:ftr xmlns:wpc="http://schemas.microsoft.com/office/word/2010/wordprocessingCanvas" xmlns:mc="http://schemas.openxmlformats.org/markup-compatibility/2006" xmlns:o="urn:schemas-microsoft-com:office:office" xmlns:r="http://schemas.openxmlformats.org/officeDocument/2006/relationships" xmlns:m="http://schemas.openxmlformats.org/officeDocument/2006/math" xmlns:v="urn:schemas-microsoft-com:vml" xmlns:wp14="http://schemas.microsoft.com/office/word/2010/wordprocessingDrawing" xmlns:wp="http://schemas.openxmlformats.org/drawingml/2006/wordprocessingDrawing" xmlns:w10="urn:schemas-microsoft-com:office:word" xmlns:w="http://schemas.openxmlformats.org/wordprocessingml/2006/main" xmlns:w14="http://schemas.microsoft.com/office/word/2010/wordml" xmlns:w15="http://schemas.microsoft.com/office/word/2012/wordml" xmlns:wpg="http://schemas.microsoft.com/office/word/2010/wordprocessingGroup" xmlns:wpi="http://schemas.microsoft.com/office/word/2010/wordprocessingInk" xmlns:wne="http://schemas.microsoft.com/office/word/2006/wordml" xmlns:wps="http://schemas.microsoft.com/office/word/2010/wordprocessingShape" mc:Ignorable="w14 w15 wp14">
+<w:ftr xmlns:wpc="http://schemas.microsoft.com/office/word/2010/wordprocessingCanvas" xmlns:cx="http://schemas.microsoft.com/office/drawing/2014/chartex" xmlns:cx1="http://schemas.microsoft.com/office/drawing/2015/9/8/chartex" xmlns:cx2="http://schemas.microsoft.com/office/drawing/2015/10/21/chartex" xmlns:cx3="http://schemas.microsoft.com/office/drawing/2016/5/9/chartex" xmlns:cx4="http://schemas.microsoft.com/office/drawing/2016/5/10/chartex" xmlns:cx5="http://schemas.microsoft.com/office/drawing/2016/5/11/chartex" xmlns:cx6="http://schemas.microsoft.com/office/drawing/2016/5/12/chartex" xmlns:cx7="http://schemas.microsoft.com/office/drawing/2016/5/13/chartex" xmlns:cx8="http://schemas.microsoft.com/office/drawing/2016/5/14/chartex" xmlns:mc="http://schemas.openxmlformats.org/markup-compatibility/2006" xmlns:aink="http://schemas.microsoft.com/office/drawing/2016/ink" xmlns:am3d="http://schemas.microsoft.com/office/drawing/2017/model3d" xmlns:o="urn:schemas-microsoft-com:office:office" xmlns:oel="http://schemas.microsoft.com/office/2019/extlst" xmlns:r="http://schemas.openxmlformats.org/officeDocument/2006/relationships" xmlns:m="http://schemas.openxmlformats.org/officeDocument/2006/math" xmlns:v="urn:schemas-microsoft-com:vml" xmlns:wp14="http://schemas.microsoft.com/office/word/2010/wordprocessingDrawing" xmlns:wp="http://schemas.openxmlformats.org/drawingml/2006/wordprocessingDrawing" xmlns:w10="urn:schemas-microsoft-com:office:word" xmlns:w="http://schemas.openxmlformats.org/wordprocessingml/2006/main" xmlns:w14="http://schemas.microsoft.com/office/word/2010/wordml" xmlns:w15="http://schemas.microsoft.com/office/word/2012/wordml" xmlns:w16cex="http://schemas.microsoft.com/office/word/2018/wordml/cex" xmlns:w16cid="http://schemas.microsoft.com/office/word/2016/wordml/cid" xmlns:w16="http://schemas.microsoft.com/office/word/2018/wordml" xmlns:w16du="http://schemas.microsoft.com/office/word/2023/wordml/word16du" xmlns:w16sdtdh="http://schemas.microsoft.com/office/word/2020/wordml/sdtdatahash" xmlns:w16sdtfl="http://schemas.microsoft.com/office/word/2024/wordml/sdtformatlock" xmlns:w16se="http://schemas.microsoft.com/office/word/2015/wordml/symex" xmlns:wpg="http://schemas.microsoft.com/office/word/2010/wordprocessingGroup" xmlns:wpi="http://schemas.microsoft.com/office/word/2010/wordprocessingInk" xmlns:wne="http://schemas.microsoft.com/office/word/2006/wordml" xmlns:wps="http://schemas.microsoft.com/office/word/2010/wordprocessingShape" mc:Ignorable="w14 w15 w16se w16cid w16 w16cex w16sdtdh w16sdtfl w16du wp14">
   <w:sdt>
     <w:sdtPr>
       <w:id w:val="583495888"/>
@@ -12601,7 +15509,7 @@
 </file>
 
 <file path=word/footer2.xml><?xml version="1.0" encoding="utf-8"?>
-<w:ftr xmlns:wpc="http://schemas.microsoft.com/office/word/2010/wordprocessingCanvas" xmlns:mc="http://schemas.openxmlformats.org/markup-compatibility/2006" xmlns:o="urn:schemas-microsoft-com:office:office" xmlns:r="http://schemas.openxmlformats.org/officeDocument/2006/relationships" xmlns:m="http://schemas.openxmlformats.org/officeDocument/2006/math" xmlns:v="urn:schemas-microsoft-com:vml" xmlns:wp14="http://schemas.microsoft.com/office/word/2010/wordprocessingDrawing" xmlns:wp="http://schemas.openxmlformats.org/drawingml/2006/wordprocessingDrawing" xmlns:w10="urn:schemas-microsoft-com:office:word" xmlns:w="http://schemas.openxmlformats.org/wordprocessingml/2006/main" xmlns:w14="http://schemas.microsoft.com/office/word/2010/wordml" xmlns:w15="http://schemas.microsoft.com/office/word/2012/wordml" xmlns:wpg="http://schemas.microsoft.com/office/word/2010/wordprocessingGroup" xmlns:wpi="http://schemas.microsoft.com/office/word/2010/wordprocessingInk" xmlns:wne="http://schemas.microsoft.com/office/word/2006/wordml" xmlns:wps="http://schemas.microsoft.com/office/word/2010/wordprocessingShape" mc:Ignorable="w14 w15 wp14">
+<w:ftr xmlns:wpc="http://schemas.microsoft.com/office/word/2010/wordprocessingCanvas" xmlns:cx="http://schemas.microsoft.com/office/drawing/2014/chartex" xmlns:cx1="http://schemas.microsoft.com/office/drawing/2015/9/8/chartex" xmlns:cx2="http://schemas.microsoft.com/office/drawing/2015/10/21/chartex" xmlns:cx3="http://schemas.microsoft.com/office/drawing/2016/5/9/chartex" xmlns:cx4="http://schemas.microsoft.com/office/drawing/2016/5/10/chartex" xmlns:cx5="http://schemas.microsoft.com/office/drawing/2016/5/11/chartex" xmlns:cx6="http://schemas.microsoft.com/office/drawing/2016/5/12/chartex" xmlns:cx7="http://schemas.microsoft.com/office/drawing/2016/5/13/chartex" xmlns:cx8="http://schemas.microsoft.com/office/drawing/2016/5/14/chartex" xmlns:mc="http://schemas.openxmlformats.org/markup-compatibility/2006" xmlns:aink="http://schemas.microsoft.com/office/drawing/2016/ink" xmlns:am3d="http://schemas.microsoft.com/office/drawing/2017/model3d" xmlns:o="urn:schemas-microsoft-com:office:office" xmlns:oel="http://schemas.microsoft.com/office/2019/extlst" xmlns:r="http://schemas.openxmlformats.org/officeDocument/2006/relationships" xmlns:m="http://schemas.openxmlformats.org/officeDocument/2006/math" xmlns:v="urn:schemas-microsoft-com:vml" xmlns:wp14="http://schemas.microsoft.com/office/word/2010/wordprocessingDrawing" xmlns:wp="http://schemas.openxmlformats.org/drawingml/2006/wordprocessingDrawing" xmlns:w10="urn:schemas-microsoft-com:office:word" xmlns:w="http://schemas.openxmlformats.org/wordprocessingml/2006/main" xmlns:w14="http://schemas.microsoft.com/office/word/2010/wordml" xmlns:w15="http://schemas.microsoft.com/office/word/2012/wordml" xmlns:w16cex="http://schemas.microsoft.com/office/word/2018/wordml/cex" xmlns:w16cid="http://schemas.microsoft.com/office/word/2016/wordml/cid" xmlns:w16="http://schemas.microsoft.com/office/word/2018/wordml" xmlns:w16du="http://schemas.microsoft.com/office/word/2023/wordml/word16du" xmlns:w16sdtdh="http://schemas.microsoft.com/office/word/2020/wordml/sdtdatahash" xmlns:w16sdtfl="http://schemas.microsoft.com/office/word/2024/wordml/sdtformatlock" xmlns:w16se="http://schemas.microsoft.com/office/word/2015/wordml/symex" xmlns:wpg="http://schemas.microsoft.com/office/word/2010/wordprocessingGroup" xmlns:wpi="http://schemas.microsoft.com/office/word/2010/wordprocessingInk" xmlns:wne="http://schemas.microsoft.com/office/word/2006/wordml" xmlns:wps="http://schemas.microsoft.com/office/word/2010/wordprocessingShape" mc:Ignorable="w14 w15 w16se w16cid w16 w16cex w16sdtdh w16sdtfl w16du wp14">
   <w:sdt>
     <w:sdtPr>
       <w:id w:val="1199814216"/>
@@ -12698,7 +15606,7 @@
 </file>
 
 <file path=word/footer3.xml><?xml version="1.0" encoding="utf-8"?>
-<w:ftr xmlns:wpc="http://schemas.microsoft.com/office/word/2010/wordprocessingCanvas" xmlns:mc="http://schemas.openxmlformats.org/markup-compatibility/2006" xmlns:o="urn:schemas-microsoft-com:office:office" xmlns:r="http://schemas.openxmlformats.org/officeDocument/2006/relationships" xmlns:m="http://schemas.openxmlformats.org/officeDocument/2006/math" xmlns:v="urn:schemas-microsoft-com:vml" xmlns:wp14="http://schemas.microsoft.com/office/word/2010/wordprocessingDrawing" xmlns:wp="http://schemas.openxmlformats.org/drawingml/2006/wordprocessingDrawing" xmlns:w10="urn:schemas-microsoft-com:office:word" xmlns:w="http://schemas.openxmlformats.org/wordprocessingml/2006/main" xmlns:w14="http://schemas.microsoft.com/office/word/2010/wordml" xmlns:w15="http://schemas.microsoft.com/office/word/2012/wordml" xmlns:wpg="http://schemas.microsoft.com/office/word/2010/wordprocessingGroup" xmlns:wpi="http://schemas.microsoft.com/office/word/2010/wordprocessingInk" xmlns:wne="http://schemas.microsoft.com/office/word/2006/wordml" xmlns:wps="http://schemas.microsoft.com/office/word/2010/wordprocessingShape" mc:Ignorable="w14 w15 wp14">
+<w:ftr xmlns:wpc="http://schemas.microsoft.com/office/word/2010/wordprocessingCanvas" xmlns:cx="http://schemas.microsoft.com/office/drawing/2014/chartex" xmlns:cx1="http://schemas.microsoft.com/office/drawing/2015/9/8/chartex" xmlns:cx2="http://schemas.microsoft.com/office/drawing/2015/10/21/chartex" xmlns:cx3="http://schemas.microsoft.com/office/drawing/2016/5/9/chartex" xmlns:cx4="http://schemas.microsoft.com/office/drawing/2016/5/10/chartex" xmlns:cx5="http://schemas.microsoft.com/office/drawing/2016/5/11/chartex" xmlns:cx6="http://schemas.microsoft.com/office/drawing/2016/5/12/chartex" xmlns:cx7="http://schemas.microsoft.com/office/drawing/2016/5/13/chartex" xmlns:cx8="http://schemas.microsoft.com/office/drawing/2016/5/14/chartex" xmlns:mc="http://schemas.openxmlformats.org/markup-compatibility/2006" xmlns:aink="http://schemas.microsoft.com/office/drawing/2016/ink" xmlns:am3d="http://schemas.microsoft.com/office/drawing/2017/model3d" xmlns:o="urn:schemas-microsoft-com:office:office" xmlns:oel="http://schemas.microsoft.com/office/2019/extlst" xmlns:r="http://schemas.openxmlformats.org/officeDocument/2006/relationships" xmlns:m="http://schemas.openxmlformats.org/officeDocument/2006/math" xmlns:v="urn:schemas-microsoft-com:vml" xmlns:wp14="http://schemas.microsoft.com/office/word/2010/wordprocessingDrawing" xmlns:wp="http://schemas.openxmlformats.org/drawingml/2006/wordprocessingDrawing" xmlns:w10="urn:schemas-microsoft-com:office:word" xmlns:w="http://schemas.openxmlformats.org/wordprocessingml/2006/main" xmlns:w14="http://schemas.microsoft.com/office/word/2010/wordml" xmlns:w15="http://schemas.microsoft.com/office/word/2012/wordml" xmlns:w16cex="http://schemas.microsoft.com/office/word/2018/wordml/cex" xmlns:w16cid="http://schemas.microsoft.com/office/word/2016/wordml/cid" xmlns:w16="http://schemas.microsoft.com/office/word/2018/wordml" xmlns:w16du="http://schemas.microsoft.com/office/word/2023/wordml/word16du" xmlns:w16sdtdh="http://schemas.microsoft.com/office/word/2020/wordml/sdtdatahash" xmlns:w16sdtfl="http://schemas.microsoft.com/office/word/2024/wordml/sdtformatlock" xmlns:w16se="http://schemas.microsoft.com/office/word/2015/wordml/symex" xmlns:wpg="http://schemas.microsoft.com/office/word/2010/wordprocessingGroup" xmlns:wpi="http://schemas.microsoft.com/office/word/2010/wordprocessingInk" xmlns:wne="http://schemas.microsoft.com/office/word/2006/wordml" xmlns:wps="http://schemas.microsoft.com/office/word/2010/wordprocessingShape" mc:Ignorable="w14 w15 w16se w16cid w16 w16cex w16sdtdh w16sdtfl w16du wp14">
   <w:sdt>
     <w:sdtPr>
       <w:id w:val="627909246"/>
@@ -12776,7 +15684,7 @@
 </file>
 
 <file path=word/footer4.xml><?xml version="1.0" encoding="utf-8"?>
-<w:ftr xmlns:wpc="http://schemas.microsoft.com/office/word/2010/wordprocessingCanvas" xmlns:mc="http://schemas.openxmlformats.org/markup-compatibility/2006" xmlns:o="urn:schemas-microsoft-com:office:office" xmlns:r="http://schemas.openxmlformats.org/officeDocument/2006/relationships" xmlns:m="http://schemas.openxmlformats.org/officeDocument/2006/math" xmlns:v="urn:schemas-microsoft-com:vml" xmlns:wp14="http://schemas.microsoft.com/office/word/2010/wordprocessingDrawing" xmlns:wp="http://schemas.openxmlformats.org/drawingml/2006/wordprocessingDrawing" xmlns:w10="urn:schemas-microsoft-com:office:word" xmlns:w="http://schemas.openxmlformats.org/wordprocessingml/2006/main" xmlns:w14="http://schemas.microsoft.com/office/word/2010/wordml" xmlns:w15="http://schemas.microsoft.com/office/word/2012/wordml" xmlns:wpg="http://schemas.microsoft.com/office/word/2010/wordprocessingGroup" xmlns:wpi="http://schemas.microsoft.com/office/word/2010/wordprocessingInk" xmlns:wne="http://schemas.microsoft.com/office/word/2006/wordml" xmlns:wps="http://schemas.microsoft.com/office/word/2010/wordprocessingShape" mc:Ignorable="w14 w15 wp14">
+<w:ftr xmlns:wpc="http://schemas.microsoft.com/office/word/2010/wordprocessingCanvas" xmlns:cx="http://schemas.microsoft.com/office/drawing/2014/chartex" xmlns:cx1="http://schemas.microsoft.com/office/drawing/2015/9/8/chartex" xmlns:cx2="http://schemas.microsoft.com/office/drawing/2015/10/21/chartex" xmlns:cx3="http://schemas.microsoft.com/office/drawing/2016/5/9/chartex" xmlns:cx4="http://schemas.microsoft.com/office/drawing/2016/5/10/chartex" xmlns:cx5="http://schemas.microsoft.com/office/drawing/2016/5/11/chartex" xmlns:cx6="http://schemas.microsoft.com/office/drawing/2016/5/12/chartex" xmlns:cx7="http://schemas.microsoft.com/office/drawing/2016/5/13/chartex" xmlns:cx8="http://schemas.microsoft.com/office/drawing/2016/5/14/chartex" xmlns:mc="http://schemas.openxmlformats.org/markup-compatibility/2006" xmlns:aink="http://schemas.microsoft.com/office/drawing/2016/ink" xmlns:am3d="http://schemas.microsoft.com/office/drawing/2017/model3d" xmlns:o="urn:schemas-microsoft-com:office:office" xmlns:oel="http://schemas.microsoft.com/office/2019/extlst" xmlns:r="http://schemas.openxmlformats.org/officeDocument/2006/relationships" xmlns:m="http://schemas.openxmlformats.org/officeDocument/2006/math" xmlns:v="urn:schemas-microsoft-com:vml" xmlns:wp14="http://schemas.microsoft.com/office/word/2010/wordprocessingDrawing" xmlns:wp="http://schemas.openxmlformats.org/drawingml/2006/wordprocessingDrawing" xmlns:w10="urn:schemas-microsoft-com:office:word" xmlns:w="http://schemas.openxmlformats.org/wordprocessingml/2006/main" xmlns:w14="http://schemas.microsoft.com/office/word/2010/wordml" xmlns:w15="http://schemas.microsoft.com/office/word/2012/wordml" xmlns:w16cex="http://schemas.microsoft.com/office/word/2018/wordml/cex" xmlns:w16cid="http://schemas.microsoft.com/office/word/2016/wordml/cid" xmlns:w16="http://schemas.microsoft.com/office/word/2018/wordml" xmlns:w16du="http://schemas.microsoft.com/office/word/2023/wordml/word16du" xmlns:w16sdtdh="http://schemas.microsoft.com/office/word/2020/wordml/sdtdatahash" xmlns:w16sdtfl="http://schemas.microsoft.com/office/word/2024/wordml/sdtformatlock" xmlns:w16se="http://schemas.microsoft.com/office/word/2015/wordml/symex" xmlns:wpg="http://schemas.microsoft.com/office/word/2010/wordprocessingGroup" xmlns:wpi="http://schemas.microsoft.com/office/word/2010/wordprocessingInk" xmlns:wne="http://schemas.microsoft.com/office/word/2006/wordml" xmlns:wps="http://schemas.microsoft.com/office/word/2010/wordprocessingShape" mc:Ignorable="w14 w15 w16se w16cid w16 w16cex w16sdtdh w16sdtfl w16du wp14">
   <w:sdt>
     <w:sdtPr>
       <w:id w:val="-1416628111"/>
@@ -12831,7 +15739,7 @@
             <w:sz w:val="24"/>
             <w:szCs w:val="24"/>
           </w:rPr>
-          <w:t>30</w:t>
+          <w:t>24</w:t>
         </w:r>
         <w:r>
           <w:rPr>
@@ -12854,7 +15762,7 @@
 </file>
 
 <file path=word/footnotes.xml><?xml version="1.0" encoding="utf-8"?>
-<w:footnotes xmlns:wpc="http://schemas.microsoft.com/office/word/2010/wordprocessingCanvas" xmlns:mc="http://schemas.openxmlformats.org/markup-compatibility/2006" xmlns:o="urn:schemas-microsoft-com:office:office" xmlns:r="http://schemas.openxmlformats.org/officeDocument/2006/relationships" xmlns:m="http://schemas.openxmlformats.org/officeDocument/2006/math" xmlns:v="urn:schemas-microsoft-com:vml" xmlns:wp14="http://schemas.microsoft.com/office/word/2010/wordprocessingDrawing" xmlns:wp="http://schemas.openxmlformats.org/drawingml/2006/wordprocessingDrawing" xmlns:w10="urn:schemas-microsoft-com:office:word" xmlns:w="http://schemas.openxmlformats.org/wordprocessingml/2006/main" xmlns:w14="http://schemas.microsoft.com/office/word/2010/wordml" xmlns:w15="http://schemas.microsoft.com/office/word/2012/wordml" xmlns:wpg="http://schemas.microsoft.com/office/word/2010/wordprocessingGroup" xmlns:wpi="http://schemas.microsoft.com/office/word/2010/wordprocessingInk" xmlns:wne="http://schemas.microsoft.com/office/word/2006/wordml" xmlns:wps="http://schemas.microsoft.com/office/word/2010/wordprocessingShape" mc:Ignorable="w14 w15 wp14">
+<w:footnotes xmlns:wpc="http://schemas.microsoft.com/office/word/2010/wordprocessingCanvas" xmlns:cx="http://schemas.microsoft.com/office/drawing/2014/chartex" xmlns:cx1="http://schemas.microsoft.com/office/drawing/2015/9/8/chartex" xmlns:cx2="http://schemas.microsoft.com/office/drawing/2015/10/21/chartex" xmlns:cx3="http://schemas.microsoft.com/office/drawing/2016/5/9/chartex" xmlns:cx4="http://schemas.microsoft.com/office/drawing/2016/5/10/chartex" xmlns:cx5="http://schemas.microsoft.com/office/drawing/2016/5/11/chartex" xmlns:cx6="http://schemas.microsoft.com/office/drawing/2016/5/12/chartex" xmlns:cx7="http://schemas.microsoft.com/office/drawing/2016/5/13/chartex" xmlns:cx8="http://schemas.microsoft.com/office/drawing/2016/5/14/chartex" xmlns:mc="http://schemas.openxmlformats.org/markup-compatibility/2006" xmlns:aink="http://schemas.microsoft.com/office/drawing/2016/ink" xmlns:am3d="http://schemas.microsoft.com/office/drawing/2017/model3d" xmlns:o="urn:schemas-microsoft-com:office:office" xmlns:oel="http://schemas.microsoft.com/office/2019/extlst" xmlns:r="http://schemas.openxmlformats.org/officeDocument/2006/relationships" xmlns:m="http://schemas.openxmlformats.org/officeDocument/2006/math" xmlns:v="urn:schemas-microsoft-com:vml" xmlns:wp14="http://schemas.microsoft.com/office/word/2010/wordprocessingDrawing" xmlns:wp="http://schemas.openxmlformats.org/drawingml/2006/wordprocessingDrawing" xmlns:w10="urn:schemas-microsoft-com:office:word" xmlns:w="http://schemas.openxmlformats.org/wordprocessingml/2006/main" xmlns:w14="http://schemas.microsoft.com/office/word/2010/wordml" xmlns:w15="http://schemas.microsoft.com/office/word/2012/wordml" xmlns:w16cex="http://schemas.microsoft.com/office/word/2018/wordml/cex" xmlns:w16cid="http://schemas.microsoft.com/office/word/2016/wordml/cid" xmlns:w16="http://schemas.microsoft.com/office/word/2018/wordml" xmlns:w16du="http://schemas.microsoft.com/office/word/2023/wordml/word16du" xmlns:w16sdtdh="http://schemas.microsoft.com/office/word/2020/wordml/sdtdatahash" xmlns:w16sdtfl="http://schemas.microsoft.com/office/word/2024/wordml/sdtformatlock" xmlns:w16se="http://schemas.microsoft.com/office/word/2015/wordml/symex" xmlns:wpg="http://schemas.microsoft.com/office/word/2010/wordprocessingGroup" xmlns:wpi="http://schemas.microsoft.com/office/word/2010/wordprocessingInk" xmlns:wne="http://schemas.microsoft.com/office/word/2006/wordml" xmlns:wps="http://schemas.microsoft.com/office/word/2010/wordprocessingShape" mc:Ignorable="w14 w15 w16se w16cid w16 w16cex w16sdtdh w16sdtfl w16du wp14">
   <w:footnote w:type="separator" w:id="-1">
     <w:p>
       <w:pPr>
@@ -12879,18 +15787,18 @@
 </file>
 
 <file path=word/numbering.xml><?xml version="1.0" encoding="utf-8"?>
-<w:numbering xmlns:wpc="http://schemas.microsoft.com/office/word/2010/wordprocessingCanvas" xmlns:mc="http://schemas.openxmlformats.org/markup-compatibility/2006" xmlns:o="urn:schemas-microsoft-com:office:office" xmlns:r="http://schemas.openxmlformats.org/officeDocument/2006/relationships" xmlns:m="http://schemas.openxmlformats.org/officeDocument/2006/math" xmlns:v="urn:schemas-microsoft-com:vml" xmlns:wp14="http://schemas.microsoft.com/office/word/2010/wordprocessingDrawing" xmlns:wp="http://schemas.openxmlformats.org/drawingml/2006/wordprocessingDrawing" xmlns:w10="urn:schemas-microsoft-com:office:word" xmlns:w="http://schemas.openxmlformats.org/wordprocessingml/2006/main" xmlns:w14="http://schemas.microsoft.com/office/word/2010/wordml" xmlns:w15="http://schemas.microsoft.com/office/word/2012/wordml" xmlns:wpg="http://schemas.microsoft.com/office/word/2010/wordprocessingGroup" xmlns:wpi="http://schemas.microsoft.com/office/word/2010/wordprocessingInk" xmlns:wne="http://schemas.microsoft.com/office/word/2006/wordml" xmlns:wps="http://schemas.microsoft.com/office/word/2010/wordprocessingShape" mc:Ignorable="w14 w15 wp14">
+<w:numbering xmlns:wpc="http://schemas.microsoft.com/office/word/2010/wordprocessingCanvas" xmlns:cx="http://schemas.microsoft.com/office/drawing/2014/chartex" xmlns:cx1="http://schemas.microsoft.com/office/drawing/2015/9/8/chartex" xmlns:cx2="http://schemas.microsoft.com/office/drawing/2015/10/21/chartex" xmlns:cx3="http://schemas.microsoft.com/office/drawing/2016/5/9/chartex" xmlns:cx4="http://schemas.microsoft.com/office/drawing/2016/5/10/chartex" xmlns:cx5="http://schemas.microsoft.com/office/drawing/2016/5/11/chartex" xmlns:cx6="http://schemas.microsoft.com/office/drawing/2016/5/12/chartex" xmlns:cx7="http://schemas.microsoft.com/office/drawing/2016/5/13/chartex" xmlns:cx8="http://schemas.microsoft.com/office/drawing/2016/5/14/chartex" xmlns:mc="http://schemas.openxmlformats.org/markup-compatibility/2006" xmlns:aink="http://schemas.microsoft.com/office/drawing/2016/ink" xmlns:am3d="http://schemas.microsoft.com/office/drawing/2017/model3d" xmlns:o="urn:schemas-microsoft-com:office:office" xmlns:oel="http://schemas.microsoft.com/office/2019/extlst" xmlns:r="http://schemas.openxmlformats.org/officeDocument/2006/relationships" xmlns:m="http://schemas.openxmlformats.org/officeDocument/2006/math" xmlns:v="urn:schemas-microsoft-com:vml" xmlns:wp14="http://schemas.microsoft.com/office/word/2010/wordprocessingDrawing" xmlns:wp="http://schemas.openxmlformats.org/drawingml/2006/wordprocessingDrawing" xmlns:w10="urn:schemas-microsoft-com:office:word" xmlns:w="http://schemas.openxmlformats.org/wordprocessingml/2006/main" xmlns:w14="http://schemas.microsoft.com/office/word/2010/wordml" xmlns:w15="http://schemas.microsoft.com/office/word/2012/wordml" xmlns:w16cex="http://schemas.microsoft.com/office/word/2018/wordml/cex" xmlns:w16cid="http://schemas.microsoft.com/office/word/2016/wordml/cid" xmlns:w16="http://schemas.microsoft.com/office/word/2018/wordml" xmlns:w16du="http://schemas.microsoft.com/office/word/2023/wordml/word16du" xmlns:w16sdtdh="http://schemas.microsoft.com/office/word/2020/wordml/sdtdatahash" xmlns:w16sdtfl="http://schemas.microsoft.com/office/word/2024/wordml/sdtformatlock" xmlns:w16se="http://schemas.microsoft.com/office/word/2015/wordml/symex" xmlns:wpg="http://schemas.microsoft.com/office/word/2010/wordprocessingGroup" xmlns:wpi="http://schemas.microsoft.com/office/word/2010/wordprocessingInk" xmlns:wne="http://schemas.microsoft.com/office/word/2006/wordml" xmlns:wps="http://schemas.microsoft.com/office/word/2010/wordprocessingShape" mc:Ignorable="w14 w15 w16se w16cid w16 w16cex w16sdtdh w16sdtfl w16du wp14">
   <w:abstractNum w:abstractNumId="0" w15:restartNumberingAfterBreak="0">
-    <w:nsid w:val="14983D81"/>
+    <w:nsid w:val="059E1E7E"/>
     <w:multiLevelType w:val="hybridMultilevel"/>
-    <w:tmpl w:val="E5546114"/>
-    <w:lvl w:ilvl="0" w:tplc="7BAAC4EA">
-      <w:start w:val="4"/>
+    <w:tmpl w:val="4344043E"/>
+    <w:lvl w:ilvl="0" w:tplc="20061028">
+      <w:start w:val="1"/>
       <w:numFmt w:val="bullet"/>
-      <w:lvlText w:val="-"/>
+      <w:lvlText w:val="•"/>
       <w:lvlJc w:val="left"/>
       <w:pPr>
-        <w:ind w:left="1080" w:hanging="360"/>
+        <w:ind w:left="720" w:hanging="360"/>
       </w:pPr>
       <w:rPr>
         <w:rFonts w:ascii="Times New Roman" w:eastAsiaTheme="minorHAnsi" w:hAnsi="Times New Roman" w:cs="Times New Roman" w:hint="default"/>
@@ -12902,7 +15810,7 @@
       <w:lvlText w:val="o"/>
       <w:lvlJc w:val="left"/>
       <w:pPr>
-        <w:ind w:left="1800" w:hanging="360"/>
+        <w:ind w:left="1440" w:hanging="360"/>
       </w:pPr>
       <w:rPr>
         <w:rFonts w:ascii="Courier New" w:hAnsi="Courier New" w:cs="Courier New" w:hint="default"/>
@@ -12914,7 +15822,7 @@
       <w:lvlText w:val=""/>
       <w:lvlJc w:val="left"/>
       <w:pPr>
-        <w:ind w:left="2520" w:hanging="360"/>
+        <w:ind w:left="2160" w:hanging="360"/>
       </w:pPr>
       <w:rPr>
         <w:rFonts w:ascii="Wingdings" w:hAnsi="Wingdings" w:hint="default"/>
@@ -12926,7 +15834,7 @@
       <w:lvlText w:val=""/>
       <w:lvlJc w:val="left"/>
       <w:pPr>
-        <w:ind w:left="3240" w:hanging="360"/>
+        <w:ind w:left="2880" w:hanging="360"/>
       </w:pPr>
       <w:rPr>
         <w:rFonts w:ascii="Symbol" w:hAnsi="Symbol" w:hint="default"/>
@@ -12938,7 +15846,7 @@
       <w:lvlText w:val="o"/>
       <w:lvlJc w:val="left"/>
       <w:pPr>
-        <w:ind w:left="3960" w:hanging="360"/>
+        <w:ind w:left="3600" w:hanging="360"/>
       </w:pPr>
       <w:rPr>
         <w:rFonts w:ascii="Courier New" w:hAnsi="Courier New" w:cs="Courier New" w:hint="default"/>
@@ -12950,7 +15858,7 @@
       <w:lvlText w:val=""/>
       <w:lvlJc w:val="left"/>
       <w:pPr>
-        <w:ind w:left="4680" w:hanging="360"/>
+        <w:ind w:left="4320" w:hanging="360"/>
       </w:pPr>
       <w:rPr>
         <w:rFonts w:ascii="Wingdings" w:hAnsi="Wingdings" w:hint="default"/>
@@ -12962,7 +15870,7 @@
       <w:lvlText w:val=""/>
       <w:lvlJc w:val="left"/>
       <w:pPr>
-        <w:ind w:left="5400" w:hanging="360"/>
+        <w:ind w:left="5040" w:hanging="360"/>
       </w:pPr>
       <w:rPr>
         <w:rFonts w:ascii="Symbol" w:hAnsi="Symbol" w:hint="default"/>
@@ -12974,7 +15882,7 @@
       <w:lvlText w:val="o"/>
       <w:lvlJc w:val="left"/>
       <w:pPr>
-        <w:ind w:left="6120" w:hanging="360"/>
+        <w:ind w:left="5760" w:hanging="360"/>
       </w:pPr>
       <w:rPr>
         <w:rFonts w:ascii="Courier New" w:hAnsi="Courier New" w:cs="Courier New" w:hint="default"/>
@@ -12986,7 +15894,7 @@
       <w:lvlText w:val=""/>
       <w:lvlJc w:val="left"/>
       <w:pPr>
-        <w:ind w:left="6840" w:hanging="360"/>
+        <w:ind w:left="6480" w:hanging="360"/>
       </w:pPr>
       <w:rPr>
         <w:rFonts w:ascii="Wingdings" w:hAnsi="Wingdings" w:hint="default"/>
@@ -12994,6 +15902,119 @@
     </w:lvl>
   </w:abstractNum>
   <w:abstractNum w:abstractNumId="1" w15:restartNumberingAfterBreak="0">
+    <w:nsid w:val="14983D81"/>
+    <w:multiLevelType w:val="hybridMultilevel"/>
+    <w:tmpl w:val="E5546114"/>
+    <w:lvl w:ilvl="0" w:tplc="7BAAC4EA">
+      <w:start w:val="4"/>
+      <w:numFmt w:val="bullet"/>
+      <w:lvlText w:val="-"/>
+      <w:lvlJc w:val="left"/>
+      <w:pPr>
+        <w:ind w:left="1080" w:hanging="360"/>
+      </w:pPr>
+      <w:rPr>
+        <w:rFonts w:ascii="Times New Roman" w:eastAsiaTheme="minorHAnsi" w:hAnsi="Times New Roman" w:cs="Times New Roman" w:hint="default"/>
+      </w:rPr>
+    </w:lvl>
+    <w:lvl w:ilvl="1" w:tplc="04090003" w:tentative="1">
+      <w:start w:val="1"/>
+      <w:numFmt w:val="bullet"/>
+      <w:lvlText w:val="o"/>
+      <w:lvlJc w:val="left"/>
+      <w:pPr>
+        <w:ind w:left="1800" w:hanging="360"/>
+      </w:pPr>
+      <w:rPr>
+        <w:rFonts w:ascii="Courier New" w:hAnsi="Courier New" w:cs="Courier New" w:hint="default"/>
+      </w:rPr>
+    </w:lvl>
+    <w:lvl w:ilvl="2" w:tplc="04090005" w:tentative="1">
+      <w:start w:val="1"/>
+      <w:numFmt w:val="bullet"/>
+      <w:lvlText w:val=""/>
+      <w:lvlJc w:val="left"/>
+      <w:pPr>
+        <w:ind w:left="2520" w:hanging="360"/>
+      </w:pPr>
+      <w:rPr>
+        <w:rFonts w:ascii="Wingdings" w:hAnsi="Wingdings" w:hint="default"/>
+      </w:rPr>
+    </w:lvl>
+    <w:lvl w:ilvl="3" w:tplc="04090001" w:tentative="1">
+      <w:start w:val="1"/>
+      <w:numFmt w:val="bullet"/>
+      <w:lvlText w:val=""/>
+      <w:lvlJc w:val="left"/>
+      <w:pPr>
+        <w:ind w:left="3240" w:hanging="360"/>
+      </w:pPr>
+      <w:rPr>
+        <w:rFonts w:ascii="Symbol" w:hAnsi="Symbol" w:hint="default"/>
+      </w:rPr>
+    </w:lvl>
+    <w:lvl w:ilvl="4" w:tplc="04090003" w:tentative="1">
+      <w:start w:val="1"/>
+      <w:numFmt w:val="bullet"/>
+      <w:lvlText w:val="o"/>
+      <w:lvlJc w:val="left"/>
+      <w:pPr>
+        <w:ind w:left="3960" w:hanging="360"/>
+      </w:pPr>
+      <w:rPr>
+        <w:rFonts w:ascii="Courier New" w:hAnsi="Courier New" w:cs="Courier New" w:hint="default"/>
+      </w:rPr>
+    </w:lvl>
+    <w:lvl w:ilvl="5" w:tplc="04090005" w:tentative="1">
+      <w:start w:val="1"/>
+      <w:numFmt w:val="bullet"/>
+      <w:lvlText w:val=""/>
+      <w:lvlJc w:val="left"/>
+      <w:pPr>
+        <w:ind w:left="4680" w:hanging="360"/>
+      </w:pPr>
+      <w:rPr>
+        <w:rFonts w:ascii="Wingdings" w:hAnsi="Wingdings" w:hint="default"/>
+      </w:rPr>
+    </w:lvl>
+    <w:lvl w:ilvl="6" w:tplc="04090001" w:tentative="1">
+      <w:start w:val="1"/>
+      <w:numFmt w:val="bullet"/>
+      <w:lvlText w:val=""/>
+      <w:lvlJc w:val="left"/>
+      <w:pPr>
+        <w:ind w:left="5400" w:hanging="360"/>
+      </w:pPr>
+      <w:rPr>
+        <w:rFonts w:ascii="Symbol" w:hAnsi="Symbol" w:hint="default"/>
+      </w:rPr>
+    </w:lvl>
+    <w:lvl w:ilvl="7" w:tplc="04090003" w:tentative="1">
+      <w:start w:val="1"/>
+      <w:numFmt w:val="bullet"/>
+      <w:lvlText w:val="o"/>
+      <w:lvlJc w:val="left"/>
+      <w:pPr>
+        <w:ind w:left="6120" w:hanging="360"/>
+      </w:pPr>
+      <w:rPr>
+        <w:rFonts w:ascii="Courier New" w:hAnsi="Courier New" w:cs="Courier New" w:hint="default"/>
+      </w:rPr>
+    </w:lvl>
+    <w:lvl w:ilvl="8" w:tplc="04090005" w:tentative="1">
+      <w:start w:val="1"/>
+      <w:numFmt w:val="bullet"/>
+      <w:lvlText w:val=""/>
+      <w:lvlJc w:val="left"/>
+      <w:pPr>
+        <w:ind w:left="6840" w:hanging="360"/>
+      </w:pPr>
+      <w:rPr>
+        <w:rFonts w:ascii="Wingdings" w:hAnsi="Wingdings" w:hint="default"/>
+      </w:rPr>
+    </w:lvl>
+  </w:abstractNum>
+  <w:abstractNum w:abstractNumId="2" w15:restartNumberingAfterBreak="0">
     <w:nsid w:val="391C1CCD"/>
     <w:multiLevelType w:val="hybridMultilevel"/>
     <w:tmpl w:val="2336592C"/>
@@ -13082,7 +16103,7 @@
       </w:pPr>
     </w:lvl>
   </w:abstractNum>
-  <w:abstractNum w:abstractNumId="2" w15:restartNumberingAfterBreak="0">
+  <w:abstractNum w:abstractNumId="3" w15:restartNumberingAfterBreak="0">
     <w:nsid w:val="65F40981"/>
     <w:multiLevelType w:val="multilevel"/>
     <w:tmpl w:val="A796B9F8"/>
@@ -13195,20 +16216,139 @@
       </w:rPr>
     </w:lvl>
   </w:abstractNum>
-  <w:num w:numId="1">
-    <w:abstractNumId w:val="0"/>
+  <w:abstractNum w:abstractNumId="4" w15:restartNumberingAfterBreak="0">
+    <w:nsid w:val="78D43B2D"/>
+    <w:multiLevelType w:val="hybridMultilevel"/>
+    <w:tmpl w:val="6B94831C"/>
+    <w:lvl w:ilvl="0" w:tplc="E410C6E2">
+      <w:start w:val="1"/>
+      <w:numFmt w:val="bullet"/>
+      <w:lvlText w:val="•"/>
+      <w:lvlJc w:val="left"/>
+      <w:pPr>
+        <w:ind w:left="720" w:hanging="360"/>
+      </w:pPr>
+      <w:rPr>
+        <w:rFonts w:ascii="Times New Roman" w:eastAsiaTheme="minorHAnsi" w:hAnsi="Times New Roman" w:cs="Times New Roman" w:hint="default"/>
+      </w:rPr>
+    </w:lvl>
+    <w:lvl w:ilvl="1" w:tplc="04090003" w:tentative="1">
+      <w:start w:val="1"/>
+      <w:numFmt w:val="bullet"/>
+      <w:lvlText w:val="o"/>
+      <w:lvlJc w:val="left"/>
+      <w:pPr>
+        <w:ind w:left="1440" w:hanging="360"/>
+      </w:pPr>
+      <w:rPr>
+        <w:rFonts w:ascii="Courier New" w:hAnsi="Courier New" w:cs="Courier New" w:hint="default"/>
+      </w:rPr>
+    </w:lvl>
+    <w:lvl w:ilvl="2" w:tplc="04090005" w:tentative="1">
+      <w:start w:val="1"/>
+      <w:numFmt w:val="bullet"/>
+      <w:lvlText w:val=""/>
+      <w:lvlJc w:val="left"/>
+      <w:pPr>
+        <w:ind w:left="2160" w:hanging="360"/>
+      </w:pPr>
+      <w:rPr>
+        <w:rFonts w:ascii="Wingdings" w:hAnsi="Wingdings" w:hint="default"/>
+      </w:rPr>
+    </w:lvl>
+    <w:lvl w:ilvl="3" w:tplc="04090001" w:tentative="1">
+      <w:start w:val="1"/>
+      <w:numFmt w:val="bullet"/>
+      <w:lvlText w:val=""/>
+      <w:lvlJc w:val="left"/>
+      <w:pPr>
+        <w:ind w:left="2880" w:hanging="360"/>
+      </w:pPr>
+      <w:rPr>
+        <w:rFonts w:ascii="Symbol" w:hAnsi="Symbol" w:hint="default"/>
+      </w:rPr>
+    </w:lvl>
+    <w:lvl w:ilvl="4" w:tplc="04090003" w:tentative="1">
+      <w:start w:val="1"/>
+      <w:numFmt w:val="bullet"/>
+      <w:lvlText w:val="o"/>
+      <w:lvlJc w:val="left"/>
+      <w:pPr>
+        <w:ind w:left="3600" w:hanging="360"/>
+      </w:pPr>
+      <w:rPr>
+        <w:rFonts w:ascii="Courier New" w:hAnsi="Courier New" w:cs="Courier New" w:hint="default"/>
+      </w:rPr>
+    </w:lvl>
+    <w:lvl w:ilvl="5" w:tplc="04090005" w:tentative="1">
+      <w:start w:val="1"/>
+      <w:numFmt w:val="bullet"/>
+      <w:lvlText w:val=""/>
+      <w:lvlJc w:val="left"/>
+      <w:pPr>
+        <w:ind w:left="4320" w:hanging="360"/>
+      </w:pPr>
+      <w:rPr>
+        <w:rFonts w:ascii="Wingdings" w:hAnsi="Wingdings" w:hint="default"/>
+      </w:rPr>
+    </w:lvl>
+    <w:lvl w:ilvl="6" w:tplc="04090001" w:tentative="1">
+      <w:start w:val="1"/>
+      <w:numFmt w:val="bullet"/>
+      <w:lvlText w:val=""/>
+      <w:lvlJc w:val="left"/>
+      <w:pPr>
+        <w:ind w:left="5040" w:hanging="360"/>
+      </w:pPr>
+      <w:rPr>
+        <w:rFonts w:ascii="Symbol" w:hAnsi="Symbol" w:hint="default"/>
+      </w:rPr>
+    </w:lvl>
+    <w:lvl w:ilvl="7" w:tplc="04090003" w:tentative="1">
+      <w:start w:val="1"/>
+      <w:numFmt w:val="bullet"/>
+      <w:lvlText w:val="o"/>
+      <w:lvlJc w:val="left"/>
+      <w:pPr>
+        <w:ind w:left="5760" w:hanging="360"/>
+      </w:pPr>
+      <w:rPr>
+        <w:rFonts w:ascii="Courier New" w:hAnsi="Courier New" w:cs="Courier New" w:hint="default"/>
+      </w:rPr>
+    </w:lvl>
+    <w:lvl w:ilvl="8" w:tplc="04090005" w:tentative="1">
+      <w:start w:val="1"/>
+      <w:numFmt w:val="bullet"/>
+      <w:lvlText w:val=""/>
+      <w:lvlJc w:val="left"/>
+      <w:pPr>
+        <w:ind w:left="6480" w:hanging="360"/>
+      </w:pPr>
+      <w:rPr>
+        <w:rFonts w:ascii="Wingdings" w:hAnsi="Wingdings" w:hint="default"/>
+      </w:rPr>
+    </w:lvl>
+  </w:abstractNum>
+  <w:num w:numId="1" w16cid:durableId="468674784">
+    <w:abstractNumId w:val="1"/>
   </w:num>
-  <w:num w:numId="2">
+  <w:num w:numId="2" w16cid:durableId="1211765108">
+    <w:abstractNumId w:val="3"/>
+  </w:num>
+  <w:num w:numId="3" w16cid:durableId="2142991605">
     <w:abstractNumId w:val="2"/>
   </w:num>
-  <w:num w:numId="3">
-    <w:abstractNumId w:val="1"/>
+  <w:num w:numId="4" w16cid:durableId="941842007">
+    <w:abstractNumId w:val="4"/>
+  </w:num>
+  <w:num w:numId="5" w16cid:durableId="1451126621">
+    <w:abstractNumId w:val="0"/>
   </w:num>
 </w:numbering>
 </file>
 
 <file path=word/styles.xml><?xml version="1.0" encoding="utf-8"?>
-<w:styles xmlns:mc="http://schemas.openxmlformats.org/markup-compatibility/2006" xmlns:r="http://schemas.openxmlformats.org/officeDocument/2006/relationships" xmlns:w="http://schemas.openxmlformats.org/wordprocessingml/2006/main" xmlns:w14="http://schemas.microsoft.com/office/word/2010/wordml" xmlns:w15="http://schemas.microsoft.com/office/word/2012/wordml" mc:Ignorable="w14 w15">
+<w:styles xmlns:mc="http://schemas.openxmlformats.org/markup-compatibility/2006" xmlns:r="http://schemas.openxmlformats.org/officeDocument/2006/relationships" xmlns:w="http://schemas.openxmlformats.org/wordprocessingml/2006/main" xmlns:w14="http://schemas.microsoft.com/office/word/2010/wordml" xmlns:w15="http://schemas.microsoft.com/office/word/2012/wordml" xmlns:w16cex="http://schemas.microsoft.com/office/word/2018/wordml/cex" xmlns:w16cid="http://schemas.microsoft.com/office/word/2016/wordml/cid" xmlns:w16="http://schemas.microsoft.com/office/word/2018/wordml" xmlns:w16du="http://schemas.microsoft.com/office/word/2023/wordml/word16du" xmlns:w16sdtdh="http://schemas.microsoft.com/office/word/2020/wordml/sdtdatahash" xmlns:w16sdtfl="http://schemas.microsoft.com/office/word/2024/wordml/sdtformatlock" xmlns:w16se="http://schemas.microsoft.com/office/word/2015/wordml/symex" mc:Ignorable="w14 w15 w16se w16cid w16 w16cex w16sdtdh w16sdtfl w16du">
   <w:docDefaults>
     <w:rPrDefault>
       <w:rPr>
@@ -13224,7 +16364,7 @@
       </w:pPr>
     </w:pPrDefault>
   </w:docDefaults>
-  <w:latentStyles w:defLockedState="0" w:defUIPriority="99" w:defSemiHidden="0" w:defUnhideWhenUsed="0" w:defQFormat="0" w:count="371">
+  <w:latentStyles w:defLockedState="0" w:defUIPriority="99" w:defSemiHidden="0" w:defUnhideWhenUsed="0" w:defQFormat="0" w:count="376">
     <w:lsdException w:name="Normal" w:uiPriority="0" w:qFormat="1"/>
     <w:lsdException w:name="heading 1" w:uiPriority="9" w:qFormat="1"/>
     <w:lsdException w:name="heading 2" w:semiHidden="1" w:uiPriority="9" w:unhideWhenUsed="1" w:qFormat="1"/>
@@ -13596,6 +16736,11 @@
     <w:lsdException w:name="List Table 5 Dark Accent 6" w:uiPriority="50"/>
     <w:lsdException w:name="List Table 6 Colorful Accent 6" w:uiPriority="51"/>
     <w:lsdException w:name="List Table 7 Colorful Accent 6" w:uiPriority="52"/>
+    <w:lsdException w:name="Mention" w:semiHidden="1" w:unhideWhenUsed="1"/>
+    <w:lsdException w:name="Smart Hyperlink" w:semiHidden="1" w:unhideWhenUsed="1"/>
+    <w:lsdException w:name="Hashtag" w:semiHidden="1" w:unhideWhenUsed="1"/>
+    <w:lsdException w:name="Unresolved Mention" w:semiHidden="1" w:unhideWhenUsed="1"/>
+    <w:lsdException w:name="Smart Link" w:semiHidden="1" w:unhideWhenUsed="1"/>
   </w:latentStyles>
   <w:style w:type="paragraph" w:default="1" w:styleId="Normal">
     <w:name w:val="Normal"/>
@@ -14144,7 +17289,7 @@
 </file>
 
 <file path=customXml/itemProps1.xml><?xml version="1.0" encoding="utf-8"?>
-<ds:datastoreItem xmlns:ds="http://schemas.openxmlformats.org/officeDocument/2006/customXml" ds:itemID="{6813D0B7-8B9E-4162-89CA-B95457EC2AF5}">
+<ds:datastoreItem xmlns:ds="http://schemas.openxmlformats.org/officeDocument/2006/customXml" ds:itemID="{38C9EB09-C445-4C41-B637-208D091774A9}">
   <ds:schemaRefs>
     <ds:schemaRef ds:uri="http://schemas.openxmlformats.org/officeDocument/2006/bibliography"/>
   </ds:schemaRefs>
